--- a/Document/Market Census/DPV.UCM/DPV.MCT.UCM.docx
+++ b/Document/Market Census/DPV.UCM/DPV.MCT.UCM.docx
@@ -3466,8 +3466,6 @@
               </w:rPr>
               <w:t>پرسشنامه</w:t>
             </w:r>
-            <w:bookmarkStart w:id="15" w:name="_GoBack"/>
-            <w:bookmarkEnd w:id="15"/>
           </w:p>
         </w:tc>
       </w:tr>
@@ -3496,7 +3494,7 @@
       <w:pPr>
         <w:pStyle w:val="Heading1"/>
       </w:pPr>
-      <w:bookmarkStart w:id="16" w:name="_Toc395690057"/>
+      <w:bookmarkStart w:id="15" w:name="_Toc395690057"/>
       <w:r>
         <w:rPr>
           <w:rFonts w:hint="cs"/>
@@ -3504,7 +3502,7 @@
         </w:rPr>
         <w:t>سازماندهي مدل مورد كاربرد</w:t>
       </w:r>
-      <w:bookmarkEnd w:id="16"/>
+      <w:bookmarkEnd w:id="15"/>
     </w:p>
     <w:tbl>
       <w:tblPr>
@@ -4728,7 +4726,7 @@
           <w:rtl/>
         </w:rPr>
       </w:pPr>
-      <w:bookmarkStart w:id="17" w:name="_Toc395690058"/>
+      <w:bookmarkStart w:id="16" w:name="_Toc395690058"/>
     </w:p>
     <w:p>
       <w:pPr>
@@ -4741,7 +4739,7 @@
         </w:rPr>
         <w:t>موارد كاربرد</w:t>
       </w:r>
-      <w:bookmarkEnd w:id="17"/>
+      <w:bookmarkEnd w:id="16"/>
     </w:p>
     <w:p>
       <w:pPr>
@@ -8929,7 +8927,7 @@
       <w:pPr>
         <w:pStyle w:val="Heading1"/>
       </w:pPr>
-      <w:bookmarkStart w:id="18" w:name="_Toc395690059"/>
+      <w:bookmarkStart w:id="17" w:name="_Toc395690059"/>
       <w:r>
         <w:rPr>
           <w:rFonts w:hint="cs"/>
@@ -8945,7 +8943,7 @@
         </w:rPr>
         <w:t>موارد كاربرد</w:t>
       </w:r>
-      <w:bookmarkEnd w:id="18"/>
+      <w:bookmarkEnd w:id="17"/>
     </w:p>
     <w:p>
       <w:pPr>
@@ -9671,12 +9669,21 @@
       </w:r>
       <w:r>
         <w:rPr>
-          <w:rFonts w:ascii="Times New Roman" w:hAnsi="Times New Roman"/>
-          <w:szCs w:val="28"/>
-          <w:rtl/>
-          <w:lang w:bidi="fa-IR"/>
-        </w:rPr>
-        <w:t>کنسول مدیریت جمع آوری اطلاعات بازار</w:t>
+          <w:rFonts w:ascii="Times New Roman" w:hAnsi="Times New Roman" w:hint="cs"/>
+          <w:szCs w:val="28"/>
+          <w:rtl/>
+          <w:lang w:bidi="fa-IR"/>
+        </w:rPr>
+        <w:t>تبلت</w:t>
+      </w:r>
+      <w:r>
+        <w:rPr>
+          <w:rFonts w:ascii="Times New Roman" w:hAnsi="Times New Roman"/>
+          <w:szCs w:val="28"/>
+          <w:rtl/>
+          <w:lang w:bidi="fa-IR"/>
+        </w:rPr>
+        <w:t xml:space="preserve"> مدیریت جمع آوری اطلاعات بازار</w:t>
       </w:r>
       <w:r>
         <w:rPr>
@@ -9775,7 +9782,25 @@
           <w:rtl/>
           <w:lang w:bidi="ar-SA"/>
         </w:rPr>
-        <w:t xml:space="preserve"> نرم افزار تحت وب</w:t>
+        <w:t xml:space="preserve"> نرم افزار </w:t>
+      </w:r>
+      <w:r>
+        <w:rPr>
+          <w:rFonts w:ascii="Times New Roman" w:hAnsi="Times New Roman" w:hint="cs"/>
+          <w:szCs w:val="28"/>
+          <w:rtl/>
+          <w:lang w:bidi="ar-SA"/>
+        </w:rPr>
+        <w:t>تبلت آندرویدی</w:t>
+      </w:r>
+      <w:r>
+        <w:rPr>
+          <w:rFonts w:ascii="Times New Roman" w:hAnsi="Times New Roman"/>
+          <w:szCs w:val="28"/>
+          <w:rtl/>
+          <w:lang w:bidi="fa-IR"/>
+        </w:rPr>
+        <w:t xml:space="preserve"> مدیریت جمع آوری اطلاعات بازار</w:t>
       </w:r>
       <w:r>
         <w:rPr>
@@ -9788,21 +9813,12 @@
       </w:r>
       <w:r>
         <w:rPr>
-          <w:rFonts w:ascii="Times New Roman" w:hAnsi="Times New Roman"/>
-          <w:szCs w:val="28"/>
-          <w:rtl/>
-          <w:lang w:bidi="fa-IR"/>
-        </w:rPr>
-        <w:t>کنسول مدیریت جمع آوری اطلاعات بازار</w:t>
-      </w:r>
-      <w:r>
-        <w:rPr>
-          <w:rFonts w:ascii="Times New Roman" w:hAnsi="Times New Roman" w:hint="cs"/>
-          <w:szCs w:val="28"/>
-          <w:rtl/>
-          <w:lang w:bidi="fa-IR"/>
-        </w:rPr>
-        <w:t xml:space="preserve"> آدرس این وب اپلیکیشن را در مرورگر خود وارد میکند.</w:t>
+          <w:rFonts w:ascii="Times New Roman" w:hAnsi="Times New Roman" w:hint="cs"/>
+          <w:szCs w:val="28"/>
+          <w:rtl/>
+          <w:lang w:bidi="fa-IR"/>
+        </w:rPr>
+        <w:t>را باز میکند.</w:t>
       </w:r>
     </w:p>
     <w:p>
@@ -9897,6 +9913,19 @@
         </w:rPr>
         <w:t xml:space="preserve">سیستم وجود نام کاربری و صحت کلمه ی عبور را بررسی کرده و نرم افزار را در محدوده ی دسترسی کاربر نمایش میدهد. </w:t>
       </w:r>
+    </w:p>
+    <w:p>
+      <w:pPr>
+        <w:pStyle w:val="ListParagraph"/>
+        <w:bidi/>
+        <w:spacing w:after="0" w:line="240" w:lineRule="auto"/>
+        <w:rPr>
+          <w:rFonts w:ascii="Times New Roman" w:hAnsi="Times New Roman"/>
+          <w:szCs w:val="28"/>
+          <w:rtl/>
+          <w:lang w:bidi="fa-IR"/>
+        </w:rPr>
+      </w:pPr>
       <w:r>
         <w:rPr>
           <w:rFonts w:ascii="Times New Roman" w:hAnsi="Times New Roman" w:hint="cs"/>
@@ -9906,21 +9935,8 @@
           <w:rtl/>
           <w:lang w:bidi="fa-IR"/>
         </w:rPr>
-        <w:t>(توجه: در این سند، فرض بر این است که کاربر مدیر است و امکان دسترسی به تمام منوها و امکانات نرم افزار را خواهد داشت.)</w:t>
-      </w:r>
-    </w:p>
-    <w:p>
-      <w:pPr>
-        <w:pStyle w:val="ListParagraph"/>
-        <w:bidi/>
-        <w:spacing w:after="0" w:line="240" w:lineRule="auto"/>
-        <w:rPr>
-          <w:rFonts w:ascii="Times New Roman" w:hAnsi="Times New Roman"/>
-          <w:szCs w:val="28"/>
-          <w:rtl/>
-          <w:lang w:bidi="fa-IR"/>
-        </w:rPr>
-      </w:pPr>
+        <w:t xml:space="preserve">توجه : ثبتنام در نرم افزار </w:t>
+      </w:r>
       <w:r>
         <w:rPr>
           <w:rFonts w:ascii="Times New Roman" w:hAnsi="Times New Roman" w:hint="cs"/>
@@ -9930,7 +9946,7 @@
           <w:rtl/>
           <w:lang w:bidi="fa-IR"/>
         </w:rPr>
-        <w:t xml:space="preserve">توجه : ثبتنام در نرم افزار </w:t>
+        <w:t>تبلت</w:t>
       </w:r>
       <w:r>
         <w:rPr>
@@ -9941,7 +9957,7 @@
           <w:rtl/>
           <w:lang w:bidi="fa-IR"/>
         </w:rPr>
-        <w:t>کنسول مدیریت جمع آوری اطلاعات بازار</w:t>
+        <w:t xml:space="preserve"> مدیریت جمع آوری اطلاعات بازار</w:t>
       </w:r>
       <w:r>
         <w:rPr>
@@ -10097,7 +10113,25 @@
           <w:rtl/>
           <w:lang w:bidi="ar-SA"/>
         </w:rPr>
-        <w:t xml:space="preserve"> نرم افزار تحت وب</w:t>
+        <w:t xml:space="preserve"> نرم افزار </w:t>
+      </w:r>
+      <w:r>
+        <w:rPr>
+          <w:rFonts w:ascii="Times New Roman" w:hAnsi="Times New Roman" w:hint="cs"/>
+          <w:szCs w:val="28"/>
+          <w:rtl/>
+          <w:lang w:bidi="fa-IR"/>
+        </w:rPr>
+        <w:t>تبلت</w:t>
+      </w:r>
+      <w:r>
+        <w:rPr>
+          <w:rFonts w:ascii="Times New Roman" w:hAnsi="Times New Roman"/>
+          <w:szCs w:val="28"/>
+          <w:rtl/>
+          <w:lang w:bidi="fa-IR"/>
+        </w:rPr>
+        <w:t xml:space="preserve"> مدیریت جمع آوری اطلاعات بازار</w:t>
       </w:r>
       <w:r>
         <w:rPr>
@@ -10110,21 +10144,12 @@
       </w:r>
       <w:r>
         <w:rPr>
-          <w:rFonts w:ascii="Times New Roman" w:hAnsi="Times New Roman"/>
-          <w:szCs w:val="28"/>
-          <w:rtl/>
-          <w:lang w:bidi="fa-IR"/>
-        </w:rPr>
-        <w:t>کنسول مدیریت جمع آوری اطلاعات بازار</w:t>
-      </w:r>
-      <w:r>
-        <w:rPr>
-          <w:rFonts w:ascii="Times New Roman" w:hAnsi="Times New Roman" w:hint="cs"/>
-          <w:szCs w:val="28"/>
-          <w:rtl/>
-          <w:lang w:bidi="fa-IR"/>
-        </w:rPr>
-        <w:t xml:space="preserve"> آدرس این وب اپلیکیشن را در مرورگر خود وارد میکند.</w:t>
+          <w:rFonts w:ascii="Times New Roman" w:hAnsi="Times New Roman" w:hint="cs"/>
+          <w:szCs w:val="28"/>
+          <w:rtl/>
+          <w:lang w:bidi="fa-IR"/>
+        </w:rPr>
+        <w:t>را باز میکند.</w:t>
       </w:r>
     </w:p>
     <w:p>
@@ -10303,51 +10328,53 @@
           <w:rtl/>
           <w:lang w:bidi="ar-SA"/>
         </w:rPr>
-        <w:t xml:space="preserve"> نرم افزار تحت وب</w:t>
-      </w:r>
-      <w:r>
-        <w:rPr>
-          <w:rFonts w:ascii="Times New Roman" w:hAnsi="Times New Roman" w:hint="cs"/>
-          <w:szCs w:val="28"/>
-          <w:rtl/>
-          <w:lang w:bidi="fa-IR"/>
-        </w:rPr>
-        <w:t xml:space="preserve"> </w:t>
-      </w:r>
-      <w:r>
-        <w:rPr>
-          <w:rFonts w:ascii="Times New Roman" w:hAnsi="Times New Roman"/>
-          <w:szCs w:val="28"/>
-          <w:rtl/>
-          <w:lang w:bidi="fa-IR"/>
-        </w:rPr>
-        <w:t>کنسول مدیریت جمع آوری اطلاعات بازار</w:t>
-      </w:r>
-      <w:r>
-        <w:rPr>
-          <w:rFonts w:ascii="Times New Roman" w:hAnsi="Times New Roman" w:hint="cs"/>
-          <w:szCs w:val="28"/>
-          <w:rtl/>
-          <w:lang w:bidi="fa-IR"/>
-        </w:rPr>
-        <w:t xml:space="preserve"> آدرس این وب اپلیکیشن را در مرورگر خود وارد میکند.</w:t>
-      </w:r>
-    </w:p>
-    <w:p>
-      <w:pPr>
-        <w:pStyle w:val="ListParagraph"/>
-        <w:numPr>
-          <w:ilvl w:val="0"/>
-          <w:numId w:val="9"/>
-        </w:numPr>
-        <w:bidi/>
-        <w:spacing w:after="0" w:line="240" w:lineRule="auto"/>
-        <w:rPr>
-          <w:rFonts w:ascii="Times New Roman" w:hAnsi="Times New Roman"/>
-          <w:szCs w:val="28"/>
-          <w:lang w:bidi="fa-IR"/>
-        </w:rPr>
-      </w:pPr>
+        <w:t xml:space="preserve"> نرم افزار </w:t>
+      </w:r>
+      <w:r>
+        <w:rPr>
+          <w:rFonts w:ascii="Times New Roman" w:hAnsi="Times New Roman" w:hint="cs"/>
+          <w:szCs w:val="28"/>
+          <w:rtl/>
+          <w:lang w:bidi="fa-IR"/>
+        </w:rPr>
+        <w:t>تبلت</w:t>
+      </w:r>
+      <w:r>
+        <w:rPr>
+          <w:rFonts w:ascii="Times New Roman" w:hAnsi="Times New Roman"/>
+          <w:szCs w:val="28"/>
+          <w:rtl/>
+          <w:lang w:bidi="fa-IR"/>
+        </w:rPr>
+        <w:t xml:space="preserve"> مدیریت جمع آوری اطلاعات بازار</w:t>
+      </w:r>
+      <w:r>
+        <w:rPr>
+          <w:rFonts w:ascii="Times New Roman" w:hAnsi="Times New Roman" w:hint="cs"/>
+          <w:szCs w:val="28"/>
+          <w:rtl/>
+          <w:lang w:bidi="fa-IR"/>
+        </w:rPr>
+        <w:t xml:space="preserve"> را باز میکند.</w:t>
+      </w:r>
+    </w:p>
+    <w:p>
+      <w:pPr>
+        <w:pStyle w:val="ListParagraph"/>
+        <w:numPr>
+          <w:ilvl w:val="0"/>
+          <w:numId w:val="9"/>
+        </w:numPr>
+        <w:bidi/>
+        <w:spacing w:after="0" w:line="240" w:lineRule="auto"/>
+        <w:rPr>
+          <w:rFonts w:ascii="Times New Roman" w:hAnsi="Times New Roman"/>
+          <w:szCs w:val="28"/>
+          <w:lang w:bidi="fa-IR"/>
+        </w:rPr>
+      </w:pPr>
+      <w:bookmarkStart w:id="18" w:name="_GoBack"/>
+      <w:bookmarkEnd w:id="18"/>
       <w:r>
         <w:rPr>
           <w:rFonts w:ascii="Times New Roman" w:hAnsi="Times New Roman" w:hint="cs"/>
@@ -10423,7 +10450,6 @@
           <w:rtl/>
           <w:lang w:bidi="fa-IR"/>
         </w:rPr>
-        <w:lastRenderedPageBreak/>
         <w:t>سیستم وجود نام کاربری و صحت کلمه ی عبور را بررسی میکند و پیغام "کلمه ی عبور اشتباه است" را نمایش میدهد.</w:t>
       </w:r>
     </w:p>
@@ -10512,6 +10538,7 @@
           <w:rtl/>
           <w:lang w:bidi="fa-IR"/>
         </w:rPr>
+        <w:lastRenderedPageBreak/>
         <w:t xml:space="preserve">كاربر در گردش اصلي و قبل از </w:t>
       </w:r>
       <w:r>
@@ -11131,118 +11158,118 @@
           <w:rtl/>
           <w:lang w:bidi="fa-IR"/>
         </w:rPr>
+        <w:t xml:space="preserve">كاربر در گردش اصلي و قبل از </w:t>
+      </w:r>
+      <w:r>
+        <w:rPr>
+          <w:rFonts w:ascii="Times New Roman" w:hAnsi="Times New Roman" w:hint="cs"/>
+          <w:szCs w:val="28"/>
+          <w:rtl/>
+          <w:lang w:bidi="fa-IR"/>
+        </w:rPr>
+        <w:t xml:space="preserve">ورود به نرم افزار و استفاده از امکانات آن لینک </w:t>
+      </w:r>
+      <w:r>
+        <w:rPr>
+          <w:rFonts w:ascii="Times New Roman" w:hAnsi="Times New Roman" w:cs="Cambria" w:hint="cs"/>
+          <w:szCs w:val="28"/>
+          <w:rtl/>
+          <w:lang w:bidi="fa-IR"/>
+        </w:rPr>
+        <w:t>"</w:t>
+      </w:r>
+      <w:r>
+        <w:rPr>
+          <w:rFonts w:ascii="Times New Roman" w:hAnsi="Times New Roman" w:hint="cs"/>
+          <w:szCs w:val="28"/>
+          <w:rtl/>
+          <w:lang w:bidi="fa-IR"/>
+        </w:rPr>
+        <w:t xml:space="preserve">کلمه ی عبورم را فراموش کردم" را انتخاب میکند. </w:t>
+      </w:r>
+    </w:p>
+    <w:p>
+      <w:pPr>
+        <w:pStyle w:val="ListParagraph"/>
+        <w:numPr>
+          <w:ilvl w:val="0"/>
+          <w:numId w:val="9"/>
+        </w:numPr>
+        <w:bidi/>
+        <w:spacing w:after="0" w:line="240" w:lineRule="auto"/>
+        <w:rPr>
+          <w:rFonts w:ascii="Times New Roman" w:hAnsi="Times New Roman"/>
+          <w:szCs w:val="28"/>
+          <w:lang w:bidi="fa-IR"/>
+        </w:rPr>
+      </w:pPr>
+      <w:r>
+        <w:rPr>
+          <w:rFonts w:ascii="Times New Roman" w:hAnsi="Times New Roman" w:hint="cs"/>
+          <w:szCs w:val="28"/>
+          <w:rtl/>
+          <w:lang w:bidi="fa-IR"/>
+        </w:rPr>
+        <w:t xml:space="preserve">سيستم </w:t>
+      </w:r>
+      <w:r>
+        <w:rPr>
+          <w:rFonts w:ascii="Times New Roman" w:hAnsi="Times New Roman" w:hint="cs"/>
+          <w:szCs w:val="28"/>
+          <w:rtl/>
+          <w:lang w:bidi="fa-IR"/>
+        </w:rPr>
+        <w:t>فرم فراموشی کلمه ی عبور را با امکان ورود نام کاربری (شماره ی تلفن همراه و یا آدرس پست الکترونیکی) را نمایش میدهد.</w:t>
+      </w:r>
+    </w:p>
+    <w:p>
+      <w:pPr>
+        <w:pStyle w:val="ListParagraph"/>
+        <w:numPr>
+          <w:ilvl w:val="0"/>
+          <w:numId w:val="9"/>
+        </w:numPr>
+        <w:bidi/>
+        <w:spacing w:after="0" w:line="240" w:lineRule="auto"/>
+        <w:rPr>
+          <w:rFonts w:ascii="Times New Roman" w:hAnsi="Times New Roman"/>
+          <w:szCs w:val="28"/>
+          <w:lang w:bidi="fa-IR"/>
+        </w:rPr>
+      </w:pPr>
+      <w:r>
+        <w:rPr>
+          <w:rFonts w:ascii="Times New Roman" w:hAnsi="Times New Roman" w:hint="cs"/>
+          <w:szCs w:val="28"/>
+          <w:rtl/>
+          <w:lang w:bidi="fa-IR"/>
+        </w:rPr>
+        <w:t>کاربر نام کاربری خود را وارد میکند.</w:t>
+      </w:r>
+    </w:p>
+    <w:p>
+      <w:pPr>
+        <w:pStyle w:val="ListParagraph"/>
+        <w:numPr>
+          <w:ilvl w:val="0"/>
+          <w:numId w:val="9"/>
+        </w:numPr>
+        <w:bidi/>
+        <w:spacing w:after="0" w:line="240" w:lineRule="auto"/>
+        <w:rPr>
+          <w:rFonts w:ascii="Times New Roman" w:hAnsi="Times New Roman"/>
+          <w:szCs w:val="28"/>
+          <w:lang w:bidi="fa-IR"/>
+        </w:rPr>
+      </w:pPr>
+      <w:r>
+        <w:rPr>
+          <w:rFonts w:ascii="Times New Roman" w:hAnsi="Times New Roman" w:hint="cs"/>
+          <w:szCs w:val="28"/>
+          <w:rtl/>
+          <w:lang w:bidi="fa-IR"/>
+        </w:rPr>
         <w:lastRenderedPageBreak/>
-        <w:t xml:space="preserve">كاربر در گردش اصلي و قبل از </w:t>
-      </w:r>
-      <w:r>
-        <w:rPr>
-          <w:rFonts w:ascii="Times New Roman" w:hAnsi="Times New Roman" w:hint="cs"/>
-          <w:szCs w:val="28"/>
-          <w:rtl/>
-          <w:lang w:bidi="fa-IR"/>
-        </w:rPr>
-        <w:t xml:space="preserve">ورود به نرم افزار و استفاده از امکانات آن لینک </w:t>
-      </w:r>
-      <w:r>
-        <w:rPr>
-          <w:rFonts w:ascii="Times New Roman" w:hAnsi="Times New Roman" w:cs="Cambria" w:hint="cs"/>
-          <w:szCs w:val="28"/>
-          <w:rtl/>
-          <w:lang w:bidi="fa-IR"/>
-        </w:rPr>
-        <w:t>"</w:t>
-      </w:r>
-      <w:r>
-        <w:rPr>
-          <w:rFonts w:ascii="Times New Roman" w:hAnsi="Times New Roman" w:hint="cs"/>
-          <w:szCs w:val="28"/>
-          <w:rtl/>
-          <w:lang w:bidi="fa-IR"/>
-        </w:rPr>
-        <w:t xml:space="preserve">کلمه ی عبورم را فراموش کردم" را انتخاب میکند. </w:t>
-      </w:r>
-    </w:p>
-    <w:p>
-      <w:pPr>
-        <w:pStyle w:val="ListParagraph"/>
-        <w:numPr>
-          <w:ilvl w:val="0"/>
-          <w:numId w:val="9"/>
-        </w:numPr>
-        <w:bidi/>
-        <w:spacing w:after="0" w:line="240" w:lineRule="auto"/>
-        <w:rPr>
-          <w:rFonts w:ascii="Times New Roman" w:hAnsi="Times New Roman"/>
-          <w:szCs w:val="28"/>
-          <w:lang w:bidi="fa-IR"/>
-        </w:rPr>
-      </w:pPr>
-      <w:r>
-        <w:rPr>
-          <w:rFonts w:ascii="Times New Roman" w:hAnsi="Times New Roman" w:hint="cs"/>
-          <w:szCs w:val="28"/>
-          <w:rtl/>
-          <w:lang w:bidi="fa-IR"/>
-        </w:rPr>
-        <w:t xml:space="preserve">سيستم </w:t>
-      </w:r>
-      <w:r>
-        <w:rPr>
-          <w:rFonts w:ascii="Times New Roman" w:hAnsi="Times New Roman" w:hint="cs"/>
-          <w:szCs w:val="28"/>
-          <w:rtl/>
-          <w:lang w:bidi="fa-IR"/>
-        </w:rPr>
-        <w:t>فرم فراموشی کلمه ی عبور را با امکان ورود نام کاربری (شماره ی تلفن همراه و یا آدرس پست الکترونیکی) را نمایش میدهد.</w:t>
-      </w:r>
-    </w:p>
-    <w:p>
-      <w:pPr>
-        <w:pStyle w:val="ListParagraph"/>
-        <w:numPr>
-          <w:ilvl w:val="0"/>
-          <w:numId w:val="9"/>
-        </w:numPr>
-        <w:bidi/>
-        <w:spacing w:after="0" w:line="240" w:lineRule="auto"/>
-        <w:rPr>
-          <w:rFonts w:ascii="Times New Roman" w:hAnsi="Times New Roman"/>
-          <w:szCs w:val="28"/>
-          <w:lang w:bidi="fa-IR"/>
-        </w:rPr>
-      </w:pPr>
-      <w:r>
-        <w:rPr>
-          <w:rFonts w:ascii="Times New Roman" w:hAnsi="Times New Roman" w:hint="cs"/>
-          <w:szCs w:val="28"/>
-          <w:rtl/>
-          <w:lang w:bidi="fa-IR"/>
-        </w:rPr>
-        <w:t>کاربر نام کاربری خود را وارد میکند.</w:t>
-      </w:r>
-    </w:p>
-    <w:p>
-      <w:pPr>
-        <w:pStyle w:val="ListParagraph"/>
-        <w:numPr>
-          <w:ilvl w:val="0"/>
-          <w:numId w:val="9"/>
-        </w:numPr>
-        <w:bidi/>
-        <w:spacing w:after="0" w:line="240" w:lineRule="auto"/>
-        <w:rPr>
-          <w:rFonts w:ascii="Times New Roman" w:hAnsi="Times New Roman"/>
-          <w:szCs w:val="28"/>
-          <w:lang w:bidi="fa-IR"/>
-        </w:rPr>
-      </w:pPr>
-      <w:r>
-        <w:rPr>
-          <w:rFonts w:ascii="Times New Roman" w:hAnsi="Times New Roman" w:hint="cs"/>
-          <w:szCs w:val="28"/>
-          <w:rtl/>
-          <w:lang w:bidi="fa-IR"/>
-        </w:rPr>
         <w:t>سیستم پیغامی مبنی بر "لطفا کدی که از طریق پیامک دریافت میکنید را در فرم زیر وارد کنید" را نمایش میدهد.</w:t>
       </w:r>
     </w:p>
@@ -11766,7 +11793,6 @@
           <w:rtl/>
           <w:lang w:bidi="fa-IR"/>
         </w:rPr>
-        <w:lastRenderedPageBreak/>
         <w:t>سیستم اطلاعاتی ورودی را بررسی کرده و در صورت صحیح بودن قانون طول و پیچیدگی کلمه ی عبور و همینطور برابری هر دو کلمه ی عبور و تکرار آن، پیغامی مبنی بر "کلمه ی عبور با موفقیت تغییر کرد" را نمایش میدهد.</w:t>
       </w:r>
     </w:p>
@@ -11895,6 +11921,7 @@
           <w:rtl/>
           <w:lang w:bidi="fa-IR"/>
         </w:rPr>
+        <w:lastRenderedPageBreak/>
         <w:t xml:space="preserve">سيستم </w:t>
       </w:r>
       <w:r>
@@ -12341,107 +12368,107 @@
           <w:rtl/>
           <w:lang w:bidi="fa-IR"/>
         </w:rPr>
+        <w:t>سیستم صحت کد را بررسی و در صورت تایید آن فرمی برای ورود کلمه ی عبور جدید به کاربر نمایش میدهد.</w:t>
+      </w:r>
+    </w:p>
+    <w:p>
+      <w:pPr>
+        <w:pStyle w:val="ListParagraph"/>
+        <w:numPr>
+          <w:ilvl w:val="0"/>
+          <w:numId w:val="9"/>
+        </w:numPr>
+        <w:bidi/>
+        <w:spacing w:after="0" w:line="240" w:lineRule="auto"/>
+        <w:rPr>
+          <w:rFonts w:ascii="Times New Roman" w:hAnsi="Times New Roman"/>
+          <w:szCs w:val="28"/>
+          <w:lang w:bidi="fa-IR"/>
+        </w:rPr>
+      </w:pPr>
+      <w:r>
+        <w:rPr>
+          <w:rFonts w:ascii="Times New Roman" w:hAnsi="Times New Roman" w:hint="cs"/>
+          <w:szCs w:val="28"/>
+          <w:rtl/>
+          <w:lang w:bidi="fa-IR"/>
+        </w:rPr>
+        <w:t>کاربر کلمه عبور جدید و همینطور تکرار آن را وارد میکند.</w:t>
+      </w:r>
+    </w:p>
+    <w:p>
+      <w:pPr>
+        <w:pStyle w:val="ListParagraph"/>
+        <w:numPr>
+          <w:ilvl w:val="0"/>
+          <w:numId w:val="9"/>
+        </w:numPr>
+        <w:bidi/>
+        <w:spacing w:after="0" w:line="240" w:lineRule="auto"/>
+        <w:rPr>
+          <w:rFonts w:ascii="Times New Roman" w:hAnsi="Times New Roman"/>
+          <w:szCs w:val="28"/>
+          <w:lang w:bidi="fa-IR"/>
+        </w:rPr>
+      </w:pPr>
+      <w:r>
+        <w:rPr>
+          <w:rFonts w:ascii="Times New Roman" w:hAnsi="Times New Roman" w:hint="cs"/>
+          <w:szCs w:val="28"/>
+          <w:rtl/>
+          <w:lang w:bidi="fa-IR"/>
+        </w:rPr>
+        <w:t>سیستم اطلاعاتی ورودی را بررسی کرده و پیغامی مبنی بر "کلمه عبور و تکرار آن برابر نیست" را نمایش میدهد.</w:t>
+      </w:r>
+    </w:p>
+    <w:p>
+      <w:pPr>
+        <w:pStyle w:val="ListParagraph"/>
+        <w:numPr>
+          <w:ilvl w:val="0"/>
+          <w:numId w:val="9"/>
+        </w:numPr>
+        <w:bidi/>
+        <w:spacing w:after="0" w:line="240" w:lineRule="auto"/>
+        <w:rPr>
+          <w:rFonts w:ascii="Times New Roman" w:hAnsi="Times New Roman"/>
+          <w:szCs w:val="28"/>
+          <w:lang w:bidi="fa-IR"/>
+        </w:rPr>
+      </w:pPr>
+      <w:r>
+        <w:rPr>
+          <w:rFonts w:ascii="Times New Roman" w:hAnsi="Times New Roman" w:hint="cs"/>
+          <w:szCs w:val="28"/>
+          <w:rtl/>
+          <w:lang w:bidi="fa-IR"/>
+        </w:rPr>
+        <w:t>کاربر کلمه ی عبور جدید و همینطور تکرار آن را مجددا وارد میکند.</w:t>
+      </w:r>
+    </w:p>
+    <w:p>
+      <w:pPr>
+        <w:pStyle w:val="ListParagraph"/>
+        <w:numPr>
+          <w:ilvl w:val="0"/>
+          <w:numId w:val="9"/>
+        </w:numPr>
+        <w:bidi/>
+        <w:spacing w:after="0" w:line="240" w:lineRule="auto"/>
+        <w:rPr>
+          <w:rFonts w:ascii="Times New Roman" w:hAnsi="Times New Roman"/>
+          <w:szCs w:val="28"/>
+          <w:lang w:bidi="fa-IR"/>
+        </w:rPr>
+      </w:pPr>
+      <w:r>
+        <w:rPr>
+          <w:rFonts w:ascii="Times New Roman" w:hAnsi="Times New Roman" w:hint="cs"/>
+          <w:szCs w:val="28"/>
+          <w:rtl/>
+          <w:lang w:bidi="fa-IR"/>
+        </w:rPr>
         <w:lastRenderedPageBreak/>
-        <w:t>سیستم صحت کد را بررسی و در صورت تایید آن فرمی برای ورود کلمه ی عبور جدید به کاربر نمایش میدهد.</w:t>
-      </w:r>
-    </w:p>
-    <w:p>
-      <w:pPr>
-        <w:pStyle w:val="ListParagraph"/>
-        <w:numPr>
-          <w:ilvl w:val="0"/>
-          <w:numId w:val="9"/>
-        </w:numPr>
-        <w:bidi/>
-        <w:spacing w:after="0" w:line="240" w:lineRule="auto"/>
-        <w:rPr>
-          <w:rFonts w:ascii="Times New Roman" w:hAnsi="Times New Roman"/>
-          <w:szCs w:val="28"/>
-          <w:lang w:bidi="fa-IR"/>
-        </w:rPr>
-      </w:pPr>
-      <w:r>
-        <w:rPr>
-          <w:rFonts w:ascii="Times New Roman" w:hAnsi="Times New Roman" w:hint="cs"/>
-          <w:szCs w:val="28"/>
-          <w:rtl/>
-          <w:lang w:bidi="fa-IR"/>
-        </w:rPr>
-        <w:t>کاربر کلمه عبور جدید و همینطور تکرار آن را وارد میکند.</w:t>
-      </w:r>
-    </w:p>
-    <w:p>
-      <w:pPr>
-        <w:pStyle w:val="ListParagraph"/>
-        <w:numPr>
-          <w:ilvl w:val="0"/>
-          <w:numId w:val="9"/>
-        </w:numPr>
-        <w:bidi/>
-        <w:spacing w:after="0" w:line="240" w:lineRule="auto"/>
-        <w:rPr>
-          <w:rFonts w:ascii="Times New Roman" w:hAnsi="Times New Roman"/>
-          <w:szCs w:val="28"/>
-          <w:lang w:bidi="fa-IR"/>
-        </w:rPr>
-      </w:pPr>
-      <w:r>
-        <w:rPr>
-          <w:rFonts w:ascii="Times New Roman" w:hAnsi="Times New Roman" w:hint="cs"/>
-          <w:szCs w:val="28"/>
-          <w:rtl/>
-          <w:lang w:bidi="fa-IR"/>
-        </w:rPr>
-        <w:t>سیستم اطلاعاتی ورودی را بررسی کرده و پیغامی مبنی بر "کلمه عبور و تکرار آن برابر نیست" را نمایش میدهد.</w:t>
-      </w:r>
-    </w:p>
-    <w:p>
-      <w:pPr>
-        <w:pStyle w:val="ListParagraph"/>
-        <w:numPr>
-          <w:ilvl w:val="0"/>
-          <w:numId w:val="9"/>
-        </w:numPr>
-        <w:bidi/>
-        <w:spacing w:after="0" w:line="240" w:lineRule="auto"/>
-        <w:rPr>
-          <w:rFonts w:ascii="Times New Roman" w:hAnsi="Times New Roman"/>
-          <w:szCs w:val="28"/>
-          <w:lang w:bidi="fa-IR"/>
-        </w:rPr>
-      </w:pPr>
-      <w:r>
-        <w:rPr>
-          <w:rFonts w:ascii="Times New Roman" w:hAnsi="Times New Roman" w:hint="cs"/>
-          <w:szCs w:val="28"/>
-          <w:rtl/>
-          <w:lang w:bidi="fa-IR"/>
-        </w:rPr>
-        <w:t>کاربر کلمه ی عبور جدید و همینطور تکرار آن را مجددا وارد میکند.</w:t>
-      </w:r>
-    </w:p>
-    <w:p>
-      <w:pPr>
-        <w:pStyle w:val="ListParagraph"/>
-        <w:numPr>
-          <w:ilvl w:val="0"/>
-          <w:numId w:val="9"/>
-        </w:numPr>
-        <w:bidi/>
-        <w:spacing w:after="0" w:line="240" w:lineRule="auto"/>
-        <w:rPr>
-          <w:rFonts w:ascii="Times New Roman" w:hAnsi="Times New Roman"/>
-          <w:szCs w:val="28"/>
-          <w:lang w:bidi="fa-IR"/>
-        </w:rPr>
-      </w:pPr>
-      <w:r>
-        <w:rPr>
-          <w:rFonts w:ascii="Times New Roman" w:hAnsi="Times New Roman" w:hint="cs"/>
-          <w:szCs w:val="28"/>
-          <w:rtl/>
-          <w:lang w:bidi="fa-IR"/>
-        </w:rPr>
         <w:t>سیستم اطلاعاتی ورودی را بررسی کرده و در صورت صحیح بودن قانون طول و پیچیدگی کلمه ی عبور و همینطور برابری هر دو کلمه ی عبور و تکرار آن، پیغامی مبنی بر "کلمه ی عبور با موفقیت تغییر کرد" را نمایش میدهد.</w:t>
       </w:r>
     </w:p>
@@ -51629,7 +51656,7 @@
               <w:szCs w:val="24"/>
               <w:rtl/>
             </w:rPr>
-            <w:t>4</w:t>
+            <w:t>9</w:t>
           </w:r>
           <w:r>
             <w:rPr>
@@ -51939,7 +51966,7 @@
 <w:numbering xmlns:wpc="http://schemas.microsoft.com/office/word/2010/wordprocessingCanvas" xmlns:mc="http://schemas.openxmlformats.org/markup-compatibility/2006" xmlns:o="urn:schemas-microsoft-com:office:office" xmlns:r="http://schemas.openxmlformats.org/officeDocument/2006/relationships" xmlns:m="http://schemas.openxmlformats.org/officeDocument/2006/math" xmlns:v="urn:schemas-microsoft-com:vml" xmlns:wp14="http://schemas.microsoft.com/office/word/2010/wordprocessingDrawing" xmlns:wp="http://schemas.openxmlformats.org/drawingml/2006/wordprocessingDrawing" xmlns:w10="urn:schemas-microsoft-com:office:word" xmlns:w="http://schemas.openxmlformats.org/wordprocessingml/2006/main" xmlns:w14="http://schemas.microsoft.com/office/word/2010/wordml" xmlns:w15="http://schemas.microsoft.com/office/word/2012/wordml" xmlns:wpg="http://schemas.microsoft.com/office/word/2010/wordprocessingGroup" xmlns:wpi="http://schemas.microsoft.com/office/word/2010/wordprocessingInk" xmlns:wne="http://schemas.microsoft.com/office/word/2006/wordml" xmlns:wps="http://schemas.microsoft.com/office/word/2010/wordprocessingShape" mc:Ignorable="w14 w15 wp14">
   <w:numPicBullet w:numPicBulletId="0">
     <w:pict>
-      <v:shapetype id="_x0000_t75" coordsize="21600,21600" o:spt="75" o:preferrelative="t" path="m@4@5l@4@11@9@11@9@5xe" filled="f" stroked="f">
+      <v:shapetype w14:anchorId="3FB14340" id="_x0000_t75" coordsize="21600,21600" o:spt="75" o:preferrelative="t" path="m@4@5l@4@11@9@11@9@5xe" filled="f" stroked="f">
         <v:stroke joinstyle="miter"/>
         <v:formulas>
           <v:f eqn="if lineDrawn pixelLineWidth 0"/>
@@ -59438,31 +59465,6 @@
 </file>
 
 <file path=customXml/item1.xml><?xml version="1.0" encoding="utf-8"?>
-<p:properties xmlns:p="http://schemas.microsoft.com/office/2006/metadata/properties" xmlns:xsi="http://www.w3.org/2001/XMLSchema-instance">
-  <documentManagement>
-    <Status xmlns="92199C09-16CB-4216-8B57-4CF35BF947E2">Draft</Status>
-    <Owner xmlns="92199C09-16CB-4216-8B57-4CF35BF947E2">
-      <UserInfo>
-        <DisplayName/>
-        <AccountId xsi:nil="true"/>
-        <AccountType/>
-      </UserInfo>
-    </Owner>
-    <Links xmlns="92199C09-16CB-4216-8B57-4CF35BF947E2" xsi:nil="true"/>
-  </documentManagement>
-</p:properties>
-</file>
-
-<file path=customXml/item2.xml><?xml version="1.0" encoding="utf-8"?>
-<?mso-contentType ?>
-<FormTemplates xmlns="http://schemas.microsoft.com/sharepoint/v3/contenttype/forms">
-  <Display>DocumentLibraryForm</Display>
-  <Edit>DocumentLibraryForm</Edit>
-  <New>DocumentLibraryForm</New>
-</FormTemplates>
-</file>
-
-<file path=customXml/item3.xml><?xml version="1.0" encoding="utf-8"?>
 <ct:contentTypeSchema xmlns:ct="http://schemas.microsoft.com/office/2006/metadata/contentType" xmlns:ma="http://schemas.microsoft.com/office/2006/metadata/properties/metaAttributes" ct:_="" ma:_="" ma:contentTypeName="Project Workspace Document" ma:contentTypeID="0x0101008A98423170284BEEB635F43C3CF4E98B00F370002909941D4599A2B38FA01313A4" ma:contentTypeVersion="1" ma:contentTypeDescription="" ma:contentTypeScope="" ma:versionID="9dc97c41c276a8c51968095c4ef48d1d">
   <xsd:schema xmlns:xsd="http://www.w3.org/2001/XMLSchema" xmlns:p="http://schemas.microsoft.com/office/2006/metadata/properties" xmlns:ns2="92199C09-16CB-4216-8B57-4CF35BF947E2" targetNamespace="http://schemas.microsoft.com/office/2006/metadata/properties" ma:root="true" ma:fieldsID="c08f2bd8a4cb2a0e9dc300f4858b28b9" ns2:_="">
     <xsd:import namespace="92199C09-16CB-4216-8B57-4CF35BF947E2"/>
@@ -59552,28 +59554,36 @@
 </ct:contentTypeSchema>
 </file>
 
+<file path=customXml/item2.xml><?xml version="1.0" encoding="utf-8"?>
+<?mso-contentType ?>
+<FormTemplates xmlns="http://schemas.microsoft.com/sharepoint/v3/contenttype/forms">
+  <Display>DocumentLibraryForm</Display>
+  <Edit>DocumentLibraryForm</Edit>
+  <New>DocumentLibraryForm</New>
+</FormTemplates>
+</file>
+
+<file path=customXml/item3.xml><?xml version="1.0" encoding="utf-8"?>
+<p:properties xmlns:p="http://schemas.microsoft.com/office/2006/metadata/properties" xmlns:xsi="http://www.w3.org/2001/XMLSchema-instance">
+  <documentManagement>
+    <Status xmlns="92199C09-16CB-4216-8B57-4CF35BF947E2">Draft</Status>
+    <Owner xmlns="92199C09-16CB-4216-8B57-4CF35BF947E2">
+      <UserInfo>
+        <DisplayName/>
+        <AccountId xsi:nil="true"/>
+        <AccountType/>
+      </UserInfo>
+    </Owner>
+    <Links xmlns="92199C09-16CB-4216-8B57-4CF35BF947E2" xsi:nil="true"/>
+  </documentManagement>
+</p:properties>
+</file>
+
 <file path=customXml/item4.xml><?xml version="1.0" encoding="utf-8"?>
 <b:Sources xmlns:b="http://schemas.openxmlformats.org/officeDocument/2006/bibliography" xmlns="http://schemas.openxmlformats.org/officeDocument/2006/bibliography" SelectedStyle="\APA.XSL" StyleName="APA"/>
 </file>
 
 <file path=customXml/itemProps1.xml><?xml version="1.0" encoding="utf-8"?>
-<ds:datastoreItem xmlns:ds="http://schemas.openxmlformats.org/officeDocument/2006/customXml" ds:itemID="{20DADBC0-7B38-4509-93EF-8C9C590F6FCF}">
-  <ds:schemaRefs>
-    <ds:schemaRef ds:uri="http://schemas.microsoft.com/office/2006/metadata/properties"/>
-    <ds:schemaRef ds:uri="92199C09-16CB-4216-8B57-4CF35BF947E2"/>
-  </ds:schemaRefs>
-</ds:datastoreItem>
-</file>
-
-<file path=customXml/itemProps2.xml><?xml version="1.0" encoding="utf-8"?>
-<ds:datastoreItem xmlns:ds="http://schemas.openxmlformats.org/officeDocument/2006/customXml" ds:itemID="{CBEAD18F-E1A2-4336-87BE-263819C9D94F}">
-  <ds:schemaRefs>
-    <ds:schemaRef ds:uri="http://schemas.microsoft.com/sharepoint/v3/contenttype/forms"/>
-  </ds:schemaRefs>
-</ds:datastoreItem>
-</file>
-
-<file path=customXml/itemProps3.xml><?xml version="1.0" encoding="utf-8"?>
 <ds:datastoreItem xmlns:ds="http://schemas.openxmlformats.org/officeDocument/2006/customXml" ds:itemID="{76E35088-1F40-45BF-89AA-010666BA8000}">
   <ds:schemaRefs>
     <ds:schemaRef ds:uri="http://schemas.microsoft.com/office/2006/metadata/contentType"/>
@@ -59590,8 +59600,25 @@
 </ds:datastoreItem>
 </file>
 
+<file path=customXml/itemProps2.xml><?xml version="1.0" encoding="utf-8"?>
+<ds:datastoreItem xmlns:ds="http://schemas.openxmlformats.org/officeDocument/2006/customXml" ds:itemID="{CBEAD18F-E1A2-4336-87BE-263819C9D94F}">
+  <ds:schemaRefs>
+    <ds:schemaRef ds:uri="http://schemas.microsoft.com/sharepoint/v3/contenttype/forms"/>
+  </ds:schemaRefs>
+</ds:datastoreItem>
+</file>
+
+<file path=customXml/itemProps3.xml><?xml version="1.0" encoding="utf-8"?>
+<ds:datastoreItem xmlns:ds="http://schemas.openxmlformats.org/officeDocument/2006/customXml" ds:itemID="{20DADBC0-7B38-4509-93EF-8C9C590F6FCF}">
+  <ds:schemaRefs>
+    <ds:schemaRef ds:uri="http://schemas.microsoft.com/office/2006/metadata/properties"/>
+    <ds:schemaRef ds:uri="92199C09-16CB-4216-8B57-4CF35BF947E2"/>
+  </ds:schemaRefs>
+</ds:datastoreItem>
+</file>
+
 <file path=customXml/itemProps4.xml><?xml version="1.0" encoding="utf-8"?>
-<ds:datastoreItem xmlns:ds="http://schemas.openxmlformats.org/officeDocument/2006/customXml" ds:itemID="{9DB39FC9-D055-432C-8812-D9DBDD4488BD}">
+<ds:datastoreItem xmlns:ds="http://schemas.openxmlformats.org/officeDocument/2006/customXml" ds:itemID="{53D001CA-53F1-435E-B999-D9CA24D6D942}">
   <ds:schemaRefs>
     <ds:schemaRef ds:uri="http://schemas.openxmlformats.org/officeDocument/2006/bibliography"/>
   </ds:schemaRefs>

--- a/Document/Market Census/DPV.UCM/DPV.MCT.UCM.docx
+++ b/Document/Market Census/DPV.UCM/DPV.MCT.UCM.docx
@@ -10373,8 +10373,6 @@
           <w:lang w:bidi="fa-IR"/>
         </w:rPr>
       </w:pPr>
-      <w:bookmarkStart w:id="18" w:name="_GoBack"/>
-      <w:bookmarkEnd w:id="18"/>
       <w:r>
         <w:rPr>
           <w:rFonts w:ascii="Times New Roman" w:hAnsi="Times New Roman" w:hint="cs"/>
@@ -12604,16 +12602,25 @@
           <w:rtl/>
           <w:lang w:bidi="fa-IR"/>
         </w:rPr>
-        <w:t xml:space="preserve">مشاهده و </w:t>
-      </w:r>
-      <w:r>
-        <w:rPr>
-          <w:rFonts w:ascii="Times New Roman" w:hAnsi="Times New Roman" w:hint="cs"/>
-          <w:szCs w:val="28"/>
-          <w:rtl/>
-          <w:lang w:bidi="fa-IR"/>
-        </w:rPr>
-        <w:t xml:space="preserve">طراحی پرسشنامه در نرم افزار </w:t>
+        <w:t xml:space="preserve">مشاهده </w:t>
+      </w:r>
+      <w:r>
+        <w:rPr>
+          <w:rFonts w:ascii="Times New Roman" w:hAnsi="Times New Roman" w:hint="cs"/>
+          <w:szCs w:val="28"/>
+          <w:rtl/>
+          <w:lang w:bidi="fa-IR"/>
+        </w:rPr>
+        <w:t>پرسشنامه در نرم افزار</w:t>
+      </w:r>
+      <w:r>
+        <w:rPr>
+          <w:rFonts w:ascii="Times New Roman" w:hAnsi="Times New Roman" w:hint="cs"/>
+          <w:szCs w:val="28"/>
+          <w:rtl/>
+          <w:lang w:bidi="fa-IR"/>
+        </w:rPr>
+        <w:t xml:space="preserve"> </w:t>
       </w:r>
       <w:r>
         <w:rPr>
@@ -12652,12 +12659,21 @@
       </w:r>
       <w:r>
         <w:rPr>
-          <w:rFonts w:ascii="Times New Roman" w:hAnsi="Times New Roman"/>
-          <w:szCs w:val="28"/>
-          <w:rtl/>
-          <w:lang w:bidi="fa-IR"/>
-        </w:rPr>
-        <w:t>کنسول مدیریت جمع آوری اطلاعات بازار</w:t>
+          <w:rFonts w:ascii="Times New Roman" w:hAnsi="Times New Roman" w:hint="cs"/>
+          <w:szCs w:val="28"/>
+          <w:rtl/>
+          <w:lang w:bidi="fa-IR"/>
+        </w:rPr>
+        <w:t>تبلت</w:t>
+      </w:r>
+      <w:r>
+        <w:rPr>
+          <w:rFonts w:ascii="Times New Roman" w:hAnsi="Times New Roman"/>
+          <w:szCs w:val="28"/>
+          <w:rtl/>
+          <w:lang w:bidi="fa-IR"/>
+        </w:rPr>
+        <w:t xml:space="preserve"> مدیریت جمع آوری اطلاعات بازار</w:t>
       </w:r>
       <w:r>
         <w:rPr>
@@ -12747,7 +12763,25 @@
           <w:rtl/>
           <w:lang w:bidi="ar-SA"/>
         </w:rPr>
-        <w:t xml:space="preserve"> نرم افزار تحت وب</w:t>
+        <w:t xml:space="preserve"> نرم افزار </w:t>
+      </w:r>
+      <w:r>
+        <w:rPr>
+          <w:rFonts w:ascii="Times New Roman" w:hAnsi="Times New Roman" w:hint="cs"/>
+          <w:szCs w:val="28"/>
+          <w:rtl/>
+          <w:lang w:bidi="ar-SA"/>
+        </w:rPr>
+        <w:t>اندرویدی تبلت</w:t>
+      </w:r>
+      <w:r>
+        <w:rPr>
+          <w:rFonts w:ascii="Times New Roman" w:hAnsi="Times New Roman"/>
+          <w:szCs w:val="28"/>
+          <w:rtl/>
+          <w:lang w:bidi="fa-IR"/>
+        </w:rPr>
+        <w:t xml:space="preserve"> مدیریت جمع آوری اطلاعات بازار</w:t>
       </w:r>
       <w:r>
         <w:rPr>
@@ -12760,21 +12794,12 @@
       </w:r>
       <w:r>
         <w:rPr>
-          <w:rFonts w:ascii="Times New Roman" w:hAnsi="Times New Roman"/>
-          <w:szCs w:val="28"/>
-          <w:rtl/>
-          <w:lang w:bidi="fa-IR"/>
-        </w:rPr>
-        <w:t>کنسول مدیریت جمع آوری اطلاعات بازار</w:t>
-      </w:r>
-      <w:r>
-        <w:rPr>
-          <w:rFonts w:ascii="Times New Roman" w:hAnsi="Times New Roman" w:hint="cs"/>
-          <w:szCs w:val="28"/>
-          <w:rtl/>
-          <w:lang w:bidi="fa-IR"/>
-        </w:rPr>
-        <w:t xml:space="preserve"> آدرس این وب اپلیکیشن را در مرورگر خود وارد میکند.</w:t>
+          <w:rFonts w:ascii="Times New Roman" w:hAnsi="Times New Roman" w:hint="cs"/>
+          <w:szCs w:val="28"/>
+          <w:rtl/>
+          <w:lang w:bidi="fa-IR"/>
+        </w:rPr>
+        <w:t>را باز میکند.</w:t>
       </w:r>
     </w:p>
     <w:p>
@@ -12869,17 +12894,8 @@
         </w:rPr>
         <w:t xml:space="preserve">سیستم وجود نام کاربری و صحت کلمه ی عبور را بررسی کرده و نرم افزار را در محدوده ی دسترسی کاربر نمایش میدهد. </w:t>
       </w:r>
-      <w:r>
-        <w:rPr>
-          <w:rFonts w:ascii="Times New Roman" w:hAnsi="Times New Roman" w:hint="cs"/>
-          <w:i/>
-          <w:iCs/>
-          <w:szCs w:val="28"/>
-          <w:rtl/>
-          <w:lang w:bidi="fa-IR"/>
-        </w:rPr>
-        <w:t>(توجه: در این سند، فرض بر این است که کاربر مدیر است و امکان دسترسی به تمام منوها و امکانات نرم افزار را خواهد داشت.)</w:t>
-      </w:r>
+      <w:bookmarkStart w:id="18" w:name="_GoBack"/>
+      <w:bookmarkEnd w:id="18"/>
     </w:p>
     <w:p>
       <w:pPr>
@@ -13410,44 +13426,44 @@
           <w:rtl/>
           <w:lang w:bidi="fa-IR"/>
         </w:rPr>
+        <w:t xml:space="preserve">سیستم وجود نام کاربری و صحت کلمه ی عبور را بررسی کرده و نرم افزار را در محدوده ی دسترسی کاربر نمایش میدهد. </w:t>
+      </w:r>
+      <w:r>
+        <w:rPr>
+          <w:rFonts w:ascii="Times New Roman" w:hAnsi="Times New Roman" w:hint="cs"/>
+          <w:i/>
+          <w:iCs/>
+          <w:szCs w:val="28"/>
+          <w:rtl/>
+          <w:lang w:bidi="fa-IR"/>
+        </w:rPr>
+        <w:t>(توجه: در این سند، فرض بر این است که کاربر مدیر است و امکان دسترسی به تمام منوها و امکانات نرم افزار را خواهد داشت.)</w:t>
+      </w:r>
+    </w:p>
+    <w:p>
+      <w:pPr>
+        <w:pStyle w:val="ListParagraph"/>
+        <w:bidi/>
+        <w:spacing w:after="0" w:line="240" w:lineRule="auto"/>
+        <w:rPr>
+          <w:rFonts w:ascii="Times New Roman" w:hAnsi="Times New Roman"/>
+          <w:i/>
+          <w:iCs/>
+          <w:szCs w:val="28"/>
+          <w:rtl/>
+          <w:lang w:bidi="fa-IR"/>
+        </w:rPr>
+      </w:pPr>
+      <w:r>
+        <w:rPr>
+          <w:rFonts w:ascii="Times New Roman" w:hAnsi="Times New Roman" w:hint="cs"/>
+          <w:i/>
+          <w:iCs/>
+          <w:szCs w:val="28"/>
+          <w:rtl/>
+          <w:lang w:bidi="fa-IR"/>
+        </w:rPr>
         <w:lastRenderedPageBreak/>
-        <w:t xml:space="preserve">سیستم وجود نام کاربری و صحت کلمه ی عبور را بررسی کرده و نرم افزار را در محدوده ی دسترسی کاربر نمایش میدهد. </w:t>
-      </w:r>
-      <w:r>
-        <w:rPr>
-          <w:rFonts w:ascii="Times New Roman" w:hAnsi="Times New Roman" w:hint="cs"/>
-          <w:i/>
-          <w:iCs/>
-          <w:szCs w:val="28"/>
-          <w:rtl/>
-          <w:lang w:bidi="fa-IR"/>
-        </w:rPr>
-        <w:t>(توجه: در این سند، فرض بر این است که کاربر مدیر است و امکان دسترسی به تمام منوها و امکانات نرم افزار را خواهد داشت.)</w:t>
-      </w:r>
-    </w:p>
-    <w:p>
-      <w:pPr>
-        <w:pStyle w:val="ListParagraph"/>
-        <w:bidi/>
-        <w:spacing w:after="0" w:line="240" w:lineRule="auto"/>
-        <w:rPr>
-          <w:rFonts w:ascii="Times New Roman" w:hAnsi="Times New Roman"/>
-          <w:i/>
-          <w:iCs/>
-          <w:szCs w:val="28"/>
-          <w:rtl/>
-          <w:lang w:bidi="fa-IR"/>
-        </w:rPr>
-      </w:pPr>
-      <w:r>
-        <w:rPr>
-          <w:rFonts w:ascii="Times New Roman" w:hAnsi="Times New Roman" w:hint="cs"/>
-          <w:i/>
-          <w:iCs/>
-          <w:szCs w:val="28"/>
-          <w:rtl/>
-          <w:lang w:bidi="fa-IR"/>
-        </w:rPr>
         <w:t xml:space="preserve">توجه : ثبتنام در نرم افزار </w:t>
       </w:r>
       <w:r>
@@ -14377,89 +14393,89 @@
           <w:rtl/>
           <w:lang w:bidi="fa-IR"/>
         </w:rPr>
+        <w:t>اطلاعات موجود</w:t>
+      </w:r>
+    </w:p>
+    <w:p>
+      <w:pPr>
+        <w:pStyle w:val="ListParagraph"/>
+        <w:numPr>
+          <w:ilvl w:val="0"/>
+          <w:numId w:val="43"/>
+        </w:numPr>
+        <w:bidi/>
+        <w:spacing w:after="0" w:line="240" w:lineRule="auto"/>
+        <w:rPr>
+          <w:rFonts w:ascii="Times New Roman" w:hAnsi="Times New Roman"/>
+          <w:color w:val="4F6228" w:themeColor="accent3" w:themeShade="80"/>
+          <w:szCs w:val="28"/>
+          <w:lang w:bidi="fa-IR"/>
+        </w:rPr>
+      </w:pPr>
+      <w:r>
+        <w:rPr>
+          <w:rFonts w:ascii="Times New Roman" w:hAnsi="Times New Roman" w:hint="cs"/>
+          <w:color w:val="4F6228" w:themeColor="accent3" w:themeShade="80"/>
+          <w:szCs w:val="28"/>
+          <w:rtl/>
+          <w:lang w:bidi="fa-IR"/>
+        </w:rPr>
+        <w:t>اطلاعات جدید</w:t>
+      </w:r>
+    </w:p>
+    <w:p>
+      <w:pPr>
+        <w:pStyle w:val="ListParagraph"/>
+        <w:numPr>
+          <w:ilvl w:val="0"/>
+          <w:numId w:val="42"/>
+        </w:numPr>
+        <w:bidi/>
+        <w:spacing w:after="0" w:line="240" w:lineRule="auto"/>
+        <w:rPr>
+          <w:rFonts w:ascii="Times New Roman" w:hAnsi="Times New Roman"/>
+          <w:color w:val="4F6228" w:themeColor="accent3" w:themeShade="80"/>
+          <w:szCs w:val="28"/>
+          <w:rtl/>
+          <w:lang w:bidi="fa-IR"/>
+        </w:rPr>
+      </w:pPr>
+      <w:r>
+        <w:rPr>
+          <w:rFonts w:ascii="Times New Roman" w:hAnsi="Times New Roman" w:hint="cs"/>
+          <w:color w:val="4F6228" w:themeColor="accent3" w:themeShade="80"/>
+          <w:szCs w:val="28"/>
+          <w:rtl/>
+          <w:lang w:bidi="fa-IR"/>
+        </w:rPr>
+        <w:t>فرمت تشریحی</w:t>
+      </w:r>
+    </w:p>
+    <w:p>
+      <w:pPr>
+        <w:pStyle w:val="ListParagraph"/>
+        <w:numPr>
+          <w:ilvl w:val="0"/>
+          <w:numId w:val="9"/>
+        </w:numPr>
+        <w:bidi/>
+        <w:spacing w:after="0" w:line="240" w:lineRule="auto"/>
+        <w:rPr>
+          <w:rFonts w:ascii="Times New Roman" w:hAnsi="Times New Roman"/>
+          <w:color w:val="4F6228" w:themeColor="accent3" w:themeShade="80"/>
+          <w:szCs w:val="28"/>
+          <w:lang w:bidi="fa-IR"/>
+        </w:rPr>
+      </w:pPr>
+      <w:r>
+        <w:rPr>
+          <w:rFonts w:ascii="Times New Roman" w:hAnsi="Times New Roman" w:hint="cs"/>
+          <w:color w:val="4F6228" w:themeColor="accent3" w:themeShade="80"/>
+          <w:szCs w:val="28"/>
+          <w:rtl/>
+          <w:lang w:bidi="fa-IR"/>
+        </w:rPr>
         <w:lastRenderedPageBreak/>
-        <w:t>اطلاعات موجود</w:t>
-      </w:r>
-    </w:p>
-    <w:p>
-      <w:pPr>
-        <w:pStyle w:val="ListParagraph"/>
-        <w:numPr>
-          <w:ilvl w:val="0"/>
-          <w:numId w:val="43"/>
-        </w:numPr>
-        <w:bidi/>
-        <w:spacing w:after="0" w:line="240" w:lineRule="auto"/>
-        <w:rPr>
-          <w:rFonts w:ascii="Times New Roman" w:hAnsi="Times New Roman"/>
-          <w:color w:val="4F6228" w:themeColor="accent3" w:themeShade="80"/>
-          <w:szCs w:val="28"/>
-          <w:lang w:bidi="fa-IR"/>
-        </w:rPr>
-      </w:pPr>
-      <w:r>
-        <w:rPr>
-          <w:rFonts w:ascii="Times New Roman" w:hAnsi="Times New Roman" w:hint="cs"/>
-          <w:color w:val="4F6228" w:themeColor="accent3" w:themeShade="80"/>
-          <w:szCs w:val="28"/>
-          <w:rtl/>
-          <w:lang w:bidi="fa-IR"/>
-        </w:rPr>
-        <w:t>اطلاعات جدید</w:t>
-      </w:r>
-    </w:p>
-    <w:p>
-      <w:pPr>
-        <w:pStyle w:val="ListParagraph"/>
-        <w:numPr>
-          <w:ilvl w:val="0"/>
-          <w:numId w:val="42"/>
-        </w:numPr>
-        <w:bidi/>
-        <w:spacing w:after="0" w:line="240" w:lineRule="auto"/>
-        <w:rPr>
-          <w:rFonts w:ascii="Times New Roman" w:hAnsi="Times New Roman"/>
-          <w:color w:val="4F6228" w:themeColor="accent3" w:themeShade="80"/>
-          <w:szCs w:val="28"/>
-          <w:rtl/>
-          <w:lang w:bidi="fa-IR"/>
-        </w:rPr>
-      </w:pPr>
-      <w:r>
-        <w:rPr>
-          <w:rFonts w:ascii="Times New Roman" w:hAnsi="Times New Roman" w:hint="cs"/>
-          <w:color w:val="4F6228" w:themeColor="accent3" w:themeShade="80"/>
-          <w:szCs w:val="28"/>
-          <w:rtl/>
-          <w:lang w:bidi="fa-IR"/>
-        </w:rPr>
-        <w:t>فرمت تشریحی</w:t>
-      </w:r>
-    </w:p>
-    <w:p>
-      <w:pPr>
-        <w:pStyle w:val="ListParagraph"/>
-        <w:numPr>
-          <w:ilvl w:val="0"/>
-          <w:numId w:val="9"/>
-        </w:numPr>
-        <w:bidi/>
-        <w:spacing w:after="0" w:line="240" w:lineRule="auto"/>
-        <w:rPr>
-          <w:rFonts w:ascii="Times New Roman" w:hAnsi="Times New Roman"/>
-          <w:color w:val="4F6228" w:themeColor="accent3" w:themeShade="80"/>
-          <w:szCs w:val="28"/>
-          <w:lang w:bidi="fa-IR"/>
-        </w:rPr>
-      </w:pPr>
-      <w:r>
-        <w:rPr>
-          <w:rFonts w:ascii="Times New Roman" w:hAnsi="Times New Roman" w:hint="cs"/>
-          <w:color w:val="4F6228" w:themeColor="accent3" w:themeShade="80"/>
-          <w:szCs w:val="28"/>
-          <w:rtl/>
-          <w:lang w:bidi="fa-IR"/>
-        </w:rPr>
         <w:t>سیستم نوع سوال را نمایش میدهد.</w:t>
       </w:r>
     </w:p>
@@ -15302,57 +15318,57 @@
           <w:rtl/>
           <w:lang w:bidi="fa-IR"/>
         </w:rPr>
+        <w:t>سیستم فرم پرسشنامه را با امکانات، لیست پرسشنامه های از قبل طراحی شد به اضافه دکمه امکان ساخت پرسشنامه جدید را نمایش میدهد.</w:t>
+      </w:r>
+    </w:p>
+    <w:p>
+      <w:pPr>
+        <w:pStyle w:val="ListParagraph"/>
+        <w:numPr>
+          <w:ilvl w:val="0"/>
+          <w:numId w:val="9"/>
+        </w:numPr>
+        <w:bidi/>
+        <w:spacing w:after="0" w:line="240" w:lineRule="auto"/>
+        <w:rPr>
+          <w:rFonts w:ascii="Times New Roman" w:hAnsi="Times New Roman"/>
+          <w:szCs w:val="28"/>
+          <w:lang w:bidi="fa-IR"/>
+        </w:rPr>
+      </w:pPr>
+      <w:r>
+        <w:rPr>
+          <w:rFonts w:ascii="Times New Roman" w:hAnsi="Times New Roman" w:hint="cs"/>
+          <w:szCs w:val="28"/>
+          <w:rtl/>
+          <w:lang w:bidi="fa-IR"/>
+        </w:rPr>
+        <w:t>کاربر دکمه "ایجاد پرسشنامه جدید" را انتخاب میکند.</w:t>
+      </w:r>
+    </w:p>
+    <w:p>
+      <w:pPr>
+        <w:pStyle w:val="ListParagraph"/>
+        <w:numPr>
+          <w:ilvl w:val="0"/>
+          <w:numId w:val="9"/>
+        </w:numPr>
+        <w:bidi/>
+        <w:spacing w:after="0" w:line="240" w:lineRule="auto"/>
+        <w:rPr>
+          <w:rFonts w:ascii="Times New Roman" w:hAnsi="Times New Roman"/>
+          <w:szCs w:val="28"/>
+          <w:lang w:bidi="fa-IR"/>
+        </w:rPr>
+      </w:pPr>
+      <w:r>
+        <w:rPr>
+          <w:rFonts w:ascii="Times New Roman" w:hAnsi="Times New Roman" w:hint="cs"/>
+          <w:szCs w:val="28"/>
+          <w:rtl/>
+          <w:lang w:bidi="fa-IR"/>
+        </w:rPr>
         <w:lastRenderedPageBreak/>
-        <w:t>سیستم فرم پرسشنامه را با امکانات، لیست پرسشنامه های از قبل طراحی شد به اضافه دکمه امکان ساخت پرسشنامه جدید را نمایش میدهد.</w:t>
-      </w:r>
-    </w:p>
-    <w:p>
-      <w:pPr>
-        <w:pStyle w:val="ListParagraph"/>
-        <w:numPr>
-          <w:ilvl w:val="0"/>
-          <w:numId w:val="9"/>
-        </w:numPr>
-        <w:bidi/>
-        <w:spacing w:after="0" w:line="240" w:lineRule="auto"/>
-        <w:rPr>
-          <w:rFonts w:ascii="Times New Roman" w:hAnsi="Times New Roman"/>
-          <w:szCs w:val="28"/>
-          <w:lang w:bidi="fa-IR"/>
-        </w:rPr>
-      </w:pPr>
-      <w:r>
-        <w:rPr>
-          <w:rFonts w:ascii="Times New Roman" w:hAnsi="Times New Roman" w:hint="cs"/>
-          <w:szCs w:val="28"/>
-          <w:rtl/>
-          <w:lang w:bidi="fa-IR"/>
-        </w:rPr>
-        <w:t>کاربر دکمه "ایجاد پرسشنامه جدید" را انتخاب میکند.</w:t>
-      </w:r>
-    </w:p>
-    <w:p>
-      <w:pPr>
-        <w:pStyle w:val="ListParagraph"/>
-        <w:numPr>
-          <w:ilvl w:val="0"/>
-          <w:numId w:val="9"/>
-        </w:numPr>
-        <w:bidi/>
-        <w:spacing w:after="0" w:line="240" w:lineRule="auto"/>
-        <w:rPr>
-          <w:rFonts w:ascii="Times New Roman" w:hAnsi="Times New Roman"/>
-          <w:szCs w:val="28"/>
-          <w:lang w:bidi="fa-IR"/>
-        </w:rPr>
-      </w:pPr>
-      <w:r>
-        <w:rPr>
-          <w:rFonts w:ascii="Times New Roman" w:hAnsi="Times New Roman" w:hint="cs"/>
-          <w:szCs w:val="28"/>
-          <w:rtl/>
-          <w:lang w:bidi="fa-IR"/>
-        </w:rPr>
         <w:t>سیستم فرم ایجاد پرسشنامه جدید را نمایش میدهد.</w:t>
       </w:r>
     </w:p>
@@ -16199,88 +16215,88 @@
           <w:rtl/>
           <w:lang w:bidi="fa-IR"/>
         </w:rPr>
+        <w:t>رضایتمندی مشتریان</w:t>
+      </w:r>
+    </w:p>
+    <w:p>
+      <w:pPr>
+        <w:pStyle w:val="ListParagraph"/>
+        <w:numPr>
+          <w:ilvl w:val="0"/>
+          <w:numId w:val="9"/>
+        </w:numPr>
+        <w:bidi/>
+        <w:spacing w:after="0" w:line="240" w:lineRule="auto"/>
+        <w:rPr>
+          <w:rFonts w:ascii="Times New Roman" w:hAnsi="Times New Roman"/>
+          <w:color w:val="4F6228" w:themeColor="accent3" w:themeShade="80"/>
+          <w:szCs w:val="28"/>
+          <w:lang w:bidi="fa-IR"/>
+        </w:rPr>
+      </w:pPr>
+      <w:r>
+        <w:rPr>
+          <w:rFonts w:ascii="Times New Roman" w:hAnsi="Times New Roman" w:hint="cs"/>
+          <w:color w:val="4F6228" w:themeColor="accent3" w:themeShade="80"/>
+          <w:szCs w:val="28"/>
+          <w:rtl/>
+          <w:lang w:bidi="fa-IR"/>
+        </w:rPr>
+        <w:t>سیستم عنوان پرسشنامه را نمایش میدهد.</w:t>
+      </w:r>
+    </w:p>
+    <w:p>
+      <w:pPr>
+        <w:pStyle w:val="ListParagraph"/>
+        <w:numPr>
+          <w:ilvl w:val="0"/>
+          <w:numId w:val="9"/>
+        </w:numPr>
+        <w:bidi/>
+        <w:spacing w:after="0" w:line="240" w:lineRule="auto"/>
+        <w:rPr>
+          <w:rFonts w:ascii="Times New Roman" w:hAnsi="Times New Roman"/>
+          <w:color w:val="4F6228" w:themeColor="accent3" w:themeShade="80"/>
+          <w:szCs w:val="28"/>
+          <w:lang w:bidi="fa-IR"/>
+        </w:rPr>
+      </w:pPr>
+      <w:r>
+        <w:rPr>
+          <w:rFonts w:ascii="Times New Roman" w:hAnsi="Times New Roman" w:hint="cs"/>
+          <w:color w:val="4F6228" w:themeColor="accent3" w:themeShade="80"/>
+          <w:szCs w:val="28"/>
+          <w:rtl/>
+          <w:lang w:bidi="fa-IR"/>
+        </w:rPr>
+        <w:t>کاربر دکمه "ایجاد سوال" را انتخاب میکند.</w:t>
+      </w:r>
+    </w:p>
+    <w:p>
+      <w:pPr>
+        <w:pStyle w:val="ListParagraph"/>
+        <w:numPr>
+          <w:ilvl w:val="0"/>
+          <w:numId w:val="9"/>
+        </w:numPr>
+        <w:bidi/>
+        <w:spacing w:after="0" w:line="240" w:lineRule="auto"/>
+        <w:rPr>
+          <w:rFonts w:ascii="Times New Roman" w:hAnsi="Times New Roman"/>
+          <w:color w:val="4F6228" w:themeColor="accent3" w:themeShade="80"/>
+          <w:szCs w:val="28"/>
+          <w:lang w:bidi="fa-IR"/>
+        </w:rPr>
+      </w:pPr>
+      <w:r>
+        <w:rPr>
+          <w:rFonts w:ascii="Times New Roman" w:hAnsi="Times New Roman" w:hint="cs"/>
+          <w:color w:val="4F6228" w:themeColor="accent3" w:themeShade="80"/>
+          <w:szCs w:val="28"/>
+          <w:rtl/>
+          <w:lang w:bidi="fa-IR"/>
+        </w:rPr>
         <w:lastRenderedPageBreak/>
-        <w:t>رضایتمندی مشتریان</w:t>
-      </w:r>
-    </w:p>
-    <w:p>
-      <w:pPr>
-        <w:pStyle w:val="ListParagraph"/>
-        <w:numPr>
-          <w:ilvl w:val="0"/>
-          <w:numId w:val="9"/>
-        </w:numPr>
-        <w:bidi/>
-        <w:spacing w:after="0" w:line="240" w:lineRule="auto"/>
-        <w:rPr>
-          <w:rFonts w:ascii="Times New Roman" w:hAnsi="Times New Roman"/>
-          <w:color w:val="4F6228" w:themeColor="accent3" w:themeShade="80"/>
-          <w:szCs w:val="28"/>
-          <w:lang w:bidi="fa-IR"/>
-        </w:rPr>
-      </w:pPr>
-      <w:r>
-        <w:rPr>
-          <w:rFonts w:ascii="Times New Roman" w:hAnsi="Times New Roman" w:hint="cs"/>
-          <w:color w:val="4F6228" w:themeColor="accent3" w:themeShade="80"/>
-          <w:szCs w:val="28"/>
-          <w:rtl/>
-          <w:lang w:bidi="fa-IR"/>
-        </w:rPr>
-        <w:t>سیستم عنوان پرسشنامه را نمایش میدهد.</w:t>
-      </w:r>
-    </w:p>
-    <w:p>
-      <w:pPr>
-        <w:pStyle w:val="ListParagraph"/>
-        <w:numPr>
-          <w:ilvl w:val="0"/>
-          <w:numId w:val="9"/>
-        </w:numPr>
-        <w:bidi/>
-        <w:spacing w:after="0" w:line="240" w:lineRule="auto"/>
-        <w:rPr>
-          <w:rFonts w:ascii="Times New Roman" w:hAnsi="Times New Roman"/>
-          <w:color w:val="4F6228" w:themeColor="accent3" w:themeShade="80"/>
-          <w:szCs w:val="28"/>
-          <w:lang w:bidi="fa-IR"/>
-        </w:rPr>
-      </w:pPr>
-      <w:r>
-        <w:rPr>
-          <w:rFonts w:ascii="Times New Roman" w:hAnsi="Times New Roman" w:hint="cs"/>
-          <w:color w:val="4F6228" w:themeColor="accent3" w:themeShade="80"/>
-          <w:szCs w:val="28"/>
-          <w:rtl/>
-          <w:lang w:bidi="fa-IR"/>
-        </w:rPr>
-        <w:t>کاربر دکمه "ایجاد سوال" را انتخاب میکند.</w:t>
-      </w:r>
-    </w:p>
-    <w:p>
-      <w:pPr>
-        <w:pStyle w:val="ListParagraph"/>
-        <w:numPr>
-          <w:ilvl w:val="0"/>
-          <w:numId w:val="9"/>
-        </w:numPr>
-        <w:bidi/>
-        <w:spacing w:after="0" w:line="240" w:lineRule="auto"/>
-        <w:rPr>
-          <w:rFonts w:ascii="Times New Roman" w:hAnsi="Times New Roman"/>
-          <w:color w:val="4F6228" w:themeColor="accent3" w:themeShade="80"/>
-          <w:szCs w:val="28"/>
-          <w:lang w:bidi="fa-IR"/>
-        </w:rPr>
-      </w:pPr>
-      <w:r>
-        <w:rPr>
-          <w:rFonts w:ascii="Times New Roman" w:hAnsi="Times New Roman" w:hint="cs"/>
-          <w:color w:val="4F6228" w:themeColor="accent3" w:themeShade="80"/>
-          <w:szCs w:val="28"/>
-          <w:rtl/>
-          <w:lang w:bidi="fa-IR"/>
-        </w:rPr>
         <w:t>سیستم فرم ایجاد سوال جدید را که یک شماره (</w:t>
       </w:r>
       <w:r>
@@ -51656,7 +51672,7 @@
               <w:szCs w:val="24"/>
               <w:rtl/>
             </w:rPr>
-            <w:t>9</w:t>
+            <w:t>13</w:t>
           </w:r>
           <w:r>
             <w:rPr>
@@ -51985,7 +52001,7 @@
         <v:path o:extrusionok="f" gradientshapeok="t" o:connecttype="rect"/>
         <o:lock v:ext="edit" aspectratio="t"/>
       </v:shapetype>
-      <v:shape id="_x0000_i1032" type="#_x0000_t75" style="width:11.25pt;height:11.25pt" o:bullet="t">
+      <v:shape id="_x0000_i1031" type="#_x0000_t75" style="width:11.25pt;height:11.25pt" o:bullet="t">
         <v:imagedata r:id="rId1" o:title="mso5C0E"/>
       </v:shape>
     </w:pict>
@@ -59465,6 +59481,31 @@
 </file>
 
 <file path=customXml/item1.xml><?xml version="1.0" encoding="utf-8"?>
+<p:properties xmlns:p="http://schemas.microsoft.com/office/2006/metadata/properties" xmlns:xsi="http://www.w3.org/2001/XMLSchema-instance">
+  <documentManagement>
+    <Status xmlns="92199C09-16CB-4216-8B57-4CF35BF947E2">Draft</Status>
+    <Owner xmlns="92199C09-16CB-4216-8B57-4CF35BF947E2">
+      <UserInfo>
+        <DisplayName/>
+        <AccountId xsi:nil="true"/>
+        <AccountType/>
+      </UserInfo>
+    </Owner>
+    <Links xmlns="92199C09-16CB-4216-8B57-4CF35BF947E2" xsi:nil="true"/>
+  </documentManagement>
+</p:properties>
+</file>
+
+<file path=customXml/item2.xml><?xml version="1.0" encoding="utf-8"?>
+<?mso-contentType ?>
+<FormTemplates xmlns="http://schemas.microsoft.com/sharepoint/v3/contenttype/forms">
+  <Display>DocumentLibraryForm</Display>
+  <Edit>DocumentLibraryForm</Edit>
+  <New>DocumentLibraryForm</New>
+</FormTemplates>
+</file>
+
+<file path=customXml/item3.xml><?xml version="1.0" encoding="utf-8"?>
 <ct:contentTypeSchema xmlns:ct="http://schemas.microsoft.com/office/2006/metadata/contentType" xmlns:ma="http://schemas.microsoft.com/office/2006/metadata/properties/metaAttributes" ct:_="" ma:_="" ma:contentTypeName="Project Workspace Document" ma:contentTypeID="0x0101008A98423170284BEEB635F43C3CF4E98B00F370002909941D4599A2B38FA01313A4" ma:contentTypeVersion="1" ma:contentTypeDescription="" ma:contentTypeScope="" ma:versionID="9dc97c41c276a8c51968095c4ef48d1d">
   <xsd:schema xmlns:xsd="http://www.w3.org/2001/XMLSchema" xmlns:p="http://schemas.microsoft.com/office/2006/metadata/properties" xmlns:ns2="92199C09-16CB-4216-8B57-4CF35BF947E2" targetNamespace="http://schemas.microsoft.com/office/2006/metadata/properties" ma:root="true" ma:fieldsID="c08f2bd8a4cb2a0e9dc300f4858b28b9" ns2:_="">
     <xsd:import namespace="92199C09-16CB-4216-8B57-4CF35BF947E2"/>
@@ -59554,36 +59595,28 @@
 </ct:contentTypeSchema>
 </file>
 
-<file path=customXml/item2.xml><?xml version="1.0" encoding="utf-8"?>
-<?mso-contentType ?>
-<FormTemplates xmlns="http://schemas.microsoft.com/sharepoint/v3/contenttype/forms">
-  <Display>DocumentLibraryForm</Display>
-  <Edit>DocumentLibraryForm</Edit>
-  <New>DocumentLibraryForm</New>
-</FormTemplates>
-</file>
-
-<file path=customXml/item3.xml><?xml version="1.0" encoding="utf-8"?>
-<p:properties xmlns:p="http://schemas.microsoft.com/office/2006/metadata/properties" xmlns:xsi="http://www.w3.org/2001/XMLSchema-instance">
-  <documentManagement>
-    <Status xmlns="92199C09-16CB-4216-8B57-4CF35BF947E2">Draft</Status>
-    <Owner xmlns="92199C09-16CB-4216-8B57-4CF35BF947E2">
-      <UserInfo>
-        <DisplayName/>
-        <AccountId xsi:nil="true"/>
-        <AccountType/>
-      </UserInfo>
-    </Owner>
-    <Links xmlns="92199C09-16CB-4216-8B57-4CF35BF947E2" xsi:nil="true"/>
-  </documentManagement>
-</p:properties>
-</file>
-
 <file path=customXml/item4.xml><?xml version="1.0" encoding="utf-8"?>
 <b:Sources xmlns:b="http://schemas.openxmlformats.org/officeDocument/2006/bibliography" xmlns="http://schemas.openxmlformats.org/officeDocument/2006/bibliography" SelectedStyle="\APA.XSL" StyleName="APA"/>
 </file>
 
 <file path=customXml/itemProps1.xml><?xml version="1.0" encoding="utf-8"?>
+<ds:datastoreItem xmlns:ds="http://schemas.openxmlformats.org/officeDocument/2006/customXml" ds:itemID="{20DADBC0-7B38-4509-93EF-8C9C590F6FCF}">
+  <ds:schemaRefs>
+    <ds:schemaRef ds:uri="http://schemas.microsoft.com/office/2006/metadata/properties"/>
+    <ds:schemaRef ds:uri="92199C09-16CB-4216-8B57-4CF35BF947E2"/>
+  </ds:schemaRefs>
+</ds:datastoreItem>
+</file>
+
+<file path=customXml/itemProps2.xml><?xml version="1.0" encoding="utf-8"?>
+<ds:datastoreItem xmlns:ds="http://schemas.openxmlformats.org/officeDocument/2006/customXml" ds:itemID="{CBEAD18F-E1A2-4336-87BE-263819C9D94F}">
+  <ds:schemaRefs>
+    <ds:schemaRef ds:uri="http://schemas.microsoft.com/sharepoint/v3/contenttype/forms"/>
+  </ds:schemaRefs>
+</ds:datastoreItem>
+</file>
+
+<file path=customXml/itemProps3.xml><?xml version="1.0" encoding="utf-8"?>
 <ds:datastoreItem xmlns:ds="http://schemas.openxmlformats.org/officeDocument/2006/customXml" ds:itemID="{76E35088-1F40-45BF-89AA-010666BA8000}">
   <ds:schemaRefs>
     <ds:schemaRef ds:uri="http://schemas.microsoft.com/office/2006/metadata/contentType"/>
@@ -59600,25 +59633,8 @@
 </ds:datastoreItem>
 </file>
 
-<file path=customXml/itemProps2.xml><?xml version="1.0" encoding="utf-8"?>
-<ds:datastoreItem xmlns:ds="http://schemas.openxmlformats.org/officeDocument/2006/customXml" ds:itemID="{CBEAD18F-E1A2-4336-87BE-263819C9D94F}">
-  <ds:schemaRefs>
-    <ds:schemaRef ds:uri="http://schemas.microsoft.com/sharepoint/v3/contenttype/forms"/>
-  </ds:schemaRefs>
-</ds:datastoreItem>
-</file>
-
-<file path=customXml/itemProps3.xml><?xml version="1.0" encoding="utf-8"?>
-<ds:datastoreItem xmlns:ds="http://schemas.openxmlformats.org/officeDocument/2006/customXml" ds:itemID="{20DADBC0-7B38-4509-93EF-8C9C590F6FCF}">
-  <ds:schemaRefs>
-    <ds:schemaRef ds:uri="http://schemas.microsoft.com/office/2006/metadata/properties"/>
-    <ds:schemaRef ds:uri="92199C09-16CB-4216-8B57-4CF35BF947E2"/>
-  </ds:schemaRefs>
-</ds:datastoreItem>
-</file>
-
 <file path=customXml/itemProps4.xml><?xml version="1.0" encoding="utf-8"?>
-<ds:datastoreItem xmlns:ds="http://schemas.openxmlformats.org/officeDocument/2006/customXml" ds:itemID="{53D001CA-53F1-435E-B999-D9CA24D6D942}">
+<ds:datastoreItem xmlns:ds="http://schemas.openxmlformats.org/officeDocument/2006/customXml" ds:itemID="{0BE730E7-BB97-4E09-B51F-2B28AFB7638B}">
   <ds:schemaRefs>
     <ds:schemaRef ds:uri="http://schemas.openxmlformats.org/officeDocument/2006/bibliography"/>
   </ds:schemaRefs>

--- a/Document/Market Census/DPV.UCM/DPV.MCT.UCM.docx
+++ b/Document/Market Census/DPV.UCM/DPV.MCT.UCM.docx
@@ -3394,21 +3394,7 @@
                 <w:rtl/>
                 <w:lang w:bidi="fa-IR"/>
               </w:rPr>
-              <w:t xml:space="preserve"> پرسشنامه های موجود بر روی تبلت</w:t>
-            </w:r>
-            <w:bookmarkStart w:id="15" w:name="_GoBack"/>
-            <w:bookmarkEnd w:id="15"/>
-            <w:r>
-              <w:rPr>
-                <w:rFonts w:ascii="Times New Roman" w:hAnsi="Times New Roman" w:hint="cs"/>
-                <w:smallCaps/>
-                <w:spacing w:val="5"/>
-                <w:sz w:val="26"/>
-                <w:szCs w:val="26"/>
-                <w:rtl/>
-                <w:lang w:bidi="fa-IR"/>
-              </w:rPr>
-              <w:t xml:space="preserve"> خود را به ازای هر مشتری تکمیل میکنند</w:t>
+              <w:t xml:space="preserve"> پرسشنامه های موجود بر روی تبلت خود را به ازای هر مشتری تکمیل میکنند</w:t>
             </w:r>
             <w:r>
               <w:rPr>
@@ -3753,7 +3739,7 @@
       <w:pPr>
         <w:pStyle w:val="Heading1"/>
       </w:pPr>
-      <w:bookmarkStart w:id="16" w:name="_Toc395690057"/>
+      <w:bookmarkStart w:id="15" w:name="_Toc395690057"/>
       <w:r>
         <w:rPr>
           <w:rFonts w:hint="cs"/>
@@ -3761,7 +3747,7 @@
         </w:rPr>
         <w:t>سازماندهي مدل مورد كاربرد</w:t>
       </w:r>
-      <w:bookmarkEnd w:id="16"/>
+      <w:bookmarkEnd w:id="15"/>
     </w:p>
     <w:tbl>
       <w:tblPr>
@@ -4999,7 +4985,7 @@
           <w:rtl/>
         </w:rPr>
       </w:pPr>
-      <w:bookmarkStart w:id="17" w:name="_Toc395690058"/>
+      <w:bookmarkStart w:id="16" w:name="_Toc395690058"/>
     </w:p>
     <w:p>
       <w:pPr>
@@ -5012,7 +4998,7 @@
         </w:rPr>
         <w:t>موارد كاربرد</w:t>
       </w:r>
-      <w:bookmarkEnd w:id="17"/>
+      <w:bookmarkEnd w:id="16"/>
     </w:p>
     <w:p>
       <w:pPr>
@@ -5764,7 +5750,7 @@
               <w:bidi/>
               <w:ind w:left="0"/>
               <w:rPr>
-                <w:rFonts w:ascii="Times New Roman" w:hAnsi="Times New Roman" w:hint="cs"/>
+                <w:rFonts w:ascii="Times New Roman" w:hAnsi="Times New Roman"/>
                 <w:smallCaps/>
                 <w:spacing w:val="5"/>
                 <w:sz w:val="26"/>
@@ -5784,7 +5770,7 @@
             <w:pPr>
               <w:bidi/>
               <w:rPr>
-                <w:rFonts w:ascii="Times New Roman" w:hAnsi="Times New Roman" w:hint="cs"/>
+                <w:rFonts w:ascii="Times New Roman" w:hAnsi="Times New Roman"/>
                 <w:smallCaps/>
                 <w:spacing w:val="5"/>
                 <w:rtl/>
@@ -5844,7 +5830,7 @@
               <w:bidi/>
               <w:jc w:val="left"/>
               <w:rPr>
-                <w:rFonts w:ascii="Times New Roman" w:hAnsi="Times New Roman" w:hint="cs"/>
+                <w:rFonts w:ascii="Times New Roman" w:hAnsi="Times New Roman"/>
                 <w:smallCaps/>
                 <w:spacing w:val="5"/>
                 <w:rtl/>
@@ -5978,7 +5964,7 @@
               <w:bidi/>
               <w:ind w:left="0"/>
               <w:rPr>
-                <w:rFonts w:ascii="Times New Roman" w:hAnsi="Times New Roman" w:hint="cs"/>
+                <w:rFonts w:ascii="Times New Roman" w:hAnsi="Times New Roman"/>
                 <w:smallCaps/>
                 <w:spacing w:val="5"/>
                 <w:sz w:val="26"/>
@@ -6010,7 +5996,7 @@
             <w:pPr>
               <w:bidi/>
               <w:rPr>
-                <w:rFonts w:ascii="Times New Roman" w:hAnsi="Times New Roman" w:hint="cs"/>
+                <w:rFonts w:ascii="Times New Roman" w:hAnsi="Times New Roman"/>
                 <w:smallCaps/>
                 <w:spacing w:val="5"/>
                 <w:rtl/>
@@ -6046,7 +6032,7 @@
               <w:bidi/>
               <w:jc w:val="left"/>
               <w:rPr>
-                <w:rFonts w:ascii="Times New Roman" w:hAnsi="Times New Roman" w:hint="cs"/>
+                <w:rFonts w:ascii="Times New Roman" w:hAnsi="Times New Roman"/>
                 <w:smallCaps/>
                 <w:spacing w:val="5"/>
                 <w:rtl/>
@@ -6621,7 +6607,7 @@
               <w:bidi/>
               <w:ind w:left="0"/>
               <w:rPr>
-                <w:rFonts w:ascii="Times New Roman" w:hAnsi="Times New Roman" w:hint="cs"/>
+                <w:rFonts w:ascii="Times New Roman" w:hAnsi="Times New Roman"/>
                 <w:smallCaps/>
                 <w:spacing w:val="5"/>
                 <w:sz w:val="26"/>
@@ -6655,7 +6641,7 @@
               <w:bidi/>
               <w:ind w:left="0"/>
               <w:rPr>
-                <w:rFonts w:ascii="Times New Roman" w:hAnsi="Times New Roman" w:hint="cs"/>
+                <w:rFonts w:ascii="Times New Roman" w:hAnsi="Times New Roman"/>
                 <w:smallCaps/>
                 <w:spacing w:val="5"/>
                 <w:rtl/>
@@ -6689,7 +6675,7 @@
               <w:bidi/>
               <w:jc w:val="left"/>
               <w:rPr>
-                <w:rFonts w:ascii="Times New Roman" w:hAnsi="Times New Roman" w:hint="cs"/>
+                <w:rFonts w:ascii="Times New Roman" w:hAnsi="Times New Roman"/>
                 <w:smallCaps/>
                 <w:spacing w:val="5"/>
                 <w:rtl/>
@@ -7248,7 +7234,7 @@
       <w:pPr>
         <w:pStyle w:val="Heading1"/>
       </w:pPr>
-      <w:bookmarkStart w:id="18" w:name="_Toc395690059"/>
+      <w:bookmarkStart w:id="17" w:name="_Toc395690059"/>
       <w:r>
         <w:rPr>
           <w:rFonts w:hint="cs"/>
@@ -7264,7 +7250,7 @@
         </w:rPr>
         <w:t>موارد كاربرد</w:t>
       </w:r>
-      <w:bookmarkEnd w:id="18"/>
+      <w:bookmarkEnd w:id="17"/>
     </w:p>
     <w:p>
       <w:pPr>
@@ -8269,22 +8255,13 @@
         <w:spacing w:after="0" w:line="240" w:lineRule="auto"/>
         <w:rPr>
           <w:rFonts w:ascii="Times New Roman" w:hAnsi="Times New Roman"/>
-          <w:szCs w:val="28"/>
-          <w:rtl/>
-          <w:lang w:bidi="fa-IR"/>
-        </w:rPr>
-      </w:pPr>
-      <w:r>
-        <w:rPr>
-          <w:rFonts w:ascii="Times New Roman" w:hAnsi="Times New Roman" w:hint="cs"/>
           <w:i/>
           <w:iCs/>
           <w:szCs w:val="28"/>
           <w:rtl/>
           <w:lang w:bidi="fa-IR"/>
         </w:rPr>
-        <w:t xml:space="preserve">توجه : ثبتنام در نرم افزار </w:t>
-      </w:r>
+      </w:pPr>
       <w:r>
         <w:rPr>
           <w:rFonts w:ascii="Times New Roman" w:hAnsi="Times New Roman" w:hint="cs"/>
@@ -8294,72 +8271,72 @@
           <w:rtl/>
           <w:lang w:bidi="fa-IR"/>
         </w:rPr>
-        <w:t>تبلت</w:t>
-      </w:r>
-      <w:r>
-        <w:rPr>
-          <w:rFonts w:ascii="Times New Roman" w:hAnsi="Times New Roman"/>
+        <w:t xml:space="preserve">توجه : ثبتنام در نرم افزار </w:t>
+      </w:r>
+      <w:r>
+        <w:rPr>
+          <w:rFonts w:ascii="Times New Roman" w:hAnsi="Times New Roman" w:hint="cs"/>
           <w:i/>
           <w:iCs/>
           <w:szCs w:val="28"/>
           <w:rtl/>
           <w:lang w:bidi="fa-IR"/>
         </w:rPr>
-        <w:t xml:space="preserve"> مدیریت جمع آوری اطلاعات بازار</w:t>
-      </w:r>
-      <w:r>
-        <w:rPr>
-          <w:rFonts w:ascii="Times New Roman" w:hAnsi="Times New Roman" w:hint="cs"/>
+        <w:t>تبلت</w:t>
+      </w:r>
+      <w:r>
+        <w:rPr>
+          <w:rFonts w:ascii="Times New Roman" w:hAnsi="Times New Roman"/>
           <w:i/>
           <w:iCs/>
           <w:szCs w:val="28"/>
           <w:rtl/>
           <w:lang w:bidi="fa-IR"/>
         </w:rPr>
-        <w:t xml:space="preserve"> به صورت مستقل دیده نشده و مدیریت آن به سایر اپلیکیشنها سپرده شده است. چنانچه کاربری در سایر نرم افزارهای مجموعه آناتولی و </w:t>
-      </w:r>
-      <w:r>
-        <w:rPr>
-          <w:rFonts w:ascii="Times New Roman" w:hAnsi="Times New Roman"/>
+        <w:t xml:space="preserve"> مدیریت جمع آوری اطلاعات بازار</w:t>
+      </w:r>
+      <w:r>
+        <w:rPr>
+          <w:rFonts w:ascii="Times New Roman" w:hAnsi="Times New Roman" w:hint="cs"/>
           <w:i/>
           <w:iCs/>
           <w:szCs w:val="28"/>
-          <w:lang w:bidi="fa-IR"/>
-        </w:rPr>
-        <w:t>Cloud</w:t>
-      </w:r>
-      <w:r>
-        <w:rPr>
-          <w:rFonts w:ascii="Times New Roman" w:hAnsi="Times New Roman" w:hint="cs"/>
+          <w:rtl/>
+          <w:lang w:bidi="fa-IR"/>
+        </w:rPr>
+        <w:t xml:space="preserve"> به صورت مستقل دیده نشده و مدیریت آن به سایر اپلیکیشنها سپرده شده است. چنانچه کاربری در سایر نرم افزارهای مجموعه آناتولی و </w:t>
+      </w:r>
+      <w:r>
+        <w:rPr>
+          <w:rFonts w:ascii="Times New Roman" w:hAnsi="Times New Roman"/>
           <w:i/>
           <w:iCs/>
           <w:szCs w:val="28"/>
-          <w:rtl/>
-          <w:lang w:bidi="fa-IR"/>
-        </w:rPr>
-        <w:t xml:space="preserve"> ثبتنام کرده باشد، امکان ورود به این نرم افزار را نیز خواهد داشت و سطح دسترسی وی را کاربر مدیر نرم افزار </w:t>
-      </w:r>
-      <w:r>
-        <w:rPr>
-          <w:rFonts w:ascii="Times New Roman" w:hAnsi="Times New Roman"/>
+          <w:lang w:bidi="fa-IR"/>
+        </w:rPr>
+        <w:t>Cloud</w:t>
+      </w:r>
+      <w:r>
+        <w:rPr>
+          <w:rFonts w:ascii="Times New Roman" w:hAnsi="Times New Roman" w:hint="cs"/>
           <w:i/>
           <w:iCs/>
           <w:szCs w:val="28"/>
           <w:rtl/>
           <w:lang w:bidi="fa-IR"/>
         </w:rPr>
-        <w:t>کنسول مدیریت جمع آوری اطلاعات بازار</w:t>
-      </w:r>
-      <w:r>
-        <w:rPr>
-          <w:rFonts w:ascii="Times New Roman" w:hAnsi="Times New Roman" w:hint="cs"/>
+        <w:t xml:space="preserve"> ثبتنام کرده باشد، امکان ورود به این نرم افزار را نیز خواهد داشت و سطح دسترسی وی را کاربر مدیر نرم افزار </w:t>
+      </w:r>
+      <w:r>
+        <w:rPr>
+          <w:rFonts w:ascii="Times New Roman" w:hAnsi="Times New Roman"/>
           <w:i/>
           <w:iCs/>
           <w:szCs w:val="28"/>
           <w:rtl/>
           <w:lang w:bidi="fa-IR"/>
         </w:rPr>
-        <w:t xml:space="preserve"> تعیین میکند.</w:t>
+        <w:t>کنسول مدیریت جمع آوری اطلاعات بازار</w:t>
       </w:r>
       <w:r>
         <w:rPr>
@@ -8370,7 +8347,7 @@
           <w:rtl/>
           <w:lang w:bidi="fa-IR"/>
         </w:rPr>
-        <w:t xml:space="preserve"> چنانچه کاربر قبل از بستن برنامه از حساب کاربری </w:t>
+        <w:t xml:space="preserve"> تعیین میکند.</w:t>
       </w:r>
       <w:r>
         <w:rPr>
@@ -8381,7 +8358,7 @@
           <w:rtl/>
           <w:lang w:bidi="fa-IR"/>
         </w:rPr>
-        <w:t>خود، خارج نشده باشد، اطلاعات خساب کاربری برای مراجعات بعدی محفوظ میماند</w:t>
+        <w:t xml:space="preserve"> چنانچه کاربر قبل از بستن برنامه از حساب کاربری </w:t>
       </w:r>
       <w:r>
         <w:rPr>
@@ -8392,6 +8369,39 @@
           <w:rtl/>
           <w:lang w:bidi="fa-IR"/>
         </w:rPr>
+        <w:t xml:space="preserve">خود، خارج نشده باشد، اطلاعات </w:t>
+      </w:r>
+      <w:r>
+        <w:rPr>
+          <w:rFonts w:ascii="Times New Roman" w:hAnsi="Times New Roman" w:hint="cs"/>
+          <w:i/>
+          <w:iCs/>
+          <w:szCs w:val="28"/>
+          <w:rtl/>
+          <w:lang w:bidi="fa-IR"/>
+        </w:rPr>
+        <w:t>ح</w:t>
+      </w:r>
+      <w:r>
+        <w:rPr>
+          <w:rFonts w:ascii="Times New Roman" w:hAnsi="Times New Roman" w:hint="cs"/>
+          <w:i/>
+          <w:iCs/>
+          <w:szCs w:val="28"/>
+          <w:rtl/>
+          <w:lang w:bidi="fa-IR"/>
+        </w:rPr>
+        <w:t>ساب کاربری برای مراجعات بعدی محفوظ میماند</w:t>
+      </w:r>
+      <w:r>
+        <w:rPr>
+          <w:rFonts w:ascii="Times New Roman" w:hAnsi="Times New Roman" w:hint="cs"/>
+          <w:i/>
+          <w:iCs/>
+          <w:szCs w:val="28"/>
+          <w:rtl/>
+          <w:lang w:bidi="fa-IR"/>
+        </w:rPr>
         <w:t xml:space="preserve"> و کاربر برای هر مراجعه مجبور به ورود مجدد نیست.</w:t>
       </w:r>
     </w:p>
@@ -8400,14 +8410,367 @@
         <w:pStyle w:val="ListParagraph"/>
         <w:bidi/>
         <w:spacing w:after="0" w:line="240" w:lineRule="auto"/>
+        <w:rPr>
+          <w:rFonts w:ascii="Times New Roman" w:hAnsi="Times New Roman"/>
+          <w:i/>
+          <w:iCs/>
+          <w:szCs w:val="28"/>
+          <w:rtl/>
+          <w:lang w:bidi="fa-IR"/>
+        </w:rPr>
+      </w:pPr>
+    </w:p>
+    <w:p>
+      <w:pPr>
+        <w:pStyle w:val="ListParagraph"/>
+        <w:keepNext/>
+        <w:bidi/>
+        <w:spacing w:after="0" w:line="240" w:lineRule="auto"/>
+        <w:jc w:val="center"/>
+      </w:pPr>
+      <w:r>
+        <w:rPr>
+          <w:rFonts w:ascii="Times New Roman" w:hAnsi="Times New Roman"/>
+          <w:noProof/>
+          <w:szCs w:val="28"/>
+          <w:rtl/>
+          <w:lang w:bidi="ar-SA"/>
+        </w:rPr>
+        <w:drawing>
+          <wp:inline distT="0" distB="0" distL="0" distR="0" wp14:anchorId="30C42CFD" wp14:editId="70FEC55E">
+            <wp:extent cx="2157984" cy="2990088"/>
+            <wp:effectExtent l="0" t="0" r="0" b="0"/>
+            <wp:docPr id="30" name="Picture 30" descr="C:\Users\M.Shakeri\Documents\Anatoli\Document\Market Census\DPV.PRT\DPV.MCT.PRT\منو-تبلت_01.jpg"/>
+            <wp:cNvGraphicFramePr>
+              <a:graphicFrameLocks xmlns:a="http://schemas.openxmlformats.org/drawingml/2006/main" noChangeAspect="1"/>
+            </wp:cNvGraphicFramePr>
+            <a:graphic xmlns:a="http://schemas.openxmlformats.org/drawingml/2006/main">
+              <a:graphicData uri="http://schemas.openxmlformats.org/drawingml/2006/picture">
+                <pic:pic xmlns:pic="http://schemas.openxmlformats.org/drawingml/2006/picture">
+                  <pic:nvPicPr>
+                    <pic:cNvPr id="0" name="Picture 21" descr="C:\Users\M.Shakeri\Documents\Anatoli\Document\Market Census\DPV.PRT\DPV.MCT.PRT\منو-تبلت_01.jpg"/>
+                    <pic:cNvPicPr>
+                      <a:picLocks noChangeAspect="1" noChangeArrowheads="1"/>
+                    </pic:cNvPicPr>
+                  </pic:nvPicPr>
+                  <pic:blipFill>
+                    <a:blip r:embed="rId14" cstate="print">
+                      <a:extLst>
+                        <a:ext uri="{28A0092B-C50C-407E-A947-70E740481C1C}">
+                          <a14:useLocalDpi xmlns:a14="http://schemas.microsoft.com/office/drawing/2010/main" val="0"/>
+                        </a:ext>
+                      </a:extLst>
+                    </a:blip>
+                    <a:srcRect/>
+                    <a:stretch>
+                      <a:fillRect/>
+                    </a:stretch>
+                  </pic:blipFill>
+                  <pic:spPr bwMode="auto">
+                    <a:xfrm>
+                      <a:off x="0" y="0"/>
+                      <a:ext cx="2157984" cy="2990088"/>
+                    </a:xfrm>
+                    <a:prstGeom prst="rect">
+                      <a:avLst/>
+                    </a:prstGeom>
+                    <a:noFill/>
+                    <a:ln>
+                      <a:noFill/>
+                    </a:ln>
+                  </pic:spPr>
+                </pic:pic>
+              </a:graphicData>
+            </a:graphic>
+          </wp:inline>
+        </w:drawing>
+      </w:r>
+    </w:p>
+    <w:p>
+      <w:pPr>
+        <w:pStyle w:val="Caption"/>
+        <w:bidi/>
+        <w:jc w:val="center"/>
+        <w:rPr>
+          <w:rFonts w:ascii="Times New Roman" w:hAnsi="Times New Roman"/>
+          <w:i/>
+          <w:iCs/>
+          <w:szCs w:val="28"/>
+          <w:rtl/>
+          <w:lang w:bidi="fa-IR"/>
+        </w:rPr>
+      </w:pPr>
+      <w:r>
+        <w:rPr>
+          <w:rFonts w:hint="eastAsia"/>
+          <w:rtl/>
+          <w:lang w:bidi="ar-SA"/>
+        </w:rPr>
+        <w:t>شکل</w:t>
+      </w:r>
+      <w:r>
+        <w:rPr>
+          <w:rtl/>
+          <w:lang w:bidi="ar-SA"/>
+        </w:rPr>
+        <w:t xml:space="preserve"> </w:t>
+      </w:r>
+      <w:r>
+        <w:rPr>
+          <w:rtl/>
+          <w:lang w:bidi="ar-SA"/>
+        </w:rPr>
+        <w:fldChar w:fldCharType="begin"/>
+      </w:r>
+      <w:r>
+        <w:rPr>
+          <w:rtl/>
+          <w:lang w:bidi="ar-SA"/>
+        </w:rPr>
+        <w:instrText xml:space="preserve"> </w:instrText>
+      </w:r>
+      <w:r>
+        <w:rPr>
+          <w:lang w:bidi="ar-SA"/>
+        </w:rPr>
+        <w:instrText>SEQ</w:instrText>
+      </w:r>
+      <w:r>
+        <w:rPr>
+          <w:rtl/>
+          <w:lang w:bidi="ar-SA"/>
+        </w:rPr>
+        <w:instrText xml:space="preserve"> شکل \* </w:instrText>
+      </w:r>
+      <w:r>
+        <w:rPr>
+          <w:lang w:bidi="ar-SA"/>
+        </w:rPr>
+        <w:instrText>ARABIC</w:instrText>
+      </w:r>
+      <w:r>
+        <w:rPr>
+          <w:rtl/>
+          <w:lang w:bidi="ar-SA"/>
+        </w:rPr>
+        <w:instrText xml:space="preserve"> </w:instrText>
+      </w:r>
+      <w:r>
+        <w:rPr>
+          <w:rtl/>
+          <w:lang w:bidi="ar-SA"/>
+        </w:rPr>
+        <w:fldChar w:fldCharType="separate"/>
+      </w:r>
+      <w:r>
+        <w:rPr>
+          <w:noProof/>
+          <w:rtl/>
+          <w:lang w:bidi="ar-SA"/>
+        </w:rPr>
+        <w:t>3</w:t>
+      </w:r>
+      <w:r>
+        <w:rPr>
+          <w:rtl/>
+          <w:lang w:bidi="ar-SA"/>
+        </w:rPr>
+        <w:fldChar w:fldCharType="end"/>
+      </w:r>
+      <w:r>
+        <w:rPr>
+          <w:rFonts w:hint="cs"/>
+          <w:rtl/>
+          <w:lang w:bidi="ar-SA"/>
+        </w:rPr>
+        <w:t>- منو</w:t>
+      </w:r>
+      <w:r>
+        <w:rPr>
+          <w:rFonts w:hint="cs"/>
+          <w:rtl/>
+          <w:lang w:bidi="ar-SA"/>
+        </w:rPr>
+        <w:t>ی اصلی</w:t>
+      </w:r>
+      <w:bookmarkStart w:id="18" w:name="_GoBack"/>
+      <w:bookmarkEnd w:id="18"/>
+    </w:p>
+    <w:p>
+      <w:pPr>
+        <w:bidi/>
+        <w:spacing w:after="0" w:line="240" w:lineRule="auto"/>
+        <w:rPr>
+          <w:rFonts w:ascii="Times New Roman" w:hAnsi="Times New Roman"/>
+          <w:szCs w:val="28"/>
+          <w:rtl/>
+          <w:lang w:bidi="fa-IR"/>
+        </w:rPr>
+      </w:pPr>
+    </w:p>
+    <w:p>
+      <w:pPr>
+        <w:pStyle w:val="ListParagraph"/>
+        <w:keepNext/>
+        <w:bidi/>
+        <w:spacing w:after="0" w:line="240" w:lineRule="auto"/>
         <w:ind w:left="0"/>
-        <w:rPr>
-          <w:rFonts w:ascii="Times New Roman" w:hAnsi="Times New Roman"/>
-          <w:szCs w:val="28"/>
-          <w:rtl/>
-          <w:lang w:bidi="fa-IR"/>
-        </w:rPr>
-      </w:pPr>
+        <w:jc w:val="center"/>
+      </w:pPr>
+      <w:r>
+        <w:rPr>
+          <w:noProof/>
+          <w:rtl/>
+          <w:lang w:bidi="ar-SA"/>
+        </w:rPr>
+        <w:lastRenderedPageBreak/>
+        <w:drawing>
+          <wp:inline distT="0" distB="0" distL="0" distR="0" wp14:anchorId="713299DB" wp14:editId="566B9412">
+            <wp:extent cx="2157984" cy="2990088"/>
+            <wp:effectExtent l="0" t="0" r="0" b="0"/>
+            <wp:docPr id="6" name="Picture 6" descr="C:\Users\M.Shakeri\Documents\Anatoli\Document\Market Census\DPV.PRT\DPV.MCT.PRT\ورود_01(1).jpg"/>
+            <wp:cNvGraphicFramePr>
+              <a:graphicFrameLocks xmlns:a="http://schemas.openxmlformats.org/drawingml/2006/main" noChangeAspect="1"/>
+            </wp:cNvGraphicFramePr>
+            <a:graphic xmlns:a="http://schemas.openxmlformats.org/drawingml/2006/main">
+              <a:graphicData uri="http://schemas.openxmlformats.org/drawingml/2006/picture">
+                <pic:pic xmlns:pic="http://schemas.openxmlformats.org/drawingml/2006/picture">
+                  <pic:nvPicPr>
+                    <pic:cNvPr id="0" name="Picture 6" descr="C:\Users\M.Shakeri\Documents\Anatoli\Document\Market Census\DPV.PRT\DPV.MCT.PRT\ورود_01(1).jpg"/>
+                    <pic:cNvPicPr>
+                      <a:picLocks noChangeAspect="1" noChangeArrowheads="1"/>
+                    </pic:cNvPicPr>
+                  </pic:nvPicPr>
+                  <pic:blipFill>
+                    <a:blip r:embed="rId15" cstate="print">
+                      <a:extLst>
+                        <a:ext uri="{28A0092B-C50C-407E-A947-70E740481C1C}">
+                          <a14:useLocalDpi xmlns:a14="http://schemas.microsoft.com/office/drawing/2010/main" val="0"/>
+                        </a:ext>
+                      </a:extLst>
+                    </a:blip>
+                    <a:srcRect/>
+                    <a:stretch>
+                      <a:fillRect/>
+                    </a:stretch>
+                  </pic:blipFill>
+                  <pic:spPr bwMode="auto">
+                    <a:xfrm>
+                      <a:off x="0" y="0"/>
+                      <a:ext cx="2157984" cy="2990088"/>
+                    </a:xfrm>
+                    <a:prstGeom prst="rect">
+                      <a:avLst/>
+                    </a:prstGeom>
+                    <a:noFill/>
+                    <a:ln>
+                      <a:noFill/>
+                    </a:ln>
+                  </pic:spPr>
+                </pic:pic>
+              </a:graphicData>
+            </a:graphic>
+          </wp:inline>
+        </w:drawing>
+      </w:r>
+    </w:p>
+    <w:p>
+      <w:pPr>
+        <w:pStyle w:val="Caption"/>
+        <w:bidi/>
+        <w:jc w:val="center"/>
+        <w:rPr>
+          <w:rFonts w:ascii="Times New Roman" w:hAnsi="Times New Roman"/>
+          <w:szCs w:val="28"/>
+          <w:rtl/>
+          <w:lang w:bidi="fa-IR"/>
+        </w:rPr>
+      </w:pPr>
+      <w:r>
+        <w:rPr>
+          <w:rFonts w:hint="eastAsia"/>
+          <w:rtl/>
+          <w:lang w:bidi="ar-SA"/>
+        </w:rPr>
+        <w:t>شکل</w:t>
+      </w:r>
+      <w:r>
+        <w:rPr>
+          <w:rtl/>
+          <w:lang w:bidi="ar-SA"/>
+        </w:rPr>
+        <w:t xml:space="preserve"> </w:t>
+      </w:r>
+      <w:r>
+        <w:rPr>
+          <w:rtl/>
+          <w:lang w:bidi="ar-SA"/>
+        </w:rPr>
+        <w:fldChar w:fldCharType="begin"/>
+      </w:r>
+      <w:r>
+        <w:rPr>
+          <w:rtl/>
+          <w:lang w:bidi="ar-SA"/>
+        </w:rPr>
+        <w:instrText xml:space="preserve"> </w:instrText>
+      </w:r>
+      <w:r>
+        <w:rPr>
+          <w:lang w:bidi="ar-SA"/>
+        </w:rPr>
+        <w:instrText>SEQ</w:instrText>
+      </w:r>
+      <w:r>
+        <w:rPr>
+          <w:rtl/>
+          <w:lang w:bidi="ar-SA"/>
+        </w:rPr>
+        <w:instrText xml:space="preserve"> شکل \* </w:instrText>
+      </w:r>
+      <w:r>
+        <w:rPr>
+          <w:lang w:bidi="ar-SA"/>
+        </w:rPr>
+        <w:instrText>ARABIC</w:instrText>
+      </w:r>
+      <w:r>
+        <w:rPr>
+          <w:rtl/>
+          <w:lang w:bidi="ar-SA"/>
+        </w:rPr>
+        <w:instrText xml:space="preserve"> </w:instrText>
+      </w:r>
+      <w:r>
+        <w:rPr>
+          <w:rtl/>
+          <w:lang w:bidi="ar-SA"/>
+        </w:rPr>
+        <w:fldChar w:fldCharType="separate"/>
+      </w:r>
+      <w:r>
+        <w:rPr>
+          <w:noProof/>
+          <w:rtl/>
+          <w:lang w:bidi="ar-SA"/>
+        </w:rPr>
+        <w:t>4</w:t>
+      </w:r>
+      <w:r>
+        <w:rPr>
+          <w:rtl/>
+          <w:lang w:bidi="ar-SA"/>
+        </w:rPr>
+        <w:fldChar w:fldCharType="end"/>
+      </w:r>
+      <w:r>
+        <w:rPr>
+          <w:rFonts w:hint="cs"/>
+          <w:rtl/>
+          <w:lang w:bidi="ar-SA"/>
+        </w:rPr>
+        <w:t>- ورود</w:t>
+      </w:r>
     </w:p>
     <w:p>
       <w:pPr>
@@ -8623,7 +8986,216 @@
           <w:rtl/>
           <w:lang w:bidi="fa-IR"/>
         </w:rPr>
-        <w:t>سیستم وجود نام کاربری و صحت کلمه ی عبور را بررسی میکند و پیغام "چنین نام کاربری در سیستم ثبت نشده است" را نمایش میدهد.</w:t>
+        <w:t>سیستم وجود نام کاربری و صحت کلمه ی عبور را بررسی میکند و پیغام "</w:t>
+      </w:r>
+      <w:r>
+        <w:rPr>
+          <w:rFonts w:ascii="Times New Roman" w:hAnsi="Times New Roman" w:hint="cs"/>
+          <w:szCs w:val="28"/>
+          <w:rtl/>
+          <w:lang w:bidi="fa-IR"/>
+        </w:rPr>
+        <w:t>ای</w:t>
+      </w:r>
+      <w:r>
+        <w:rPr>
+          <w:rFonts w:ascii="Times New Roman" w:hAnsi="Times New Roman" w:hint="cs"/>
+          <w:szCs w:val="28"/>
+          <w:rtl/>
+          <w:lang w:bidi="fa-IR"/>
+        </w:rPr>
+        <w:t>ن نام کاربری در سیستم ثبت نشده است" را نمایش میدهد.</w:t>
+      </w:r>
+    </w:p>
+    <w:p>
+      <w:pPr>
+        <w:pStyle w:val="ListParagraph"/>
+        <w:bidi/>
+        <w:spacing w:after="0" w:line="240" w:lineRule="auto"/>
+        <w:rPr>
+          <w:rFonts w:ascii="Times New Roman" w:hAnsi="Times New Roman"/>
+          <w:szCs w:val="28"/>
+          <w:lang w:bidi="fa-IR"/>
+        </w:rPr>
+      </w:pPr>
+    </w:p>
+    <w:p>
+      <w:pPr>
+        <w:pStyle w:val="ListParagraph"/>
+        <w:keepNext/>
+        <w:bidi/>
+        <w:spacing w:after="0" w:line="240" w:lineRule="auto"/>
+        <w:jc w:val="center"/>
+      </w:pPr>
+      <w:r>
+        <w:rPr>
+          <w:rFonts w:ascii="Times New Roman" w:hAnsi="Times New Roman"/>
+          <w:noProof/>
+          <w:szCs w:val="28"/>
+          <w:rtl/>
+          <w:lang w:bidi="ar-SA"/>
+        </w:rPr>
+        <w:drawing>
+          <wp:inline distT="0" distB="0" distL="0" distR="0" wp14:anchorId="77D1D39A" wp14:editId="6A77A6BA">
+            <wp:extent cx="2157984" cy="2990088"/>
+            <wp:effectExtent l="0" t="0" r="0" b="0"/>
+            <wp:docPr id="4" name="Picture 4" descr="C:\Users\M.Shakeri\Documents\Anatoli\Document\Market Census\DPV.PRT\DPV.MCT.PRT\ورود(2)_01.jpg"/>
+            <wp:cNvGraphicFramePr>
+              <a:graphicFrameLocks xmlns:a="http://schemas.openxmlformats.org/drawingml/2006/main" noChangeAspect="1"/>
+            </wp:cNvGraphicFramePr>
+            <a:graphic xmlns:a="http://schemas.openxmlformats.org/drawingml/2006/main">
+              <a:graphicData uri="http://schemas.openxmlformats.org/drawingml/2006/picture">
+                <pic:pic xmlns:pic="http://schemas.openxmlformats.org/drawingml/2006/picture">
+                  <pic:nvPicPr>
+                    <pic:cNvPr id="0" name="Picture 4" descr="C:\Users\M.Shakeri\Documents\Anatoli\Document\Market Census\DPV.PRT\DPV.MCT.PRT\ورود(2)_01.jpg"/>
+                    <pic:cNvPicPr>
+                      <a:picLocks noChangeAspect="1" noChangeArrowheads="1"/>
+                    </pic:cNvPicPr>
+                  </pic:nvPicPr>
+                  <pic:blipFill>
+                    <a:blip r:embed="rId16" cstate="print">
+                      <a:extLst>
+                        <a:ext uri="{28A0092B-C50C-407E-A947-70E740481C1C}">
+                          <a14:useLocalDpi xmlns:a14="http://schemas.microsoft.com/office/drawing/2010/main" val="0"/>
+                        </a:ext>
+                      </a:extLst>
+                    </a:blip>
+                    <a:srcRect/>
+                    <a:stretch>
+                      <a:fillRect/>
+                    </a:stretch>
+                  </pic:blipFill>
+                  <pic:spPr bwMode="auto">
+                    <a:xfrm>
+                      <a:off x="0" y="0"/>
+                      <a:ext cx="2157984" cy="2990088"/>
+                    </a:xfrm>
+                    <a:prstGeom prst="rect">
+                      <a:avLst/>
+                    </a:prstGeom>
+                    <a:noFill/>
+                    <a:ln>
+                      <a:noFill/>
+                    </a:ln>
+                  </pic:spPr>
+                </pic:pic>
+              </a:graphicData>
+            </a:graphic>
+          </wp:inline>
+        </w:drawing>
+      </w:r>
+    </w:p>
+    <w:p>
+      <w:pPr>
+        <w:pStyle w:val="Caption"/>
+        <w:bidi/>
+        <w:jc w:val="center"/>
+        <w:rPr>
+          <w:rFonts w:ascii="Times New Roman" w:hAnsi="Times New Roman"/>
+          <w:szCs w:val="28"/>
+          <w:lang w:bidi="fa-IR"/>
+        </w:rPr>
+      </w:pPr>
+      <w:r>
+        <w:rPr>
+          <w:rFonts w:hint="eastAsia"/>
+          <w:rtl/>
+          <w:lang w:bidi="ar-SA"/>
+        </w:rPr>
+        <w:t>شکل</w:t>
+      </w:r>
+      <w:r>
+        <w:rPr>
+          <w:rtl/>
+          <w:lang w:bidi="ar-SA"/>
+        </w:rPr>
+        <w:t xml:space="preserve"> </w:t>
+      </w:r>
+      <w:r>
+        <w:rPr>
+          <w:rtl/>
+          <w:lang w:bidi="ar-SA"/>
+        </w:rPr>
+        <w:fldChar w:fldCharType="begin"/>
+      </w:r>
+      <w:r>
+        <w:rPr>
+          <w:rtl/>
+          <w:lang w:bidi="ar-SA"/>
+        </w:rPr>
+        <w:instrText xml:space="preserve"> </w:instrText>
+      </w:r>
+      <w:r>
+        <w:rPr>
+          <w:lang w:bidi="ar-SA"/>
+        </w:rPr>
+        <w:instrText>SEQ</w:instrText>
+      </w:r>
+      <w:r>
+        <w:rPr>
+          <w:rtl/>
+          <w:lang w:bidi="ar-SA"/>
+        </w:rPr>
+        <w:instrText xml:space="preserve"> شکل \* </w:instrText>
+      </w:r>
+      <w:r>
+        <w:rPr>
+          <w:lang w:bidi="ar-SA"/>
+        </w:rPr>
+        <w:instrText>ARABIC</w:instrText>
+      </w:r>
+      <w:r>
+        <w:rPr>
+          <w:rtl/>
+          <w:lang w:bidi="ar-SA"/>
+        </w:rPr>
+        <w:instrText xml:space="preserve"> </w:instrText>
+      </w:r>
+      <w:r>
+        <w:rPr>
+          <w:rtl/>
+          <w:lang w:bidi="ar-SA"/>
+        </w:rPr>
+        <w:fldChar w:fldCharType="separate"/>
+      </w:r>
+      <w:r>
+        <w:rPr>
+          <w:noProof/>
+          <w:rtl/>
+          <w:lang w:bidi="ar-SA"/>
+        </w:rPr>
+        <w:t>5</w:t>
+      </w:r>
+      <w:r>
+        <w:rPr>
+          <w:rtl/>
+          <w:lang w:bidi="ar-SA"/>
+        </w:rPr>
+        <w:fldChar w:fldCharType="end"/>
+      </w:r>
+      <w:r>
+        <w:rPr>
+          <w:rFonts w:hint="cs"/>
+          <w:rtl/>
+          <w:lang w:bidi="ar-SA"/>
+        </w:rPr>
+        <w:t xml:space="preserve">- </w:t>
+      </w:r>
+      <w:r>
+        <w:rPr>
+          <w:rFonts w:hint="cs"/>
+          <w:rtl/>
+          <w:lang w:bidi="ar-SA"/>
+        </w:rPr>
+        <w:t xml:space="preserve">ورود نا موفق به سیستم- </w:t>
+      </w:r>
+      <w:r>
+        <w:rPr>
+          <w:rFonts w:hint="cs"/>
+          <w:rtl/>
+          <w:lang w:bidi="ar-SA"/>
+        </w:rPr>
+        <w:t>عدم وجود نام کاربری</w:t>
       </w:r>
     </w:p>
     <w:p>
@@ -8674,7 +9246,21 @@
           <w:rtl/>
           <w:lang w:bidi="fa-IR"/>
         </w:rPr>
-        <w:t>ورود ناموفق به سیستم- کلمه ی عبور اشتباه است.</w:t>
+        <w:t>ورود نامو</w:t>
+      </w:r>
+      <w:r>
+        <w:rPr>
+          <w:rFonts w:ascii="Times New Roman" w:hAnsi="Times New Roman" w:hint="cs"/>
+          <w:i w:val="0"/>
+          <w:iCs/>
+          <w:smallCaps w:val="0"/>
+          <w:color w:val="548DD4" w:themeColor="text2" w:themeTint="99"/>
+          <w:sz w:val="22"/>
+          <w:szCs w:val="24"/>
+          <w:rtl/>
+          <w:lang w:bidi="fa-IR"/>
+        </w:rPr>
+        <w:t>فق به سیستم- کلمه ی عبور اشتباه</w:t>
       </w:r>
     </w:p>
     <w:p>
@@ -8830,6 +9416,198 @@
           <w:lang w:bidi="fa-IR"/>
         </w:rPr>
         <w:t>سیستم وجود نام کاربری و صحت کلمه ی عبور را بررسی میکند و پیغام "کلمه ی عبور اشتباه است" را نمایش میدهد.</w:t>
+      </w:r>
+    </w:p>
+    <w:p>
+      <w:pPr>
+        <w:pStyle w:val="ListParagraph"/>
+        <w:bidi/>
+        <w:spacing w:after="0" w:line="240" w:lineRule="auto"/>
+        <w:rPr>
+          <w:rFonts w:ascii="Times New Roman" w:hAnsi="Times New Roman"/>
+          <w:szCs w:val="28"/>
+          <w:rtl/>
+          <w:lang w:bidi="fa-IR"/>
+        </w:rPr>
+      </w:pPr>
+    </w:p>
+    <w:p>
+      <w:pPr>
+        <w:pStyle w:val="ListParagraph"/>
+        <w:keepNext/>
+        <w:bidi/>
+        <w:spacing w:after="0" w:line="240" w:lineRule="auto"/>
+        <w:jc w:val="center"/>
+      </w:pPr>
+      <w:r>
+        <w:rPr>
+          <w:rFonts w:ascii="Times New Roman" w:hAnsi="Times New Roman"/>
+          <w:noProof/>
+          <w:szCs w:val="28"/>
+          <w:rtl/>
+          <w:lang w:bidi="ar-SA"/>
+        </w:rPr>
+        <w:drawing>
+          <wp:inline distT="0" distB="0" distL="0" distR="0" wp14:anchorId="6B572094" wp14:editId="582EC894">
+            <wp:extent cx="2157984" cy="2990088"/>
+            <wp:effectExtent l="0" t="0" r="0" b="0"/>
+            <wp:docPr id="5" name="Picture 5" descr="C:\Users\M.Shakeri\Documents\Anatoli\Document\Market Census\DPV.PRT\DPV.MCT.PRT\ورود(2)(1)_01.jpg"/>
+            <wp:cNvGraphicFramePr>
+              <a:graphicFrameLocks xmlns:a="http://schemas.openxmlformats.org/drawingml/2006/main" noChangeAspect="1"/>
+            </wp:cNvGraphicFramePr>
+            <a:graphic xmlns:a="http://schemas.openxmlformats.org/drawingml/2006/main">
+              <a:graphicData uri="http://schemas.openxmlformats.org/drawingml/2006/picture">
+                <pic:pic xmlns:pic="http://schemas.openxmlformats.org/drawingml/2006/picture">
+                  <pic:nvPicPr>
+                    <pic:cNvPr id="0" name="Picture 5" descr="C:\Users\M.Shakeri\Documents\Anatoli\Document\Market Census\DPV.PRT\DPV.MCT.PRT\ورود(2)(1)_01.jpg"/>
+                    <pic:cNvPicPr>
+                      <a:picLocks noChangeAspect="1" noChangeArrowheads="1"/>
+                    </pic:cNvPicPr>
+                  </pic:nvPicPr>
+                  <pic:blipFill>
+                    <a:blip r:embed="rId17" cstate="print">
+                      <a:extLst>
+                        <a:ext uri="{28A0092B-C50C-407E-A947-70E740481C1C}">
+                          <a14:useLocalDpi xmlns:a14="http://schemas.microsoft.com/office/drawing/2010/main" val="0"/>
+                        </a:ext>
+                      </a:extLst>
+                    </a:blip>
+                    <a:srcRect/>
+                    <a:stretch>
+                      <a:fillRect/>
+                    </a:stretch>
+                  </pic:blipFill>
+                  <pic:spPr bwMode="auto">
+                    <a:xfrm>
+                      <a:off x="0" y="0"/>
+                      <a:ext cx="2157984" cy="2990088"/>
+                    </a:xfrm>
+                    <a:prstGeom prst="rect">
+                      <a:avLst/>
+                    </a:prstGeom>
+                    <a:noFill/>
+                    <a:ln>
+                      <a:noFill/>
+                    </a:ln>
+                  </pic:spPr>
+                </pic:pic>
+              </a:graphicData>
+            </a:graphic>
+          </wp:inline>
+        </w:drawing>
+      </w:r>
+    </w:p>
+    <w:p>
+      <w:pPr>
+        <w:pStyle w:val="Caption"/>
+        <w:bidi/>
+        <w:jc w:val="center"/>
+        <w:rPr>
+          <w:rFonts w:ascii="Times New Roman" w:hAnsi="Times New Roman"/>
+          <w:szCs w:val="28"/>
+          <w:lang w:bidi="fa-IR"/>
+        </w:rPr>
+      </w:pPr>
+      <w:r>
+        <w:rPr>
+          <w:rFonts w:hint="eastAsia"/>
+          <w:rtl/>
+          <w:lang w:bidi="ar-SA"/>
+        </w:rPr>
+        <w:t>شکل</w:t>
+      </w:r>
+      <w:r>
+        <w:rPr>
+          <w:rtl/>
+          <w:lang w:bidi="ar-SA"/>
+        </w:rPr>
+        <w:t xml:space="preserve"> </w:t>
+      </w:r>
+      <w:r>
+        <w:rPr>
+          <w:rtl/>
+          <w:lang w:bidi="ar-SA"/>
+        </w:rPr>
+        <w:fldChar w:fldCharType="begin"/>
+      </w:r>
+      <w:r>
+        <w:rPr>
+          <w:rtl/>
+          <w:lang w:bidi="ar-SA"/>
+        </w:rPr>
+        <w:instrText xml:space="preserve"> </w:instrText>
+      </w:r>
+      <w:r>
+        <w:rPr>
+          <w:lang w:bidi="ar-SA"/>
+        </w:rPr>
+        <w:instrText>SEQ</w:instrText>
+      </w:r>
+      <w:r>
+        <w:rPr>
+          <w:rtl/>
+          <w:lang w:bidi="ar-SA"/>
+        </w:rPr>
+        <w:instrText xml:space="preserve"> شکل \* </w:instrText>
+      </w:r>
+      <w:r>
+        <w:rPr>
+          <w:lang w:bidi="ar-SA"/>
+        </w:rPr>
+        <w:instrText>ARABIC</w:instrText>
+      </w:r>
+      <w:r>
+        <w:rPr>
+          <w:rtl/>
+          <w:lang w:bidi="ar-SA"/>
+        </w:rPr>
+        <w:instrText xml:space="preserve"> </w:instrText>
+      </w:r>
+      <w:r>
+        <w:rPr>
+          <w:rtl/>
+          <w:lang w:bidi="ar-SA"/>
+        </w:rPr>
+        <w:fldChar w:fldCharType="separate"/>
+      </w:r>
+      <w:r>
+        <w:rPr>
+          <w:noProof/>
+          <w:rtl/>
+          <w:lang w:bidi="ar-SA"/>
+        </w:rPr>
+        <w:t>6</w:t>
+      </w:r>
+      <w:r>
+        <w:rPr>
+          <w:rtl/>
+          <w:lang w:bidi="ar-SA"/>
+        </w:rPr>
+        <w:fldChar w:fldCharType="end"/>
+      </w:r>
+      <w:r>
+        <w:rPr>
+          <w:rFonts w:hint="cs"/>
+          <w:rtl/>
+          <w:lang w:bidi="ar-SA"/>
+        </w:rPr>
+        <w:t xml:space="preserve">- </w:t>
+      </w:r>
+      <w:r>
+        <w:rPr>
+          <w:rFonts w:hint="cs"/>
+          <w:rtl/>
+          <w:lang w:bidi="ar-SA"/>
+        </w:rPr>
+        <w:t xml:space="preserve">ورود نا موفق به سیستم- </w:t>
+      </w:r>
+      <w:r>
+        <w:rPr>
+          <w:rFonts w:hint="cs"/>
+          <w:rtl/>
+          <w:lang w:bidi="ar-SA"/>
+        </w:rPr>
+        <w:t>کلمه عبور اشتباه</w:t>
       </w:r>
     </w:p>
     <w:p>
@@ -8878,7 +9656,6 @@
           <w:rtl/>
           <w:lang w:bidi="ar-SA"/>
         </w:rPr>
-        <w:lastRenderedPageBreak/>
         <w:t xml:space="preserve"> </w:t>
       </w:r>
       <w:r>
@@ -9174,6 +9951,7 @@
           <w:rtl/>
           <w:lang w:bidi="fa-IR"/>
         </w:rPr>
+        <w:lastRenderedPageBreak/>
         <w:t>سیستم پیغامی مبنی بر "لطفا کدی که از طریق پیامک</w:t>
       </w:r>
       <w:r>
@@ -9311,6 +10089,879 @@
           <w:lang w:bidi="fa-IR"/>
         </w:rPr>
         <w:t>سیستم اطلاعاتی ورودی را بررسی کرده و در صورت صحیح بودن قانون طول و پیچیدگی کلمه ی عبور و همینطور برابری هر دو کلمه ی عبور و تکرار آن، پیغامی مبنی بر "کلمه ی عبور با موفقیت تغییر کرد" را نمایش میدهد.</w:t>
+      </w:r>
+    </w:p>
+    <w:p>
+      <w:pPr>
+        <w:pStyle w:val="ListParagraph"/>
+        <w:keepNext/>
+        <w:bidi/>
+        <w:spacing w:after="0" w:line="240" w:lineRule="auto"/>
+        <w:jc w:val="center"/>
+      </w:pPr>
+      <w:r>
+        <w:rPr>
+          <w:noProof/>
+          <w:rtl/>
+          <w:lang w:bidi="ar-SA"/>
+        </w:rPr>
+        <w:drawing>
+          <wp:inline distT="0" distB="0" distL="0" distR="0" wp14:anchorId="1459BC53" wp14:editId="519A7BC4">
+            <wp:extent cx="2157984" cy="2990088"/>
+            <wp:effectExtent l="0" t="0" r="0" b="0"/>
+            <wp:docPr id="8" name="Picture 8" descr="C:\Users\M.Shakeri\Documents\Anatoli\Document\Market Census\DPV.PRT\DPV.MCT.PRT\ورود_01(1).jpg"/>
+            <wp:cNvGraphicFramePr>
+              <a:graphicFrameLocks xmlns:a="http://schemas.openxmlformats.org/drawingml/2006/main" noChangeAspect="1"/>
+            </wp:cNvGraphicFramePr>
+            <a:graphic xmlns:a="http://schemas.openxmlformats.org/drawingml/2006/main">
+              <a:graphicData uri="http://schemas.openxmlformats.org/drawingml/2006/picture">
+                <pic:pic xmlns:pic="http://schemas.openxmlformats.org/drawingml/2006/picture">
+                  <pic:nvPicPr>
+                    <pic:cNvPr id="0" name="Picture 6" descr="C:\Users\M.Shakeri\Documents\Anatoli\Document\Market Census\DPV.PRT\DPV.MCT.PRT\ورود_01(1).jpg"/>
+                    <pic:cNvPicPr>
+                      <a:picLocks noChangeAspect="1" noChangeArrowheads="1"/>
+                    </pic:cNvPicPr>
+                  </pic:nvPicPr>
+                  <pic:blipFill>
+                    <a:blip r:embed="rId15" cstate="print">
+                      <a:extLst>
+                        <a:ext uri="{28A0092B-C50C-407E-A947-70E740481C1C}">
+                          <a14:useLocalDpi xmlns:a14="http://schemas.microsoft.com/office/drawing/2010/main" val="0"/>
+                        </a:ext>
+                      </a:extLst>
+                    </a:blip>
+                    <a:srcRect/>
+                    <a:stretch>
+                      <a:fillRect/>
+                    </a:stretch>
+                  </pic:blipFill>
+                  <pic:spPr bwMode="auto">
+                    <a:xfrm>
+                      <a:off x="0" y="0"/>
+                      <a:ext cx="2157984" cy="2990088"/>
+                    </a:xfrm>
+                    <a:prstGeom prst="rect">
+                      <a:avLst/>
+                    </a:prstGeom>
+                    <a:noFill/>
+                    <a:ln>
+                      <a:noFill/>
+                    </a:ln>
+                  </pic:spPr>
+                </pic:pic>
+              </a:graphicData>
+            </a:graphic>
+          </wp:inline>
+        </w:drawing>
+      </w:r>
+    </w:p>
+    <w:p>
+      <w:pPr>
+        <w:pStyle w:val="Caption"/>
+        <w:bidi/>
+        <w:jc w:val="center"/>
+        <w:rPr>
+          <w:rFonts w:hint="cs"/>
+          <w:rtl/>
+          <w:lang w:bidi="ar-SA"/>
+        </w:rPr>
+      </w:pPr>
+      <w:r>
+        <w:rPr>
+          <w:rFonts w:hint="eastAsia"/>
+          <w:rtl/>
+          <w:lang w:bidi="ar-SA"/>
+        </w:rPr>
+        <w:t>شکل</w:t>
+      </w:r>
+      <w:r>
+        <w:rPr>
+          <w:rtl/>
+          <w:lang w:bidi="ar-SA"/>
+        </w:rPr>
+        <w:t xml:space="preserve"> </w:t>
+      </w:r>
+      <w:r>
+        <w:rPr>
+          <w:rtl/>
+          <w:lang w:bidi="ar-SA"/>
+        </w:rPr>
+        <w:fldChar w:fldCharType="begin"/>
+      </w:r>
+      <w:r>
+        <w:rPr>
+          <w:rtl/>
+          <w:lang w:bidi="ar-SA"/>
+        </w:rPr>
+        <w:instrText xml:space="preserve"> </w:instrText>
+      </w:r>
+      <w:r>
+        <w:rPr>
+          <w:lang w:bidi="ar-SA"/>
+        </w:rPr>
+        <w:instrText>SEQ</w:instrText>
+      </w:r>
+      <w:r>
+        <w:rPr>
+          <w:rtl/>
+          <w:lang w:bidi="ar-SA"/>
+        </w:rPr>
+        <w:instrText xml:space="preserve"> شکل \* </w:instrText>
+      </w:r>
+      <w:r>
+        <w:rPr>
+          <w:lang w:bidi="ar-SA"/>
+        </w:rPr>
+        <w:instrText>ARABIC</w:instrText>
+      </w:r>
+      <w:r>
+        <w:rPr>
+          <w:rtl/>
+          <w:lang w:bidi="ar-SA"/>
+        </w:rPr>
+        <w:instrText xml:space="preserve"> </w:instrText>
+      </w:r>
+      <w:r>
+        <w:rPr>
+          <w:rtl/>
+          <w:lang w:bidi="ar-SA"/>
+        </w:rPr>
+        <w:fldChar w:fldCharType="separate"/>
+      </w:r>
+      <w:r>
+        <w:rPr>
+          <w:noProof/>
+          <w:rtl/>
+          <w:lang w:bidi="ar-SA"/>
+        </w:rPr>
+        <w:t>7</w:t>
+      </w:r>
+      <w:r>
+        <w:rPr>
+          <w:rtl/>
+          <w:lang w:bidi="ar-SA"/>
+        </w:rPr>
+        <w:fldChar w:fldCharType="end"/>
+      </w:r>
+      <w:r>
+        <w:rPr>
+          <w:rFonts w:hint="cs"/>
+          <w:rtl/>
+          <w:lang w:bidi="ar-SA"/>
+        </w:rPr>
+        <w:t>- لینک فراموشی کلمه عبور</w:t>
+      </w:r>
+    </w:p>
+    <w:p>
+      <w:pPr>
+        <w:bidi/>
+        <w:rPr>
+          <w:lang w:bidi="ar-SA"/>
+        </w:rPr>
+      </w:pPr>
+    </w:p>
+    <w:p>
+      <w:pPr>
+        <w:pStyle w:val="ListParagraph"/>
+        <w:keepNext/>
+        <w:bidi/>
+        <w:spacing w:after="0" w:line="240" w:lineRule="auto"/>
+        <w:jc w:val="center"/>
+      </w:pPr>
+      <w:r>
+        <w:rPr>
+          <w:rFonts w:ascii="Times New Roman" w:hAnsi="Times New Roman"/>
+          <w:noProof/>
+          <w:szCs w:val="28"/>
+          <w:rtl/>
+          <w:lang w:bidi="ar-SA"/>
+        </w:rPr>
+        <w:lastRenderedPageBreak/>
+        <w:drawing>
+          <wp:inline distT="0" distB="0" distL="0" distR="0" wp14:anchorId="202E5367" wp14:editId="147F1401">
+            <wp:extent cx="2157984" cy="2990088"/>
+            <wp:effectExtent l="0" t="0" r="0" b="0"/>
+            <wp:docPr id="7" name="Picture 7" descr="C:\Users\M.Shakeri\Documents\Anatoli\Document\Market Census\DPV.PRT\DPV.MCT.PRT\ورود(2)(2)_01(1).jpg"/>
+            <wp:cNvGraphicFramePr>
+              <a:graphicFrameLocks xmlns:a="http://schemas.openxmlformats.org/drawingml/2006/main" noChangeAspect="1"/>
+            </wp:cNvGraphicFramePr>
+            <a:graphic xmlns:a="http://schemas.openxmlformats.org/drawingml/2006/main">
+              <a:graphicData uri="http://schemas.openxmlformats.org/drawingml/2006/picture">
+                <pic:pic xmlns:pic="http://schemas.openxmlformats.org/drawingml/2006/picture">
+                  <pic:nvPicPr>
+                    <pic:cNvPr id="0" name="Picture 7" descr="C:\Users\M.Shakeri\Documents\Anatoli\Document\Market Census\DPV.PRT\DPV.MCT.PRT\ورود(2)(2)_01(1).jpg"/>
+                    <pic:cNvPicPr>
+                      <a:picLocks noChangeAspect="1" noChangeArrowheads="1"/>
+                    </pic:cNvPicPr>
+                  </pic:nvPicPr>
+                  <pic:blipFill>
+                    <a:blip r:embed="rId18" cstate="print">
+                      <a:extLst>
+                        <a:ext uri="{28A0092B-C50C-407E-A947-70E740481C1C}">
+                          <a14:useLocalDpi xmlns:a14="http://schemas.microsoft.com/office/drawing/2010/main" val="0"/>
+                        </a:ext>
+                      </a:extLst>
+                    </a:blip>
+                    <a:srcRect/>
+                    <a:stretch>
+                      <a:fillRect/>
+                    </a:stretch>
+                  </pic:blipFill>
+                  <pic:spPr bwMode="auto">
+                    <a:xfrm>
+                      <a:off x="0" y="0"/>
+                      <a:ext cx="2157984" cy="2990088"/>
+                    </a:xfrm>
+                    <a:prstGeom prst="rect">
+                      <a:avLst/>
+                    </a:prstGeom>
+                    <a:noFill/>
+                    <a:ln>
+                      <a:noFill/>
+                    </a:ln>
+                  </pic:spPr>
+                </pic:pic>
+              </a:graphicData>
+            </a:graphic>
+          </wp:inline>
+        </w:drawing>
+      </w:r>
+    </w:p>
+    <w:p>
+      <w:pPr>
+        <w:pStyle w:val="Caption"/>
+        <w:bidi/>
+        <w:jc w:val="center"/>
+        <w:rPr>
+          <w:rtl/>
+          <w:lang w:bidi="ar-SA"/>
+        </w:rPr>
+      </w:pPr>
+      <w:r>
+        <w:rPr>
+          <w:rFonts w:hint="eastAsia"/>
+          <w:rtl/>
+          <w:lang w:bidi="ar-SA"/>
+        </w:rPr>
+        <w:t>شکل</w:t>
+      </w:r>
+      <w:r>
+        <w:rPr>
+          <w:rtl/>
+          <w:lang w:bidi="ar-SA"/>
+        </w:rPr>
+        <w:t xml:space="preserve"> </w:t>
+      </w:r>
+      <w:r>
+        <w:rPr>
+          <w:rtl/>
+          <w:lang w:bidi="ar-SA"/>
+        </w:rPr>
+        <w:fldChar w:fldCharType="begin"/>
+      </w:r>
+      <w:r>
+        <w:rPr>
+          <w:rtl/>
+          <w:lang w:bidi="ar-SA"/>
+        </w:rPr>
+        <w:instrText xml:space="preserve"> </w:instrText>
+      </w:r>
+      <w:r>
+        <w:rPr>
+          <w:lang w:bidi="ar-SA"/>
+        </w:rPr>
+        <w:instrText>SEQ</w:instrText>
+      </w:r>
+      <w:r>
+        <w:rPr>
+          <w:rtl/>
+          <w:lang w:bidi="ar-SA"/>
+        </w:rPr>
+        <w:instrText xml:space="preserve"> شکل \* </w:instrText>
+      </w:r>
+      <w:r>
+        <w:rPr>
+          <w:lang w:bidi="ar-SA"/>
+        </w:rPr>
+        <w:instrText>ARABIC</w:instrText>
+      </w:r>
+      <w:r>
+        <w:rPr>
+          <w:rtl/>
+          <w:lang w:bidi="ar-SA"/>
+        </w:rPr>
+        <w:instrText xml:space="preserve"> </w:instrText>
+      </w:r>
+      <w:r>
+        <w:rPr>
+          <w:rtl/>
+          <w:lang w:bidi="ar-SA"/>
+        </w:rPr>
+        <w:fldChar w:fldCharType="separate"/>
+      </w:r>
+      <w:r>
+        <w:rPr>
+          <w:noProof/>
+          <w:rtl/>
+          <w:lang w:bidi="ar-SA"/>
+        </w:rPr>
+        <w:t>8</w:t>
+      </w:r>
+      <w:r>
+        <w:rPr>
+          <w:rtl/>
+          <w:lang w:bidi="ar-SA"/>
+        </w:rPr>
+        <w:fldChar w:fldCharType="end"/>
+      </w:r>
+      <w:r>
+        <w:rPr>
+          <w:rFonts w:hint="cs"/>
+          <w:rtl/>
+          <w:lang w:bidi="ar-SA"/>
+        </w:rPr>
+        <w:t>- فراموشی کلمه عبور</w:t>
+      </w:r>
+      <w:r>
+        <w:rPr>
+          <w:rFonts w:hint="cs"/>
+          <w:rtl/>
+          <w:lang w:bidi="ar-SA"/>
+        </w:rPr>
+        <w:t>- ورود نام کاربری</w:t>
+      </w:r>
+    </w:p>
+    <w:p>
+      <w:pPr>
+        <w:bidi/>
+        <w:rPr>
+          <w:rtl/>
+          <w:lang w:bidi="ar-SA"/>
+        </w:rPr>
+      </w:pPr>
+    </w:p>
+    <w:p>
+      <w:pPr>
+        <w:keepNext/>
+        <w:bidi/>
+        <w:jc w:val="center"/>
+      </w:pPr>
+      <w:r>
+        <w:rPr>
+          <w:noProof/>
+          <w:rtl/>
+          <w:lang w:bidi="ar-SA"/>
+        </w:rPr>
+        <w:drawing>
+          <wp:inline distT="0" distB="0" distL="0" distR="0" wp14:anchorId="47100E8B" wp14:editId="70A697DD">
+            <wp:extent cx="2157984" cy="2990088"/>
+            <wp:effectExtent l="0" t="0" r="0" b="0"/>
+            <wp:docPr id="9" name="Picture 9" descr="C:\Users\M.Shakeri\Documents\Anatoli\Document\Market Census\DPV.PRT\DPV.MCT.PRT\ورود(1)_01.jpg"/>
+            <wp:cNvGraphicFramePr>
+              <a:graphicFrameLocks xmlns:a="http://schemas.openxmlformats.org/drawingml/2006/main" noChangeAspect="1"/>
+            </wp:cNvGraphicFramePr>
+            <a:graphic xmlns:a="http://schemas.openxmlformats.org/drawingml/2006/main">
+              <a:graphicData uri="http://schemas.openxmlformats.org/drawingml/2006/picture">
+                <pic:pic xmlns:pic="http://schemas.openxmlformats.org/drawingml/2006/picture">
+                  <pic:nvPicPr>
+                    <pic:cNvPr id="0" name="Picture 8" descr="C:\Users\M.Shakeri\Documents\Anatoli\Document\Market Census\DPV.PRT\DPV.MCT.PRT\ورود(1)_01.jpg"/>
+                    <pic:cNvPicPr>
+                      <a:picLocks noChangeAspect="1" noChangeArrowheads="1"/>
+                    </pic:cNvPicPr>
+                  </pic:nvPicPr>
+                  <pic:blipFill>
+                    <a:blip r:embed="rId19" cstate="print">
+                      <a:extLst>
+                        <a:ext uri="{28A0092B-C50C-407E-A947-70E740481C1C}">
+                          <a14:useLocalDpi xmlns:a14="http://schemas.microsoft.com/office/drawing/2010/main" val="0"/>
+                        </a:ext>
+                      </a:extLst>
+                    </a:blip>
+                    <a:srcRect/>
+                    <a:stretch>
+                      <a:fillRect/>
+                    </a:stretch>
+                  </pic:blipFill>
+                  <pic:spPr bwMode="auto">
+                    <a:xfrm>
+                      <a:off x="0" y="0"/>
+                      <a:ext cx="2157984" cy="2990088"/>
+                    </a:xfrm>
+                    <a:prstGeom prst="rect">
+                      <a:avLst/>
+                    </a:prstGeom>
+                    <a:noFill/>
+                    <a:ln>
+                      <a:noFill/>
+                    </a:ln>
+                  </pic:spPr>
+                </pic:pic>
+              </a:graphicData>
+            </a:graphic>
+          </wp:inline>
+        </w:drawing>
+      </w:r>
+    </w:p>
+    <w:p>
+      <w:pPr>
+        <w:pStyle w:val="Caption"/>
+        <w:bidi/>
+        <w:jc w:val="center"/>
+        <w:rPr>
+          <w:rtl/>
+          <w:lang w:bidi="ar-SA"/>
+        </w:rPr>
+      </w:pPr>
+      <w:r>
+        <w:rPr>
+          <w:rFonts w:hint="eastAsia"/>
+          <w:rtl/>
+          <w:lang w:bidi="ar-SA"/>
+        </w:rPr>
+        <w:t>شکل</w:t>
+      </w:r>
+      <w:r>
+        <w:rPr>
+          <w:rtl/>
+          <w:lang w:bidi="ar-SA"/>
+        </w:rPr>
+        <w:t xml:space="preserve"> </w:t>
+      </w:r>
+      <w:r>
+        <w:rPr>
+          <w:rtl/>
+          <w:lang w:bidi="ar-SA"/>
+        </w:rPr>
+        <w:fldChar w:fldCharType="begin"/>
+      </w:r>
+      <w:r>
+        <w:rPr>
+          <w:rtl/>
+          <w:lang w:bidi="ar-SA"/>
+        </w:rPr>
+        <w:instrText xml:space="preserve"> </w:instrText>
+      </w:r>
+      <w:r>
+        <w:rPr>
+          <w:lang w:bidi="ar-SA"/>
+        </w:rPr>
+        <w:instrText>SEQ</w:instrText>
+      </w:r>
+      <w:r>
+        <w:rPr>
+          <w:rtl/>
+          <w:lang w:bidi="ar-SA"/>
+        </w:rPr>
+        <w:instrText xml:space="preserve"> شکل \* </w:instrText>
+      </w:r>
+      <w:r>
+        <w:rPr>
+          <w:lang w:bidi="ar-SA"/>
+        </w:rPr>
+        <w:instrText>ARABIC</w:instrText>
+      </w:r>
+      <w:r>
+        <w:rPr>
+          <w:rtl/>
+          <w:lang w:bidi="ar-SA"/>
+        </w:rPr>
+        <w:instrText xml:space="preserve"> </w:instrText>
+      </w:r>
+      <w:r>
+        <w:rPr>
+          <w:rtl/>
+          <w:lang w:bidi="ar-SA"/>
+        </w:rPr>
+        <w:fldChar w:fldCharType="separate"/>
+      </w:r>
+      <w:r>
+        <w:rPr>
+          <w:noProof/>
+          <w:rtl/>
+          <w:lang w:bidi="ar-SA"/>
+        </w:rPr>
+        <w:t>9</w:t>
+      </w:r>
+      <w:r>
+        <w:rPr>
+          <w:rtl/>
+          <w:lang w:bidi="ar-SA"/>
+        </w:rPr>
+        <w:fldChar w:fldCharType="end"/>
+      </w:r>
+      <w:r>
+        <w:rPr>
+          <w:rFonts w:hint="cs"/>
+          <w:rtl/>
+          <w:lang w:bidi="ar-SA"/>
+        </w:rPr>
+        <w:t>- فراموشی کلمه عبور-ورود کد بازیابی</w:t>
+      </w:r>
+    </w:p>
+    <w:p>
+      <w:pPr>
+        <w:bidi/>
+        <w:rPr>
+          <w:rtl/>
+          <w:lang w:bidi="ar-SA"/>
+        </w:rPr>
+      </w:pPr>
+    </w:p>
+    <w:p>
+      <w:pPr>
+        <w:keepNext/>
+        <w:bidi/>
+        <w:jc w:val="center"/>
+      </w:pPr>
+      <w:r>
+        <w:rPr>
+          <w:noProof/>
+          <w:rtl/>
+          <w:lang w:bidi="ar-SA"/>
+        </w:rPr>
+        <w:lastRenderedPageBreak/>
+        <w:drawing>
+          <wp:inline distT="0" distB="0" distL="0" distR="0" wp14:anchorId="3709049E" wp14:editId="6B2DE135">
+            <wp:extent cx="2157984" cy="2990088"/>
+            <wp:effectExtent l="0" t="0" r="0" b="0"/>
+            <wp:docPr id="10" name="Picture 10" descr="C:\Users\M.Shakeri\Documents\Anatoli\Document\Market Census\DPV.PRT\DPV.MCT.PRT\ورود(2)(2)(1)_01.jpg"/>
+            <wp:cNvGraphicFramePr>
+              <a:graphicFrameLocks xmlns:a="http://schemas.openxmlformats.org/drawingml/2006/main" noChangeAspect="1"/>
+            </wp:cNvGraphicFramePr>
+            <a:graphic xmlns:a="http://schemas.openxmlformats.org/drawingml/2006/main">
+              <a:graphicData uri="http://schemas.openxmlformats.org/drawingml/2006/picture">
+                <pic:pic xmlns:pic="http://schemas.openxmlformats.org/drawingml/2006/picture">
+                  <pic:nvPicPr>
+                    <pic:cNvPr id="0" name="Picture 9" descr="C:\Users\M.Shakeri\Documents\Anatoli\Document\Market Census\DPV.PRT\DPV.MCT.PRT\ورود(2)(2)(1)_01.jpg"/>
+                    <pic:cNvPicPr>
+                      <a:picLocks noChangeAspect="1" noChangeArrowheads="1"/>
+                    </pic:cNvPicPr>
+                  </pic:nvPicPr>
+                  <pic:blipFill>
+                    <a:blip r:embed="rId20" cstate="print">
+                      <a:extLst>
+                        <a:ext uri="{28A0092B-C50C-407E-A947-70E740481C1C}">
+                          <a14:useLocalDpi xmlns:a14="http://schemas.microsoft.com/office/drawing/2010/main" val="0"/>
+                        </a:ext>
+                      </a:extLst>
+                    </a:blip>
+                    <a:srcRect/>
+                    <a:stretch>
+                      <a:fillRect/>
+                    </a:stretch>
+                  </pic:blipFill>
+                  <pic:spPr bwMode="auto">
+                    <a:xfrm>
+                      <a:off x="0" y="0"/>
+                      <a:ext cx="2157984" cy="2990088"/>
+                    </a:xfrm>
+                    <a:prstGeom prst="rect">
+                      <a:avLst/>
+                    </a:prstGeom>
+                    <a:noFill/>
+                    <a:ln>
+                      <a:noFill/>
+                    </a:ln>
+                  </pic:spPr>
+                </pic:pic>
+              </a:graphicData>
+            </a:graphic>
+          </wp:inline>
+        </w:drawing>
+      </w:r>
+    </w:p>
+    <w:p>
+      <w:pPr>
+        <w:pStyle w:val="Caption"/>
+        <w:bidi/>
+        <w:jc w:val="center"/>
+        <w:rPr>
+          <w:rtl/>
+          <w:lang w:bidi="ar-SA"/>
+        </w:rPr>
+      </w:pPr>
+      <w:r>
+        <w:rPr>
+          <w:rFonts w:hint="eastAsia"/>
+          <w:rtl/>
+          <w:lang w:bidi="ar-SA"/>
+        </w:rPr>
+        <w:t>شکل</w:t>
+      </w:r>
+      <w:r>
+        <w:rPr>
+          <w:rtl/>
+          <w:lang w:bidi="ar-SA"/>
+        </w:rPr>
+        <w:t xml:space="preserve"> </w:t>
+      </w:r>
+      <w:r>
+        <w:rPr>
+          <w:rtl/>
+          <w:lang w:bidi="ar-SA"/>
+        </w:rPr>
+        <w:fldChar w:fldCharType="begin"/>
+      </w:r>
+      <w:r>
+        <w:rPr>
+          <w:rtl/>
+          <w:lang w:bidi="ar-SA"/>
+        </w:rPr>
+        <w:instrText xml:space="preserve"> </w:instrText>
+      </w:r>
+      <w:r>
+        <w:rPr>
+          <w:lang w:bidi="ar-SA"/>
+        </w:rPr>
+        <w:instrText>SEQ</w:instrText>
+      </w:r>
+      <w:r>
+        <w:rPr>
+          <w:rtl/>
+          <w:lang w:bidi="ar-SA"/>
+        </w:rPr>
+        <w:instrText xml:space="preserve"> شکل \* </w:instrText>
+      </w:r>
+      <w:r>
+        <w:rPr>
+          <w:lang w:bidi="ar-SA"/>
+        </w:rPr>
+        <w:instrText>ARABIC</w:instrText>
+      </w:r>
+      <w:r>
+        <w:rPr>
+          <w:rtl/>
+          <w:lang w:bidi="ar-SA"/>
+        </w:rPr>
+        <w:instrText xml:space="preserve"> </w:instrText>
+      </w:r>
+      <w:r>
+        <w:rPr>
+          <w:rtl/>
+          <w:lang w:bidi="ar-SA"/>
+        </w:rPr>
+        <w:fldChar w:fldCharType="separate"/>
+      </w:r>
+      <w:r>
+        <w:rPr>
+          <w:noProof/>
+          <w:rtl/>
+          <w:lang w:bidi="ar-SA"/>
+        </w:rPr>
+        <w:t>10</w:t>
+      </w:r>
+      <w:r>
+        <w:rPr>
+          <w:rtl/>
+          <w:lang w:bidi="ar-SA"/>
+        </w:rPr>
+        <w:fldChar w:fldCharType="end"/>
+      </w:r>
+      <w:r>
+        <w:rPr>
+          <w:rFonts w:hint="cs"/>
+          <w:rtl/>
+          <w:lang w:bidi="ar-SA"/>
+        </w:rPr>
+        <w:t xml:space="preserve">- فراموشی کلمه عبور </w:t>
+      </w:r>
+      <w:r>
+        <w:rPr>
+          <w:rFonts w:ascii="Times New Roman" w:hAnsi="Times New Roman" w:cs="Times New Roman" w:hint="cs"/>
+          <w:rtl/>
+          <w:lang w:bidi="ar-SA"/>
+        </w:rPr>
+        <w:t>–</w:t>
+      </w:r>
+      <w:r>
+        <w:rPr>
+          <w:rFonts w:hint="cs"/>
+          <w:rtl/>
+          <w:lang w:bidi="ar-SA"/>
+        </w:rPr>
+        <w:t xml:space="preserve"> ورود کلمه عبور جدید</w:t>
+      </w:r>
+    </w:p>
+    <w:p>
+      <w:pPr>
+        <w:bidi/>
+        <w:rPr>
+          <w:rtl/>
+          <w:lang w:bidi="ar-SA"/>
+        </w:rPr>
+      </w:pPr>
+    </w:p>
+    <w:p>
+      <w:pPr>
+        <w:keepNext/>
+        <w:bidi/>
+        <w:jc w:val="center"/>
+      </w:pPr>
+      <w:r>
+        <w:rPr>
+          <w:noProof/>
+          <w:rtl/>
+          <w:lang w:bidi="ar-SA"/>
+        </w:rPr>
+        <w:drawing>
+          <wp:inline distT="0" distB="0" distL="0" distR="0" wp14:anchorId="74F7BC36" wp14:editId="2C1B4F29">
+            <wp:extent cx="2157984" cy="2990088"/>
+            <wp:effectExtent l="0" t="0" r="0" b="0"/>
+            <wp:docPr id="11" name="Picture 11" descr="C:\Users\M.Shakeri\Documents\Anatoli\Document\Market Census\DPV.PRT\DPV.MCT.PRT\ورود(2)(2)(1)(1)_01.jpg"/>
+            <wp:cNvGraphicFramePr>
+              <a:graphicFrameLocks xmlns:a="http://schemas.openxmlformats.org/drawingml/2006/main" noChangeAspect="1"/>
+            </wp:cNvGraphicFramePr>
+            <a:graphic xmlns:a="http://schemas.openxmlformats.org/drawingml/2006/main">
+              <a:graphicData uri="http://schemas.openxmlformats.org/drawingml/2006/picture">
+                <pic:pic xmlns:pic="http://schemas.openxmlformats.org/drawingml/2006/picture">
+                  <pic:nvPicPr>
+                    <pic:cNvPr id="0" name="Picture 10" descr="C:\Users\M.Shakeri\Documents\Anatoli\Document\Market Census\DPV.PRT\DPV.MCT.PRT\ورود(2)(2)(1)(1)_01.jpg"/>
+                    <pic:cNvPicPr>
+                      <a:picLocks noChangeAspect="1" noChangeArrowheads="1"/>
+                    </pic:cNvPicPr>
+                  </pic:nvPicPr>
+                  <pic:blipFill>
+                    <a:blip r:embed="rId21" cstate="print">
+                      <a:extLst>
+                        <a:ext uri="{28A0092B-C50C-407E-A947-70E740481C1C}">
+                          <a14:useLocalDpi xmlns:a14="http://schemas.microsoft.com/office/drawing/2010/main" val="0"/>
+                        </a:ext>
+                      </a:extLst>
+                    </a:blip>
+                    <a:srcRect/>
+                    <a:stretch>
+                      <a:fillRect/>
+                    </a:stretch>
+                  </pic:blipFill>
+                  <pic:spPr bwMode="auto">
+                    <a:xfrm>
+                      <a:off x="0" y="0"/>
+                      <a:ext cx="2157984" cy="2990088"/>
+                    </a:xfrm>
+                    <a:prstGeom prst="rect">
+                      <a:avLst/>
+                    </a:prstGeom>
+                    <a:noFill/>
+                    <a:ln>
+                      <a:noFill/>
+                    </a:ln>
+                  </pic:spPr>
+                </pic:pic>
+              </a:graphicData>
+            </a:graphic>
+          </wp:inline>
+        </w:drawing>
+      </w:r>
+    </w:p>
+    <w:p>
+      <w:pPr>
+        <w:pStyle w:val="Caption"/>
+        <w:bidi/>
+        <w:jc w:val="center"/>
+        <w:rPr>
+          <w:lang w:bidi="ar-SA"/>
+        </w:rPr>
+      </w:pPr>
+      <w:r>
+        <w:rPr>
+          <w:rFonts w:hint="eastAsia"/>
+          <w:rtl/>
+          <w:lang w:bidi="ar-SA"/>
+        </w:rPr>
+        <w:t>شکل</w:t>
+      </w:r>
+      <w:r>
+        <w:rPr>
+          <w:rtl/>
+          <w:lang w:bidi="ar-SA"/>
+        </w:rPr>
+        <w:t xml:space="preserve"> </w:t>
+      </w:r>
+      <w:r>
+        <w:rPr>
+          <w:rtl/>
+          <w:lang w:bidi="ar-SA"/>
+        </w:rPr>
+        <w:fldChar w:fldCharType="begin"/>
+      </w:r>
+      <w:r>
+        <w:rPr>
+          <w:rtl/>
+          <w:lang w:bidi="ar-SA"/>
+        </w:rPr>
+        <w:instrText xml:space="preserve"> </w:instrText>
+      </w:r>
+      <w:r>
+        <w:rPr>
+          <w:lang w:bidi="ar-SA"/>
+        </w:rPr>
+        <w:instrText>SEQ</w:instrText>
+      </w:r>
+      <w:r>
+        <w:rPr>
+          <w:rtl/>
+          <w:lang w:bidi="ar-SA"/>
+        </w:rPr>
+        <w:instrText xml:space="preserve"> شکل \* </w:instrText>
+      </w:r>
+      <w:r>
+        <w:rPr>
+          <w:lang w:bidi="ar-SA"/>
+        </w:rPr>
+        <w:instrText>ARABIC</w:instrText>
+      </w:r>
+      <w:r>
+        <w:rPr>
+          <w:rtl/>
+          <w:lang w:bidi="ar-SA"/>
+        </w:rPr>
+        <w:instrText xml:space="preserve"> </w:instrText>
+      </w:r>
+      <w:r>
+        <w:rPr>
+          <w:rtl/>
+          <w:lang w:bidi="ar-SA"/>
+        </w:rPr>
+        <w:fldChar w:fldCharType="separate"/>
+      </w:r>
+      <w:r>
+        <w:rPr>
+          <w:noProof/>
+          <w:rtl/>
+          <w:lang w:bidi="ar-SA"/>
+        </w:rPr>
+        <w:t>11</w:t>
+      </w:r>
+      <w:r>
+        <w:rPr>
+          <w:rtl/>
+          <w:lang w:bidi="ar-SA"/>
+        </w:rPr>
+        <w:fldChar w:fldCharType="end"/>
+      </w:r>
+      <w:r>
+        <w:rPr>
+          <w:rFonts w:hint="cs"/>
+          <w:rtl/>
+          <w:lang w:bidi="ar-SA"/>
+        </w:rPr>
+        <w:t xml:space="preserve">- فراموشی کلمه عبور </w:t>
+      </w:r>
+      <w:r>
+        <w:rPr>
+          <w:rFonts w:ascii="Times New Roman" w:hAnsi="Times New Roman" w:cs="Times New Roman" w:hint="cs"/>
+          <w:rtl/>
+          <w:lang w:bidi="ar-SA"/>
+        </w:rPr>
+        <w:t>–</w:t>
+      </w:r>
+      <w:r>
+        <w:rPr>
+          <w:rFonts w:hint="cs"/>
+          <w:rtl/>
+          <w:lang w:bidi="ar-SA"/>
+        </w:rPr>
+        <w:t xml:space="preserve"> پیغام انجام موفقیت آمیز تغییر کلمه عبور</w:t>
       </w:r>
     </w:p>
     <w:p>
@@ -9438,6 +11089,7 @@
           <w:rtl/>
           <w:lang w:bidi="fa-IR"/>
         </w:rPr>
+        <w:lastRenderedPageBreak/>
         <w:t xml:space="preserve">سيستم </w:t>
       </w:r>
       <w:r>
@@ -9497,7 +11149,366 @@
           <w:rtl/>
           <w:lang w:bidi="fa-IR"/>
         </w:rPr>
-        <w:t>سیستم پیغامی مبنی بر "چنین نام کاربری در سیستم ثبت نشده است" را نمایش میدهد.</w:t>
+        <w:t>سیستم پیغامی مبنی بر "</w:t>
+      </w:r>
+      <w:r>
+        <w:rPr>
+          <w:rFonts w:ascii="Times New Roman" w:hAnsi="Times New Roman" w:hint="cs"/>
+          <w:szCs w:val="28"/>
+          <w:rtl/>
+          <w:lang w:bidi="fa-IR"/>
+        </w:rPr>
+        <w:t>این</w:t>
+      </w:r>
+      <w:r>
+        <w:rPr>
+          <w:rFonts w:ascii="Times New Roman" w:hAnsi="Times New Roman" w:hint="cs"/>
+          <w:szCs w:val="28"/>
+          <w:rtl/>
+          <w:lang w:bidi="fa-IR"/>
+        </w:rPr>
+        <w:t xml:space="preserve"> نام کاربری در سیستم ثبت نشده است" را نمایش میدهد.</w:t>
+      </w:r>
+    </w:p>
+    <w:p>
+      <w:pPr>
+        <w:pStyle w:val="ListParagraph"/>
+        <w:bidi/>
+        <w:spacing w:after="0" w:line="240" w:lineRule="auto"/>
+        <w:rPr>
+          <w:rFonts w:ascii="Times New Roman" w:hAnsi="Times New Roman"/>
+          <w:szCs w:val="28"/>
+          <w:rtl/>
+          <w:lang w:bidi="fa-IR"/>
+        </w:rPr>
+      </w:pPr>
+    </w:p>
+    <w:p>
+      <w:pPr>
+        <w:pStyle w:val="ListParagraph"/>
+        <w:keepNext/>
+        <w:bidi/>
+        <w:spacing w:after="0" w:line="240" w:lineRule="auto"/>
+        <w:jc w:val="center"/>
+      </w:pPr>
+      <w:r>
+        <w:rPr>
+          <w:rFonts w:ascii="Times New Roman" w:hAnsi="Times New Roman"/>
+          <w:noProof/>
+          <w:szCs w:val="28"/>
+          <w:rtl/>
+          <w:lang w:bidi="ar-SA"/>
+        </w:rPr>
+        <w:drawing>
+          <wp:inline distT="0" distB="0" distL="0" distR="0" wp14:anchorId="3B616CEE" wp14:editId="239CCA31">
+            <wp:extent cx="2157984" cy="2990088"/>
+            <wp:effectExtent l="0" t="0" r="0" b="0"/>
+            <wp:docPr id="13" name="Picture 13" descr="C:\Users\M.Shakeri\Documents\Anatoli\Document\Market Census\DPV.PRT\DPV.MCT.PRT\ورود(2)(2)_01(1).jpg"/>
+            <wp:cNvGraphicFramePr>
+              <a:graphicFrameLocks xmlns:a="http://schemas.openxmlformats.org/drawingml/2006/main" noChangeAspect="1"/>
+            </wp:cNvGraphicFramePr>
+            <a:graphic xmlns:a="http://schemas.openxmlformats.org/drawingml/2006/main">
+              <a:graphicData uri="http://schemas.openxmlformats.org/drawingml/2006/picture">
+                <pic:pic xmlns:pic="http://schemas.openxmlformats.org/drawingml/2006/picture">
+                  <pic:nvPicPr>
+                    <pic:cNvPr id="0" name="Picture 7" descr="C:\Users\M.Shakeri\Documents\Anatoli\Document\Market Census\DPV.PRT\DPV.MCT.PRT\ورود(2)(2)_01(1).jpg"/>
+                    <pic:cNvPicPr>
+                      <a:picLocks noChangeAspect="1" noChangeArrowheads="1"/>
+                    </pic:cNvPicPr>
+                  </pic:nvPicPr>
+                  <pic:blipFill>
+                    <a:blip r:embed="rId18" cstate="print">
+                      <a:extLst>
+                        <a:ext uri="{28A0092B-C50C-407E-A947-70E740481C1C}">
+                          <a14:useLocalDpi xmlns:a14="http://schemas.microsoft.com/office/drawing/2010/main" val="0"/>
+                        </a:ext>
+                      </a:extLst>
+                    </a:blip>
+                    <a:srcRect/>
+                    <a:stretch>
+                      <a:fillRect/>
+                    </a:stretch>
+                  </pic:blipFill>
+                  <pic:spPr bwMode="auto">
+                    <a:xfrm>
+                      <a:off x="0" y="0"/>
+                      <a:ext cx="2157984" cy="2990088"/>
+                    </a:xfrm>
+                    <a:prstGeom prst="rect">
+                      <a:avLst/>
+                    </a:prstGeom>
+                    <a:noFill/>
+                    <a:ln>
+                      <a:noFill/>
+                    </a:ln>
+                  </pic:spPr>
+                </pic:pic>
+              </a:graphicData>
+            </a:graphic>
+          </wp:inline>
+        </w:drawing>
+      </w:r>
+    </w:p>
+    <w:p>
+      <w:pPr>
+        <w:pStyle w:val="Caption"/>
+        <w:bidi/>
+        <w:jc w:val="center"/>
+        <w:rPr>
+          <w:rtl/>
+          <w:lang w:bidi="ar-SA"/>
+        </w:rPr>
+      </w:pPr>
+      <w:r>
+        <w:rPr>
+          <w:rFonts w:hint="eastAsia"/>
+          <w:rtl/>
+          <w:lang w:bidi="ar-SA"/>
+        </w:rPr>
+        <w:t>شکل</w:t>
+      </w:r>
+      <w:r>
+        <w:rPr>
+          <w:rtl/>
+          <w:lang w:bidi="ar-SA"/>
+        </w:rPr>
+        <w:t xml:space="preserve"> </w:t>
+      </w:r>
+      <w:r>
+        <w:rPr>
+          <w:rtl/>
+          <w:lang w:bidi="ar-SA"/>
+        </w:rPr>
+        <w:fldChar w:fldCharType="begin"/>
+      </w:r>
+      <w:r>
+        <w:rPr>
+          <w:rtl/>
+          <w:lang w:bidi="ar-SA"/>
+        </w:rPr>
+        <w:instrText xml:space="preserve"> </w:instrText>
+      </w:r>
+      <w:r>
+        <w:rPr>
+          <w:lang w:bidi="ar-SA"/>
+        </w:rPr>
+        <w:instrText>SEQ</w:instrText>
+      </w:r>
+      <w:r>
+        <w:rPr>
+          <w:rtl/>
+          <w:lang w:bidi="ar-SA"/>
+        </w:rPr>
+        <w:instrText xml:space="preserve"> شکل \* </w:instrText>
+      </w:r>
+      <w:r>
+        <w:rPr>
+          <w:lang w:bidi="ar-SA"/>
+        </w:rPr>
+        <w:instrText>ARABIC</w:instrText>
+      </w:r>
+      <w:r>
+        <w:rPr>
+          <w:rtl/>
+          <w:lang w:bidi="ar-SA"/>
+        </w:rPr>
+        <w:instrText xml:space="preserve"> </w:instrText>
+      </w:r>
+      <w:r>
+        <w:rPr>
+          <w:rtl/>
+          <w:lang w:bidi="ar-SA"/>
+        </w:rPr>
+        <w:fldChar w:fldCharType="separate"/>
+      </w:r>
+      <w:r>
+        <w:rPr>
+          <w:noProof/>
+          <w:rtl/>
+          <w:lang w:bidi="ar-SA"/>
+        </w:rPr>
+        <w:t>12</w:t>
+      </w:r>
+      <w:r>
+        <w:rPr>
+          <w:rtl/>
+          <w:lang w:bidi="ar-SA"/>
+        </w:rPr>
+        <w:fldChar w:fldCharType="end"/>
+      </w:r>
+      <w:r>
+        <w:rPr>
+          <w:rFonts w:hint="cs"/>
+          <w:rtl/>
+          <w:lang w:bidi="ar-SA"/>
+        </w:rPr>
+        <w:t>- فراموشی کلمه عبور- ورود نام کاربری</w:t>
+      </w:r>
+    </w:p>
+    <w:p>
+      <w:pPr>
+        <w:bidi/>
+        <w:rPr>
+          <w:rtl/>
+          <w:lang w:bidi="ar-SA"/>
+        </w:rPr>
+      </w:pPr>
+    </w:p>
+    <w:p>
+      <w:pPr>
+        <w:keepNext/>
+        <w:bidi/>
+        <w:jc w:val="center"/>
+      </w:pPr>
+      <w:r>
+        <w:rPr>
+          <w:noProof/>
+          <w:rtl/>
+          <w:lang w:bidi="ar-SA"/>
+        </w:rPr>
+        <w:drawing>
+          <wp:inline distT="0" distB="0" distL="0" distR="0" wp14:anchorId="33547A01" wp14:editId="0C896A55">
+            <wp:extent cx="2157984" cy="2990088"/>
+            <wp:effectExtent l="0" t="0" r="0" b="0"/>
+            <wp:docPr id="14" name="Picture 14" descr="C:\Users\M.Shakeri\Documents\Anatoli\Document\Market Census\DPV.PRT\DPV.MCT.PRT\ورود(2)_01.jpg"/>
+            <wp:cNvGraphicFramePr>
+              <a:graphicFrameLocks xmlns:a="http://schemas.openxmlformats.org/drawingml/2006/main" noChangeAspect="1"/>
+            </wp:cNvGraphicFramePr>
+            <a:graphic xmlns:a="http://schemas.openxmlformats.org/drawingml/2006/main">
+              <a:graphicData uri="http://schemas.openxmlformats.org/drawingml/2006/picture">
+                <pic:pic xmlns:pic="http://schemas.openxmlformats.org/drawingml/2006/picture">
+                  <pic:nvPicPr>
+                    <pic:cNvPr id="0" name="Picture 11" descr="C:\Users\M.Shakeri\Documents\Anatoli\Document\Market Census\DPV.PRT\DPV.MCT.PRT\ورود(2)_01.jpg"/>
+                    <pic:cNvPicPr>
+                      <a:picLocks noChangeAspect="1" noChangeArrowheads="1"/>
+                    </pic:cNvPicPr>
+                  </pic:nvPicPr>
+                  <pic:blipFill>
+                    <a:blip r:embed="rId16" cstate="print">
+                      <a:extLst>
+                        <a:ext uri="{28A0092B-C50C-407E-A947-70E740481C1C}">
+                          <a14:useLocalDpi xmlns:a14="http://schemas.microsoft.com/office/drawing/2010/main" val="0"/>
+                        </a:ext>
+                      </a:extLst>
+                    </a:blip>
+                    <a:srcRect/>
+                    <a:stretch>
+                      <a:fillRect/>
+                    </a:stretch>
+                  </pic:blipFill>
+                  <pic:spPr bwMode="auto">
+                    <a:xfrm>
+                      <a:off x="0" y="0"/>
+                      <a:ext cx="2157984" cy="2990088"/>
+                    </a:xfrm>
+                    <a:prstGeom prst="rect">
+                      <a:avLst/>
+                    </a:prstGeom>
+                    <a:noFill/>
+                    <a:ln>
+                      <a:noFill/>
+                    </a:ln>
+                  </pic:spPr>
+                </pic:pic>
+              </a:graphicData>
+            </a:graphic>
+          </wp:inline>
+        </w:drawing>
+      </w:r>
+    </w:p>
+    <w:p>
+      <w:pPr>
+        <w:pStyle w:val="Caption"/>
+        <w:bidi/>
+        <w:jc w:val="center"/>
+        <w:rPr>
+          <w:lang w:bidi="ar-SA"/>
+        </w:rPr>
+      </w:pPr>
+      <w:r>
+        <w:rPr>
+          <w:rFonts w:hint="eastAsia"/>
+          <w:rtl/>
+          <w:lang w:bidi="ar-SA"/>
+        </w:rPr>
+        <w:t>شکل</w:t>
+      </w:r>
+      <w:r>
+        <w:rPr>
+          <w:rtl/>
+          <w:lang w:bidi="ar-SA"/>
+        </w:rPr>
+        <w:t xml:space="preserve"> </w:t>
+      </w:r>
+      <w:r>
+        <w:rPr>
+          <w:rtl/>
+          <w:lang w:bidi="ar-SA"/>
+        </w:rPr>
+        <w:fldChar w:fldCharType="begin"/>
+      </w:r>
+      <w:r>
+        <w:rPr>
+          <w:rtl/>
+          <w:lang w:bidi="ar-SA"/>
+        </w:rPr>
+        <w:instrText xml:space="preserve"> </w:instrText>
+      </w:r>
+      <w:r>
+        <w:rPr>
+          <w:lang w:bidi="ar-SA"/>
+        </w:rPr>
+        <w:instrText>SEQ</w:instrText>
+      </w:r>
+      <w:r>
+        <w:rPr>
+          <w:rtl/>
+          <w:lang w:bidi="ar-SA"/>
+        </w:rPr>
+        <w:instrText xml:space="preserve"> شکل \* </w:instrText>
+      </w:r>
+      <w:r>
+        <w:rPr>
+          <w:lang w:bidi="ar-SA"/>
+        </w:rPr>
+        <w:instrText>ARABIC</w:instrText>
+      </w:r>
+      <w:r>
+        <w:rPr>
+          <w:rtl/>
+          <w:lang w:bidi="ar-SA"/>
+        </w:rPr>
+        <w:instrText xml:space="preserve"> </w:instrText>
+      </w:r>
+      <w:r>
+        <w:rPr>
+          <w:rtl/>
+          <w:lang w:bidi="ar-SA"/>
+        </w:rPr>
+        <w:fldChar w:fldCharType="separate"/>
+      </w:r>
+      <w:r>
+        <w:rPr>
+          <w:noProof/>
+          <w:rtl/>
+          <w:lang w:bidi="ar-SA"/>
+        </w:rPr>
+        <w:t>13</w:t>
+      </w:r>
+      <w:r>
+        <w:rPr>
+          <w:rtl/>
+          <w:lang w:bidi="ar-SA"/>
+        </w:rPr>
+        <w:fldChar w:fldCharType="end"/>
+      </w:r>
+      <w:r>
+        <w:rPr>
+          <w:rFonts w:hint="cs"/>
+          <w:rtl/>
+          <w:lang w:bidi="ar-SA"/>
+        </w:rPr>
+        <w:t>- فراموشی کلمه عبور- عدم ثبت نام کاربری در سیستم</w:t>
       </w:r>
     </w:p>
     <w:p>
@@ -9659,7 +11670,6 @@
           <w:rtl/>
           <w:lang w:bidi="fa-IR"/>
         </w:rPr>
-        <w:lastRenderedPageBreak/>
         <w:t>کاربر نام کاربری خود را وارد میکند.</w:t>
       </w:r>
     </w:p>
@@ -9895,6 +11905,334 @@
           <w:lang w:bidi="fa-IR"/>
         </w:rPr>
       </w:pPr>
+    </w:p>
+    <w:p>
+      <w:pPr>
+        <w:pStyle w:val="ListParagraph"/>
+        <w:keepNext/>
+        <w:bidi/>
+        <w:spacing w:after="0" w:line="240" w:lineRule="auto"/>
+        <w:jc w:val="center"/>
+      </w:pPr>
+      <w:r>
+        <w:rPr>
+          <w:noProof/>
+          <w:rtl/>
+          <w:lang w:bidi="ar-SA"/>
+        </w:rPr>
+        <w:drawing>
+          <wp:inline distT="0" distB="0" distL="0" distR="0" wp14:anchorId="719A7B2A" wp14:editId="4E73DFDC">
+            <wp:extent cx="2157984" cy="2990088"/>
+            <wp:effectExtent l="0" t="0" r="0" b="0"/>
+            <wp:docPr id="15" name="Picture 15" descr="C:\Users\M.Shakeri\Documents\Anatoli\Document\Market Census\DPV.PRT\DPV.MCT.PRT\ورود(1)_01.jpg"/>
+            <wp:cNvGraphicFramePr>
+              <a:graphicFrameLocks xmlns:a="http://schemas.openxmlformats.org/drawingml/2006/main" noChangeAspect="1"/>
+            </wp:cNvGraphicFramePr>
+            <a:graphic xmlns:a="http://schemas.openxmlformats.org/drawingml/2006/main">
+              <a:graphicData uri="http://schemas.openxmlformats.org/drawingml/2006/picture">
+                <pic:pic xmlns:pic="http://schemas.openxmlformats.org/drawingml/2006/picture">
+                  <pic:nvPicPr>
+                    <pic:cNvPr id="0" name="Picture 8" descr="C:\Users\M.Shakeri\Documents\Anatoli\Document\Market Census\DPV.PRT\DPV.MCT.PRT\ورود(1)_01.jpg"/>
+                    <pic:cNvPicPr>
+                      <a:picLocks noChangeAspect="1" noChangeArrowheads="1"/>
+                    </pic:cNvPicPr>
+                  </pic:nvPicPr>
+                  <pic:blipFill>
+                    <a:blip r:embed="rId19" cstate="print">
+                      <a:extLst>
+                        <a:ext uri="{28A0092B-C50C-407E-A947-70E740481C1C}">
+                          <a14:useLocalDpi xmlns:a14="http://schemas.microsoft.com/office/drawing/2010/main" val="0"/>
+                        </a:ext>
+                      </a:extLst>
+                    </a:blip>
+                    <a:srcRect/>
+                    <a:stretch>
+                      <a:fillRect/>
+                    </a:stretch>
+                  </pic:blipFill>
+                  <pic:spPr bwMode="auto">
+                    <a:xfrm>
+                      <a:off x="0" y="0"/>
+                      <a:ext cx="2157984" cy="2990088"/>
+                    </a:xfrm>
+                    <a:prstGeom prst="rect">
+                      <a:avLst/>
+                    </a:prstGeom>
+                    <a:noFill/>
+                    <a:ln>
+                      <a:noFill/>
+                    </a:ln>
+                  </pic:spPr>
+                </pic:pic>
+              </a:graphicData>
+            </a:graphic>
+          </wp:inline>
+        </w:drawing>
+      </w:r>
+    </w:p>
+    <w:p>
+      <w:pPr>
+        <w:pStyle w:val="Caption"/>
+        <w:bidi/>
+        <w:jc w:val="center"/>
+        <w:rPr>
+          <w:rtl/>
+          <w:lang w:bidi="ar-SA"/>
+        </w:rPr>
+      </w:pPr>
+      <w:r>
+        <w:rPr>
+          <w:rFonts w:hint="eastAsia"/>
+          <w:rtl/>
+          <w:lang w:bidi="ar-SA"/>
+        </w:rPr>
+        <w:t>شکل</w:t>
+      </w:r>
+      <w:r>
+        <w:rPr>
+          <w:rtl/>
+          <w:lang w:bidi="ar-SA"/>
+        </w:rPr>
+        <w:t xml:space="preserve"> </w:t>
+      </w:r>
+      <w:r>
+        <w:rPr>
+          <w:rtl/>
+          <w:lang w:bidi="ar-SA"/>
+        </w:rPr>
+        <w:fldChar w:fldCharType="begin"/>
+      </w:r>
+      <w:r>
+        <w:rPr>
+          <w:rtl/>
+          <w:lang w:bidi="ar-SA"/>
+        </w:rPr>
+        <w:instrText xml:space="preserve"> </w:instrText>
+      </w:r>
+      <w:r>
+        <w:rPr>
+          <w:lang w:bidi="ar-SA"/>
+        </w:rPr>
+        <w:instrText>SEQ</w:instrText>
+      </w:r>
+      <w:r>
+        <w:rPr>
+          <w:rtl/>
+          <w:lang w:bidi="ar-SA"/>
+        </w:rPr>
+        <w:instrText xml:space="preserve"> شکل \* </w:instrText>
+      </w:r>
+      <w:r>
+        <w:rPr>
+          <w:lang w:bidi="ar-SA"/>
+        </w:rPr>
+        <w:instrText>ARABIC</w:instrText>
+      </w:r>
+      <w:r>
+        <w:rPr>
+          <w:rtl/>
+          <w:lang w:bidi="ar-SA"/>
+        </w:rPr>
+        <w:instrText xml:space="preserve"> </w:instrText>
+      </w:r>
+      <w:r>
+        <w:rPr>
+          <w:rtl/>
+          <w:lang w:bidi="ar-SA"/>
+        </w:rPr>
+        <w:fldChar w:fldCharType="separate"/>
+      </w:r>
+      <w:r>
+        <w:rPr>
+          <w:noProof/>
+          <w:rtl/>
+          <w:lang w:bidi="ar-SA"/>
+        </w:rPr>
+        <w:t>14</w:t>
+      </w:r>
+      <w:r>
+        <w:rPr>
+          <w:rtl/>
+          <w:lang w:bidi="ar-SA"/>
+        </w:rPr>
+        <w:fldChar w:fldCharType="end"/>
+      </w:r>
+      <w:r>
+        <w:rPr>
+          <w:rFonts w:hint="cs"/>
+          <w:rtl/>
+          <w:lang w:bidi="ar-SA"/>
+        </w:rPr>
+        <w:t>- فراموشی کلمه عبور- ورود کد بازیابی</w:t>
+      </w:r>
+    </w:p>
+    <w:p>
+      <w:pPr>
+        <w:bidi/>
+        <w:rPr>
+          <w:rtl/>
+          <w:lang w:bidi="ar-SA"/>
+        </w:rPr>
+      </w:pPr>
+    </w:p>
+    <w:p>
+      <w:pPr>
+        <w:keepNext/>
+        <w:bidi/>
+        <w:jc w:val="center"/>
+      </w:pPr>
+      <w:r>
+        <w:rPr>
+          <w:noProof/>
+          <w:rtl/>
+          <w:lang w:bidi="ar-SA"/>
+        </w:rPr>
+        <w:lastRenderedPageBreak/>
+        <w:drawing>
+          <wp:inline distT="0" distB="0" distL="0" distR="0" wp14:anchorId="5FC9A864" wp14:editId="7C0D0345">
+            <wp:extent cx="2157984" cy="2990088"/>
+            <wp:effectExtent l="0" t="0" r="0" b="0"/>
+            <wp:docPr id="16" name="Picture 16" descr="C:\Users\M.Shakeri\Documents\Anatoli\Document\Market Census\DPV.PRT\DPV.MCT.PRT\ورود(2)(2)(1)(1)(1)_01.jpg"/>
+            <wp:cNvGraphicFramePr>
+              <a:graphicFrameLocks xmlns:a="http://schemas.openxmlformats.org/drawingml/2006/main" noChangeAspect="1"/>
+            </wp:cNvGraphicFramePr>
+            <a:graphic xmlns:a="http://schemas.openxmlformats.org/drawingml/2006/main">
+              <a:graphicData uri="http://schemas.openxmlformats.org/drawingml/2006/picture">
+                <pic:pic xmlns:pic="http://schemas.openxmlformats.org/drawingml/2006/picture">
+                  <pic:nvPicPr>
+                    <pic:cNvPr id="0" name="Picture 12" descr="C:\Users\M.Shakeri\Documents\Anatoli\Document\Market Census\DPV.PRT\DPV.MCT.PRT\ورود(2)(2)(1)(1)(1)_01.jpg"/>
+                    <pic:cNvPicPr>
+                      <a:picLocks noChangeAspect="1" noChangeArrowheads="1"/>
+                    </pic:cNvPicPr>
+                  </pic:nvPicPr>
+                  <pic:blipFill>
+                    <a:blip r:embed="rId22" cstate="print">
+                      <a:extLst>
+                        <a:ext uri="{28A0092B-C50C-407E-A947-70E740481C1C}">
+                          <a14:useLocalDpi xmlns:a14="http://schemas.microsoft.com/office/drawing/2010/main" val="0"/>
+                        </a:ext>
+                      </a:extLst>
+                    </a:blip>
+                    <a:srcRect/>
+                    <a:stretch>
+                      <a:fillRect/>
+                    </a:stretch>
+                  </pic:blipFill>
+                  <pic:spPr bwMode="auto">
+                    <a:xfrm>
+                      <a:off x="0" y="0"/>
+                      <a:ext cx="2157984" cy="2990088"/>
+                    </a:xfrm>
+                    <a:prstGeom prst="rect">
+                      <a:avLst/>
+                    </a:prstGeom>
+                    <a:noFill/>
+                    <a:ln>
+                      <a:noFill/>
+                    </a:ln>
+                  </pic:spPr>
+                </pic:pic>
+              </a:graphicData>
+            </a:graphic>
+          </wp:inline>
+        </w:drawing>
+      </w:r>
+    </w:p>
+    <w:p>
+      <w:pPr>
+        <w:pStyle w:val="Caption"/>
+        <w:bidi/>
+        <w:jc w:val="center"/>
+        <w:rPr>
+          <w:rtl/>
+          <w:lang w:bidi="ar-SA"/>
+        </w:rPr>
+      </w:pPr>
+      <w:r>
+        <w:rPr>
+          <w:rFonts w:hint="eastAsia"/>
+          <w:rtl/>
+          <w:lang w:bidi="ar-SA"/>
+        </w:rPr>
+        <w:t>شکل</w:t>
+      </w:r>
+      <w:r>
+        <w:rPr>
+          <w:rtl/>
+          <w:lang w:bidi="ar-SA"/>
+        </w:rPr>
+        <w:t xml:space="preserve"> </w:t>
+      </w:r>
+      <w:r>
+        <w:rPr>
+          <w:rtl/>
+          <w:lang w:bidi="ar-SA"/>
+        </w:rPr>
+        <w:fldChar w:fldCharType="begin"/>
+      </w:r>
+      <w:r>
+        <w:rPr>
+          <w:rtl/>
+          <w:lang w:bidi="ar-SA"/>
+        </w:rPr>
+        <w:instrText xml:space="preserve"> </w:instrText>
+      </w:r>
+      <w:r>
+        <w:rPr>
+          <w:lang w:bidi="ar-SA"/>
+        </w:rPr>
+        <w:instrText>SEQ</w:instrText>
+      </w:r>
+      <w:r>
+        <w:rPr>
+          <w:rtl/>
+          <w:lang w:bidi="ar-SA"/>
+        </w:rPr>
+        <w:instrText xml:space="preserve"> شکل \* </w:instrText>
+      </w:r>
+      <w:r>
+        <w:rPr>
+          <w:lang w:bidi="ar-SA"/>
+        </w:rPr>
+        <w:instrText>ARABIC</w:instrText>
+      </w:r>
+      <w:r>
+        <w:rPr>
+          <w:rtl/>
+          <w:lang w:bidi="ar-SA"/>
+        </w:rPr>
+        <w:instrText xml:space="preserve"> </w:instrText>
+      </w:r>
+      <w:r>
+        <w:rPr>
+          <w:rtl/>
+          <w:lang w:bidi="ar-SA"/>
+        </w:rPr>
+        <w:fldChar w:fldCharType="separate"/>
+      </w:r>
+      <w:r>
+        <w:rPr>
+          <w:noProof/>
+          <w:rtl/>
+          <w:lang w:bidi="ar-SA"/>
+        </w:rPr>
+        <w:t>15</w:t>
+      </w:r>
+      <w:r>
+        <w:rPr>
+          <w:rtl/>
+          <w:lang w:bidi="ar-SA"/>
+        </w:rPr>
+        <w:fldChar w:fldCharType="end"/>
+      </w:r>
+      <w:r>
+        <w:rPr>
+          <w:rFonts w:hint="cs"/>
+          <w:rtl/>
+          <w:lang w:bidi="ar-SA"/>
+        </w:rPr>
+        <w:t>- فراموشی کلمه عبور- کد بازیابی اشتباه</w:t>
+      </w:r>
     </w:p>
     <w:p>
       <w:pPr>
@@ -10316,6 +12654,555 @@
     </w:p>
     <w:p>
       <w:pPr>
+        <w:pStyle w:val="ListParagraph"/>
+        <w:keepNext/>
+        <w:bidi/>
+        <w:spacing w:after="0" w:line="240" w:lineRule="auto"/>
+        <w:jc w:val="center"/>
+      </w:pPr>
+      <w:r>
+        <w:rPr>
+          <w:noProof/>
+          <w:rtl/>
+          <w:lang w:bidi="ar-SA"/>
+        </w:rPr>
+        <w:lastRenderedPageBreak/>
+        <w:drawing>
+          <wp:inline distT="0" distB="0" distL="0" distR="0" wp14:anchorId="523A636F" wp14:editId="250583CD">
+            <wp:extent cx="2157984" cy="2990088"/>
+            <wp:effectExtent l="0" t="0" r="0" b="0"/>
+            <wp:docPr id="17" name="Picture 17" descr="C:\Users\M.Shakeri\Documents\Anatoli\Document\Market Census\DPV.PRT\DPV.MCT.PRT\ورود(1)_01.jpg"/>
+            <wp:cNvGraphicFramePr>
+              <a:graphicFrameLocks xmlns:a="http://schemas.openxmlformats.org/drawingml/2006/main" noChangeAspect="1"/>
+            </wp:cNvGraphicFramePr>
+            <a:graphic xmlns:a="http://schemas.openxmlformats.org/drawingml/2006/main">
+              <a:graphicData uri="http://schemas.openxmlformats.org/drawingml/2006/picture">
+                <pic:pic xmlns:pic="http://schemas.openxmlformats.org/drawingml/2006/picture">
+                  <pic:nvPicPr>
+                    <pic:cNvPr id="0" name="Picture 8" descr="C:\Users\M.Shakeri\Documents\Anatoli\Document\Market Census\DPV.PRT\DPV.MCT.PRT\ورود(1)_01.jpg"/>
+                    <pic:cNvPicPr>
+                      <a:picLocks noChangeAspect="1" noChangeArrowheads="1"/>
+                    </pic:cNvPicPr>
+                  </pic:nvPicPr>
+                  <pic:blipFill>
+                    <a:blip r:embed="rId19" cstate="print">
+                      <a:extLst>
+                        <a:ext uri="{28A0092B-C50C-407E-A947-70E740481C1C}">
+                          <a14:useLocalDpi xmlns:a14="http://schemas.microsoft.com/office/drawing/2010/main" val="0"/>
+                        </a:ext>
+                      </a:extLst>
+                    </a:blip>
+                    <a:srcRect/>
+                    <a:stretch>
+                      <a:fillRect/>
+                    </a:stretch>
+                  </pic:blipFill>
+                  <pic:spPr bwMode="auto">
+                    <a:xfrm>
+                      <a:off x="0" y="0"/>
+                      <a:ext cx="2157984" cy="2990088"/>
+                    </a:xfrm>
+                    <a:prstGeom prst="rect">
+                      <a:avLst/>
+                    </a:prstGeom>
+                    <a:noFill/>
+                    <a:ln>
+                      <a:noFill/>
+                    </a:ln>
+                  </pic:spPr>
+                </pic:pic>
+              </a:graphicData>
+            </a:graphic>
+          </wp:inline>
+        </w:drawing>
+      </w:r>
+    </w:p>
+    <w:p>
+      <w:pPr>
+        <w:pStyle w:val="Caption"/>
+        <w:bidi/>
+        <w:jc w:val="center"/>
+        <w:rPr>
+          <w:rtl/>
+          <w:lang w:bidi="ar-SA"/>
+        </w:rPr>
+      </w:pPr>
+      <w:r>
+        <w:rPr>
+          <w:rFonts w:hint="eastAsia"/>
+          <w:rtl/>
+          <w:lang w:bidi="ar-SA"/>
+        </w:rPr>
+        <w:t>شکل</w:t>
+      </w:r>
+      <w:r>
+        <w:rPr>
+          <w:rtl/>
+          <w:lang w:bidi="ar-SA"/>
+        </w:rPr>
+        <w:t xml:space="preserve"> </w:t>
+      </w:r>
+      <w:r>
+        <w:rPr>
+          <w:rtl/>
+          <w:lang w:bidi="ar-SA"/>
+        </w:rPr>
+        <w:fldChar w:fldCharType="begin"/>
+      </w:r>
+      <w:r>
+        <w:rPr>
+          <w:rtl/>
+          <w:lang w:bidi="ar-SA"/>
+        </w:rPr>
+        <w:instrText xml:space="preserve"> </w:instrText>
+      </w:r>
+      <w:r>
+        <w:rPr>
+          <w:lang w:bidi="ar-SA"/>
+        </w:rPr>
+        <w:instrText>SEQ</w:instrText>
+      </w:r>
+      <w:r>
+        <w:rPr>
+          <w:rtl/>
+          <w:lang w:bidi="ar-SA"/>
+        </w:rPr>
+        <w:instrText xml:space="preserve"> شکل \* </w:instrText>
+      </w:r>
+      <w:r>
+        <w:rPr>
+          <w:lang w:bidi="ar-SA"/>
+        </w:rPr>
+        <w:instrText>ARABIC</w:instrText>
+      </w:r>
+      <w:r>
+        <w:rPr>
+          <w:rtl/>
+          <w:lang w:bidi="ar-SA"/>
+        </w:rPr>
+        <w:instrText xml:space="preserve"> </w:instrText>
+      </w:r>
+      <w:r>
+        <w:rPr>
+          <w:rtl/>
+          <w:lang w:bidi="ar-SA"/>
+        </w:rPr>
+        <w:fldChar w:fldCharType="separate"/>
+      </w:r>
+      <w:r>
+        <w:rPr>
+          <w:noProof/>
+          <w:rtl/>
+          <w:lang w:bidi="ar-SA"/>
+        </w:rPr>
+        <w:t>16</w:t>
+      </w:r>
+      <w:r>
+        <w:rPr>
+          <w:rtl/>
+          <w:lang w:bidi="ar-SA"/>
+        </w:rPr>
+        <w:fldChar w:fldCharType="end"/>
+      </w:r>
+      <w:r>
+        <w:rPr>
+          <w:rFonts w:hint="cs"/>
+          <w:rtl/>
+          <w:lang w:bidi="ar-SA"/>
+        </w:rPr>
+        <w:t xml:space="preserve">- </w:t>
+      </w:r>
+      <w:r>
+        <w:rPr>
+          <w:rFonts w:hint="cs"/>
+          <w:rtl/>
+          <w:lang w:bidi="ar-SA"/>
+        </w:rPr>
+        <w:t>فراموشی کلمه عبور- ورود کد بازیابی</w:t>
+      </w:r>
+    </w:p>
+    <w:p>
+      <w:pPr>
+        <w:bidi/>
+        <w:rPr>
+          <w:rtl/>
+          <w:lang w:bidi="ar-SA"/>
+        </w:rPr>
+      </w:pPr>
+    </w:p>
+    <w:p>
+      <w:pPr>
+        <w:keepNext/>
+        <w:bidi/>
+        <w:jc w:val="center"/>
+      </w:pPr>
+      <w:r>
+        <w:rPr>
+          <w:noProof/>
+          <w:rtl/>
+          <w:lang w:bidi="ar-SA"/>
+        </w:rPr>
+        <w:drawing>
+          <wp:inline distT="0" distB="0" distL="0" distR="0" wp14:anchorId="402C9D4A" wp14:editId="0A9AF18F">
+            <wp:extent cx="2157984" cy="2990088"/>
+            <wp:effectExtent l="0" t="0" r="0" b="0"/>
+            <wp:docPr id="18" name="Picture 18" descr="C:\Users\M.Shakeri\Documents\Anatoli\Document\Market Census\DPV.PRT\DPV.MCT.PRT\ورود(2)(2)(1)(1)(1)_01.jpg"/>
+            <wp:cNvGraphicFramePr>
+              <a:graphicFrameLocks xmlns:a="http://schemas.openxmlformats.org/drawingml/2006/main" noChangeAspect="1"/>
+            </wp:cNvGraphicFramePr>
+            <a:graphic xmlns:a="http://schemas.openxmlformats.org/drawingml/2006/main">
+              <a:graphicData uri="http://schemas.openxmlformats.org/drawingml/2006/picture">
+                <pic:pic xmlns:pic="http://schemas.openxmlformats.org/drawingml/2006/picture">
+                  <pic:nvPicPr>
+                    <pic:cNvPr id="0" name="Picture 12" descr="C:\Users\M.Shakeri\Documents\Anatoli\Document\Market Census\DPV.PRT\DPV.MCT.PRT\ورود(2)(2)(1)(1)(1)_01.jpg"/>
+                    <pic:cNvPicPr>
+                      <a:picLocks noChangeAspect="1" noChangeArrowheads="1"/>
+                    </pic:cNvPicPr>
+                  </pic:nvPicPr>
+                  <pic:blipFill>
+                    <a:blip r:embed="rId22" cstate="print">
+                      <a:extLst>
+                        <a:ext uri="{28A0092B-C50C-407E-A947-70E740481C1C}">
+                          <a14:useLocalDpi xmlns:a14="http://schemas.microsoft.com/office/drawing/2010/main" val="0"/>
+                        </a:ext>
+                      </a:extLst>
+                    </a:blip>
+                    <a:srcRect/>
+                    <a:stretch>
+                      <a:fillRect/>
+                    </a:stretch>
+                  </pic:blipFill>
+                  <pic:spPr bwMode="auto">
+                    <a:xfrm>
+                      <a:off x="0" y="0"/>
+                      <a:ext cx="2157984" cy="2990088"/>
+                    </a:xfrm>
+                    <a:prstGeom prst="rect">
+                      <a:avLst/>
+                    </a:prstGeom>
+                    <a:noFill/>
+                    <a:ln>
+                      <a:noFill/>
+                    </a:ln>
+                  </pic:spPr>
+                </pic:pic>
+              </a:graphicData>
+            </a:graphic>
+          </wp:inline>
+        </w:drawing>
+      </w:r>
+    </w:p>
+    <w:p>
+      <w:pPr>
+        <w:pStyle w:val="Caption"/>
+        <w:bidi/>
+        <w:jc w:val="center"/>
+        <w:rPr>
+          <w:rtl/>
+          <w:lang w:bidi="ar-SA"/>
+        </w:rPr>
+      </w:pPr>
+      <w:r>
+        <w:rPr>
+          <w:rFonts w:hint="eastAsia"/>
+          <w:rtl/>
+          <w:lang w:bidi="ar-SA"/>
+        </w:rPr>
+        <w:t>شکل</w:t>
+      </w:r>
+      <w:r>
+        <w:rPr>
+          <w:rtl/>
+          <w:lang w:bidi="ar-SA"/>
+        </w:rPr>
+        <w:t xml:space="preserve"> </w:t>
+      </w:r>
+      <w:r>
+        <w:rPr>
+          <w:rtl/>
+          <w:lang w:bidi="ar-SA"/>
+        </w:rPr>
+        <w:fldChar w:fldCharType="begin"/>
+      </w:r>
+      <w:r>
+        <w:rPr>
+          <w:rtl/>
+          <w:lang w:bidi="ar-SA"/>
+        </w:rPr>
+        <w:instrText xml:space="preserve"> </w:instrText>
+      </w:r>
+      <w:r>
+        <w:rPr>
+          <w:lang w:bidi="ar-SA"/>
+        </w:rPr>
+        <w:instrText>SEQ</w:instrText>
+      </w:r>
+      <w:r>
+        <w:rPr>
+          <w:rtl/>
+          <w:lang w:bidi="ar-SA"/>
+        </w:rPr>
+        <w:instrText xml:space="preserve"> شکل \* </w:instrText>
+      </w:r>
+      <w:r>
+        <w:rPr>
+          <w:lang w:bidi="ar-SA"/>
+        </w:rPr>
+        <w:instrText>ARABIC</w:instrText>
+      </w:r>
+      <w:r>
+        <w:rPr>
+          <w:rtl/>
+          <w:lang w:bidi="ar-SA"/>
+        </w:rPr>
+        <w:instrText xml:space="preserve"> </w:instrText>
+      </w:r>
+      <w:r>
+        <w:rPr>
+          <w:rtl/>
+          <w:lang w:bidi="ar-SA"/>
+        </w:rPr>
+        <w:fldChar w:fldCharType="separate"/>
+      </w:r>
+      <w:r>
+        <w:rPr>
+          <w:noProof/>
+          <w:rtl/>
+          <w:lang w:bidi="ar-SA"/>
+        </w:rPr>
+        <w:t>17</w:t>
+      </w:r>
+      <w:r>
+        <w:rPr>
+          <w:rtl/>
+          <w:lang w:bidi="ar-SA"/>
+        </w:rPr>
+        <w:fldChar w:fldCharType="end"/>
+      </w:r>
+      <w:r>
+        <w:rPr>
+          <w:rFonts w:hint="cs"/>
+          <w:rtl/>
+          <w:lang w:bidi="ar-SA"/>
+        </w:rPr>
+        <w:t xml:space="preserve">- </w:t>
+      </w:r>
+      <w:r>
+        <w:rPr>
+          <w:rFonts w:hint="cs"/>
+          <w:rtl/>
+          <w:lang w:bidi="ar-SA"/>
+        </w:rPr>
+        <w:t>فراموشی کلمه عبور- کد بازیابی اشتباه</w:t>
+      </w:r>
+    </w:p>
+    <w:p>
+      <w:pPr>
+        <w:bidi/>
+        <w:rPr>
+          <w:rtl/>
+          <w:lang w:bidi="ar-SA"/>
+        </w:rPr>
+      </w:pPr>
+    </w:p>
+    <w:p>
+      <w:pPr>
+        <w:keepNext/>
+        <w:bidi/>
+        <w:jc w:val="center"/>
+      </w:pPr>
+      <w:r>
+        <w:rPr>
+          <w:noProof/>
+          <w:rtl/>
+          <w:lang w:bidi="ar-SA"/>
+        </w:rPr>
+        <w:lastRenderedPageBreak/>
+        <w:drawing>
+          <wp:inline distT="0" distB="0" distL="0" distR="0" wp14:anchorId="4F7D27DF" wp14:editId="0F6F728D">
+            <wp:extent cx="2157984" cy="2990088"/>
+            <wp:effectExtent l="0" t="0" r="0" b="0"/>
+            <wp:docPr id="19" name="Picture 19" descr="C:\Users\M.Shakeri\Documents\Anatoli\Document\Market Census\DPV.PRT\DPV.MCT.PRT\ورود(1)_01.jpg"/>
+            <wp:cNvGraphicFramePr>
+              <a:graphicFrameLocks xmlns:a="http://schemas.openxmlformats.org/drawingml/2006/main" noChangeAspect="1"/>
+            </wp:cNvGraphicFramePr>
+            <a:graphic xmlns:a="http://schemas.openxmlformats.org/drawingml/2006/main">
+              <a:graphicData uri="http://schemas.openxmlformats.org/drawingml/2006/picture">
+                <pic:pic xmlns:pic="http://schemas.openxmlformats.org/drawingml/2006/picture">
+                  <pic:nvPicPr>
+                    <pic:cNvPr id="0" name="Picture 8" descr="C:\Users\M.Shakeri\Documents\Anatoli\Document\Market Census\DPV.PRT\DPV.MCT.PRT\ورود(1)_01.jpg"/>
+                    <pic:cNvPicPr>
+                      <a:picLocks noChangeAspect="1" noChangeArrowheads="1"/>
+                    </pic:cNvPicPr>
+                  </pic:nvPicPr>
+                  <pic:blipFill>
+                    <a:blip r:embed="rId19" cstate="print">
+                      <a:extLst>
+                        <a:ext uri="{28A0092B-C50C-407E-A947-70E740481C1C}">
+                          <a14:useLocalDpi xmlns:a14="http://schemas.microsoft.com/office/drawing/2010/main" val="0"/>
+                        </a:ext>
+                      </a:extLst>
+                    </a:blip>
+                    <a:srcRect/>
+                    <a:stretch>
+                      <a:fillRect/>
+                    </a:stretch>
+                  </pic:blipFill>
+                  <pic:spPr bwMode="auto">
+                    <a:xfrm>
+                      <a:off x="0" y="0"/>
+                      <a:ext cx="2157984" cy="2990088"/>
+                    </a:xfrm>
+                    <a:prstGeom prst="rect">
+                      <a:avLst/>
+                    </a:prstGeom>
+                    <a:noFill/>
+                    <a:ln>
+                      <a:noFill/>
+                    </a:ln>
+                  </pic:spPr>
+                </pic:pic>
+              </a:graphicData>
+            </a:graphic>
+          </wp:inline>
+        </w:drawing>
+      </w:r>
+    </w:p>
+    <w:p>
+      <w:pPr>
+        <w:pStyle w:val="Caption"/>
+        <w:bidi/>
+        <w:jc w:val="center"/>
+        <w:rPr>
+          <w:rtl/>
+          <w:lang w:bidi="ar-SA"/>
+        </w:rPr>
+      </w:pPr>
+      <w:r>
+        <w:rPr>
+          <w:rFonts w:hint="eastAsia"/>
+          <w:rtl/>
+          <w:lang w:bidi="ar-SA"/>
+        </w:rPr>
+        <w:t>شکل</w:t>
+      </w:r>
+      <w:r>
+        <w:rPr>
+          <w:rtl/>
+          <w:lang w:bidi="ar-SA"/>
+        </w:rPr>
+        <w:t xml:space="preserve"> </w:t>
+      </w:r>
+      <w:r>
+        <w:rPr>
+          <w:rtl/>
+          <w:lang w:bidi="ar-SA"/>
+        </w:rPr>
+        <w:fldChar w:fldCharType="begin"/>
+      </w:r>
+      <w:r>
+        <w:rPr>
+          <w:rtl/>
+          <w:lang w:bidi="ar-SA"/>
+        </w:rPr>
+        <w:instrText xml:space="preserve"> </w:instrText>
+      </w:r>
+      <w:r>
+        <w:rPr>
+          <w:lang w:bidi="ar-SA"/>
+        </w:rPr>
+        <w:instrText>SEQ</w:instrText>
+      </w:r>
+      <w:r>
+        <w:rPr>
+          <w:rtl/>
+          <w:lang w:bidi="ar-SA"/>
+        </w:rPr>
+        <w:instrText xml:space="preserve"> شکل \* </w:instrText>
+      </w:r>
+      <w:r>
+        <w:rPr>
+          <w:lang w:bidi="ar-SA"/>
+        </w:rPr>
+        <w:instrText>ARABIC</w:instrText>
+      </w:r>
+      <w:r>
+        <w:rPr>
+          <w:rtl/>
+          <w:lang w:bidi="ar-SA"/>
+        </w:rPr>
+        <w:instrText xml:space="preserve"> </w:instrText>
+      </w:r>
+      <w:r>
+        <w:rPr>
+          <w:rtl/>
+          <w:lang w:bidi="ar-SA"/>
+        </w:rPr>
+        <w:fldChar w:fldCharType="separate"/>
+      </w:r>
+      <w:r>
+        <w:rPr>
+          <w:noProof/>
+          <w:rtl/>
+          <w:lang w:bidi="ar-SA"/>
+        </w:rPr>
+        <w:t>18</w:t>
+      </w:r>
+      <w:r>
+        <w:rPr>
+          <w:rtl/>
+          <w:lang w:bidi="ar-SA"/>
+        </w:rPr>
+        <w:fldChar w:fldCharType="end"/>
+      </w:r>
+      <w:r>
+        <w:rPr>
+          <w:rFonts w:hint="cs"/>
+          <w:rtl/>
+          <w:lang w:bidi="ar-SA"/>
+        </w:rPr>
+        <w:t xml:space="preserve">- </w:t>
+      </w:r>
+      <w:r>
+        <w:rPr>
+          <w:rFonts w:hint="cs"/>
+          <w:rtl/>
+          <w:lang w:bidi="ar-SA"/>
+        </w:rPr>
+        <w:t xml:space="preserve">فراموشی کلمه عبور- ورود </w:t>
+      </w:r>
+      <w:r>
+        <w:rPr>
+          <w:rFonts w:hint="cs"/>
+          <w:rtl/>
+          <w:lang w:bidi="ar-SA"/>
+        </w:rPr>
+        <w:t xml:space="preserve">مجدد </w:t>
+      </w:r>
+      <w:r>
+        <w:rPr>
+          <w:rFonts w:hint="cs"/>
+          <w:rtl/>
+          <w:lang w:bidi="ar-SA"/>
+        </w:rPr>
+        <w:t>کد بازیابی</w:t>
+      </w:r>
+    </w:p>
+    <w:p>
+      <w:pPr>
+        <w:pStyle w:val="ListParagraph"/>
+        <w:bidi/>
+        <w:spacing w:after="0" w:line="240" w:lineRule="auto"/>
+        <w:rPr>
+          <w:rFonts w:ascii="Times New Roman" w:hAnsi="Times New Roman"/>
+          <w:szCs w:val="28"/>
+          <w:rtl/>
+          <w:lang w:bidi="fa-IR"/>
+        </w:rPr>
+      </w:pPr>
+    </w:p>
+    <w:p>
+      <w:pPr>
         <w:pStyle w:val="Heading3"/>
         <w:numPr>
           <w:ilvl w:val="2"/>
@@ -10402,7 +13289,6 @@
           <w:rtl/>
           <w:lang w:bidi="fa-IR"/>
         </w:rPr>
-        <w:lastRenderedPageBreak/>
         <w:t xml:space="preserve">كاربر در گردش اصلي و قبل از </w:t>
       </w:r>
       <w:r>
@@ -10701,6 +13587,353 @@
           <w:lang w:bidi="fa-IR"/>
         </w:rPr>
         <w:t>سیستم اطلاعاتی ورودی را بررسی کرده و در صورت صحیح بودن قانون طول و پیچیدگی کلمه ی عبور و همینطور برابری هر دو کلمه ی عبور و تکرار آن، پیغامی مبنی بر "کلمه ی عبور با موفقیت تغییر کرد" را نمایش میدهد.</w:t>
+      </w:r>
+    </w:p>
+    <w:p>
+      <w:pPr>
+        <w:pStyle w:val="ListParagraph"/>
+        <w:bidi/>
+        <w:spacing w:after="0" w:line="240" w:lineRule="auto"/>
+        <w:rPr>
+          <w:rFonts w:ascii="Times New Roman" w:hAnsi="Times New Roman"/>
+          <w:szCs w:val="28"/>
+          <w:rtl/>
+          <w:lang w:bidi="fa-IR"/>
+        </w:rPr>
+      </w:pPr>
+    </w:p>
+    <w:p>
+      <w:pPr>
+        <w:pStyle w:val="ListParagraph"/>
+        <w:keepNext/>
+        <w:bidi/>
+        <w:spacing w:after="0" w:line="240" w:lineRule="auto"/>
+        <w:jc w:val="center"/>
+      </w:pPr>
+      <w:r>
+        <w:rPr>
+          <w:noProof/>
+          <w:rtl/>
+          <w:lang w:bidi="ar-SA"/>
+        </w:rPr>
+        <w:drawing>
+          <wp:inline distT="0" distB="0" distL="0" distR="0" wp14:anchorId="455A573D" wp14:editId="35D1A01E">
+            <wp:extent cx="2157984" cy="2990088"/>
+            <wp:effectExtent l="0" t="0" r="0" b="0"/>
+            <wp:docPr id="20" name="Picture 20" descr="C:\Users\M.Shakeri\Documents\Anatoli\Document\Market Census\DPV.PRT\DPV.MCT.PRT\ورود(2)(2)(1)_01.jpg"/>
+            <wp:cNvGraphicFramePr>
+              <a:graphicFrameLocks xmlns:a="http://schemas.openxmlformats.org/drawingml/2006/main" noChangeAspect="1"/>
+            </wp:cNvGraphicFramePr>
+            <a:graphic xmlns:a="http://schemas.openxmlformats.org/drawingml/2006/main">
+              <a:graphicData uri="http://schemas.openxmlformats.org/drawingml/2006/picture">
+                <pic:pic xmlns:pic="http://schemas.openxmlformats.org/drawingml/2006/picture">
+                  <pic:nvPicPr>
+                    <pic:cNvPr id="0" name="Picture 9" descr="C:\Users\M.Shakeri\Documents\Anatoli\Document\Market Census\DPV.PRT\DPV.MCT.PRT\ورود(2)(2)(1)_01.jpg"/>
+                    <pic:cNvPicPr>
+                      <a:picLocks noChangeAspect="1" noChangeArrowheads="1"/>
+                    </pic:cNvPicPr>
+                  </pic:nvPicPr>
+                  <pic:blipFill>
+                    <a:blip r:embed="rId20" cstate="print">
+                      <a:extLst>
+                        <a:ext uri="{28A0092B-C50C-407E-A947-70E740481C1C}">
+                          <a14:useLocalDpi xmlns:a14="http://schemas.microsoft.com/office/drawing/2010/main" val="0"/>
+                        </a:ext>
+                      </a:extLst>
+                    </a:blip>
+                    <a:srcRect/>
+                    <a:stretch>
+                      <a:fillRect/>
+                    </a:stretch>
+                  </pic:blipFill>
+                  <pic:spPr bwMode="auto">
+                    <a:xfrm>
+                      <a:off x="0" y="0"/>
+                      <a:ext cx="2157984" cy="2990088"/>
+                    </a:xfrm>
+                    <a:prstGeom prst="rect">
+                      <a:avLst/>
+                    </a:prstGeom>
+                    <a:noFill/>
+                    <a:ln>
+                      <a:noFill/>
+                    </a:ln>
+                  </pic:spPr>
+                </pic:pic>
+              </a:graphicData>
+            </a:graphic>
+          </wp:inline>
+        </w:drawing>
+      </w:r>
+    </w:p>
+    <w:p>
+      <w:pPr>
+        <w:pStyle w:val="Caption"/>
+        <w:bidi/>
+        <w:jc w:val="center"/>
+        <w:rPr>
+          <w:rtl/>
+          <w:lang w:bidi="ar-SA"/>
+        </w:rPr>
+      </w:pPr>
+      <w:r>
+        <w:rPr>
+          <w:rFonts w:hint="eastAsia"/>
+          <w:rtl/>
+          <w:lang w:bidi="ar-SA"/>
+        </w:rPr>
+        <w:t>شکل</w:t>
+      </w:r>
+      <w:r>
+        <w:rPr>
+          <w:rtl/>
+          <w:lang w:bidi="ar-SA"/>
+        </w:rPr>
+        <w:t xml:space="preserve"> </w:t>
+      </w:r>
+      <w:r>
+        <w:rPr>
+          <w:rtl/>
+          <w:lang w:bidi="ar-SA"/>
+        </w:rPr>
+        <w:fldChar w:fldCharType="begin"/>
+      </w:r>
+      <w:r>
+        <w:rPr>
+          <w:rtl/>
+          <w:lang w:bidi="ar-SA"/>
+        </w:rPr>
+        <w:instrText xml:space="preserve"> </w:instrText>
+      </w:r>
+      <w:r>
+        <w:rPr>
+          <w:lang w:bidi="ar-SA"/>
+        </w:rPr>
+        <w:instrText>SEQ</w:instrText>
+      </w:r>
+      <w:r>
+        <w:rPr>
+          <w:rtl/>
+          <w:lang w:bidi="ar-SA"/>
+        </w:rPr>
+        <w:instrText xml:space="preserve"> شکل \* </w:instrText>
+      </w:r>
+      <w:r>
+        <w:rPr>
+          <w:lang w:bidi="ar-SA"/>
+        </w:rPr>
+        <w:instrText>ARABIC</w:instrText>
+      </w:r>
+      <w:r>
+        <w:rPr>
+          <w:rtl/>
+          <w:lang w:bidi="ar-SA"/>
+        </w:rPr>
+        <w:instrText xml:space="preserve"> </w:instrText>
+      </w:r>
+      <w:r>
+        <w:rPr>
+          <w:rtl/>
+          <w:lang w:bidi="ar-SA"/>
+        </w:rPr>
+        <w:fldChar w:fldCharType="separate"/>
+      </w:r>
+      <w:r>
+        <w:rPr>
+          <w:noProof/>
+          <w:rtl/>
+          <w:lang w:bidi="ar-SA"/>
+        </w:rPr>
+        <w:t>19</w:t>
+      </w:r>
+      <w:r>
+        <w:rPr>
+          <w:rtl/>
+          <w:lang w:bidi="ar-SA"/>
+        </w:rPr>
+        <w:fldChar w:fldCharType="end"/>
+      </w:r>
+      <w:r>
+        <w:rPr>
+          <w:rFonts w:hint="cs"/>
+          <w:rtl/>
+          <w:lang w:bidi="ar-SA"/>
+        </w:rPr>
+        <w:t xml:space="preserve">- فراموشی کلمه عبور- </w:t>
+      </w:r>
+      <w:r>
+        <w:rPr>
+          <w:rFonts w:hint="cs"/>
+          <w:rtl/>
+          <w:lang w:bidi="ar-SA"/>
+        </w:rPr>
+        <w:t>ورود کلمه عبور جدید</w:t>
+      </w:r>
+    </w:p>
+    <w:p>
+      <w:pPr>
+        <w:bidi/>
+        <w:rPr>
+          <w:rtl/>
+          <w:lang w:bidi="ar-SA"/>
+        </w:rPr>
+      </w:pPr>
+    </w:p>
+    <w:p>
+      <w:pPr>
+        <w:keepNext/>
+        <w:bidi/>
+        <w:jc w:val="center"/>
+      </w:pPr>
+      <w:r>
+        <w:rPr>
+          <w:noProof/>
+          <w:rtl/>
+          <w:lang w:bidi="ar-SA"/>
+        </w:rPr>
+        <w:drawing>
+          <wp:inline distT="0" distB="0" distL="0" distR="0" wp14:anchorId="651664A3" wp14:editId="5DF0B418">
+            <wp:extent cx="2157984" cy="2990088"/>
+            <wp:effectExtent l="0" t="0" r="0" b="0"/>
+            <wp:docPr id="21" name="Picture 21" descr="C:\Users\M.Shakeri\Documents\Anatoli\Document\Market Census\DPV.PRT\DPV.MCT.PRT\ورود(2)(2)(1)(1)(1)(1)_01.jpg"/>
+            <wp:cNvGraphicFramePr>
+              <a:graphicFrameLocks xmlns:a="http://schemas.openxmlformats.org/drawingml/2006/main" noChangeAspect="1"/>
+            </wp:cNvGraphicFramePr>
+            <a:graphic xmlns:a="http://schemas.openxmlformats.org/drawingml/2006/main">
+              <a:graphicData uri="http://schemas.openxmlformats.org/drawingml/2006/picture">
+                <pic:pic xmlns:pic="http://schemas.openxmlformats.org/drawingml/2006/picture">
+                  <pic:nvPicPr>
+                    <pic:cNvPr id="0" name="Picture 13" descr="C:\Users\M.Shakeri\Documents\Anatoli\Document\Market Census\DPV.PRT\DPV.MCT.PRT\ورود(2)(2)(1)(1)(1)(1)_01.jpg"/>
+                    <pic:cNvPicPr>
+                      <a:picLocks noChangeAspect="1" noChangeArrowheads="1"/>
+                    </pic:cNvPicPr>
+                  </pic:nvPicPr>
+                  <pic:blipFill>
+                    <a:blip r:embed="rId23" cstate="print">
+                      <a:extLst>
+                        <a:ext uri="{28A0092B-C50C-407E-A947-70E740481C1C}">
+                          <a14:useLocalDpi xmlns:a14="http://schemas.microsoft.com/office/drawing/2010/main" val="0"/>
+                        </a:ext>
+                      </a:extLst>
+                    </a:blip>
+                    <a:srcRect/>
+                    <a:stretch>
+                      <a:fillRect/>
+                    </a:stretch>
+                  </pic:blipFill>
+                  <pic:spPr bwMode="auto">
+                    <a:xfrm>
+                      <a:off x="0" y="0"/>
+                      <a:ext cx="2157984" cy="2990088"/>
+                    </a:xfrm>
+                    <a:prstGeom prst="rect">
+                      <a:avLst/>
+                    </a:prstGeom>
+                    <a:noFill/>
+                    <a:ln>
+                      <a:noFill/>
+                    </a:ln>
+                  </pic:spPr>
+                </pic:pic>
+              </a:graphicData>
+            </a:graphic>
+          </wp:inline>
+        </w:drawing>
+      </w:r>
+    </w:p>
+    <w:p>
+      <w:pPr>
+        <w:pStyle w:val="Caption"/>
+        <w:bidi/>
+        <w:jc w:val="center"/>
+        <w:rPr>
+          <w:lang w:bidi="ar-SA"/>
+        </w:rPr>
+      </w:pPr>
+      <w:r>
+        <w:rPr>
+          <w:rFonts w:hint="eastAsia"/>
+          <w:rtl/>
+          <w:lang w:bidi="ar-SA"/>
+        </w:rPr>
+        <w:t>شکل</w:t>
+      </w:r>
+      <w:r>
+        <w:rPr>
+          <w:rtl/>
+          <w:lang w:bidi="ar-SA"/>
+        </w:rPr>
+        <w:t xml:space="preserve"> </w:t>
+      </w:r>
+      <w:r>
+        <w:rPr>
+          <w:rtl/>
+          <w:lang w:bidi="ar-SA"/>
+        </w:rPr>
+        <w:fldChar w:fldCharType="begin"/>
+      </w:r>
+      <w:r>
+        <w:rPr>
+          <w:rtl/>
+          <w:lang w:bidi="ar-SA"/>
+        </w:rPr>
+        <w:instrText xml:space="preserve"> </w:instrText>
+      </w:r>
+      <w:r>
+        <w:rPr>
+          <w:lang w:bidi="ar-SA"/>
+        </w:rPr>
+        <w:instrText>SEQ</w:instrText>
+      </w:r>
+      <w:r>
+        <w:rPr>
+          <w:rtl/>
+          <w:lang w:bidi="ar-SA"/>
+        </w:rPr>
+        <w:instrText xml:space="preserve"> شکل \* </w:instrText>
+      </w:r>
+      <w:r>
+        <w:rPr>
+          <w:lang w:bidi="ar-SA"/>
+        </w:rPr>
+        <w:instrText>ARABIC</w:instrText>
+      </w:r>
+      <w:r>
+        <w:rPr>
+          <w:rtl/>
+          <w:lang w:bidi="ar-SA"/>
+        </w:rPr>
+        <w:instrText xml:space="preserve"> </w:instrText>
+      </w:r>
+      <w:r>
+        <w:rPr>
+          <w:rtl/>
+          <w:lang w:bidi="ar-SA"/>
+        </w:rPr>
+        <w:fldChar w:fldCharType="separate"/>
+      </w:r>
+      <w:r>
+        <w:rPr>
+          <w:noProof/>
+          <w:rtl/>
+          <w:lang w:bidi="ar-SA"/>
+        </w:rPr>
+        <w:t>20</w:t>
+      </w:r>
+      <w:r>
+        <w:rPr>
+          <w:rtl/>
+          <w:lang w:bidi="ar-SA"/>
+        </w:rPr>
+        <w:fldChar w:fldCharType="end"/>
+      </w:r>
+      <w:r>
+        <w:rPr>
+          <w:rFonts w:hint="cs"/>
+          <w:rtl/>
+          <w:lang w:bidi="ar-SA"/>
+        </w:rPr>
+        <w:t>- فراموشی کلمه عبور- خطای طول کلمه عبور جدید</w:t>
       </w:r>
     </w:p>
     <w:p>
@@ -10828,6 +14061,7 @@
           <w:rtl/>
           <w:lang w:bidi="fa-IR"/>
         </w:rPr>
+        <w:lastRenderedPageBreak/>
         <w:t xml:space="preserve">سيستم </w:t>
       </w:r>
       <w:r>
@@ -11048,7 +14282,6 @@
           <w:rtl/>
           <w:lang w:bidi="fa-IR"/>
         </w:rPr>
-        <w:lastRenderedPageBreak/>
         <w:t>کاربر کلمه ی عبور جدید و همینطور تکرار آن را مجددا وارد میکند.</w:t>
       </w:r>
     </w:p>
@@ -11075,6 +14308,346 @@
           <w:lang w:bidi="fa-IR"/>
         </w:rPr>
         <w:t>سیستم اطلاعاتی ورودی را بررسی کرده و در صورت صحیح بودن قانون طول و پیچیدگی کلمه ی عبور و همینطور برابری هر دو کلمه ی عبور و تکرار آن، پیغامی مبنی بر "کلمه ی عبور با موفقیت تغییر کرد" را نمایش میدهد.</w:t>
+      </w:r>
+    </w:p>
+    <w:p>
+      <w:pPr>
+        <w:pStyle w:val="ListParagraph"/>
+        <w:bidi/>
+        <w:spacing w:after="0" w:line="240" w:lineRule="auto"/>
+        <w:rPr>
+          <w:rFonts w:ascii="Times New Roman" w:hAnsi="Times New Roman"/>
+          <w:szCs w:val="28"/>
+          <w:rtl/>
+          <w:lang w:bidi="fa-IR"/>
+        </w:rPr>
+      </w:pPr>
+    </w:p>
+    <w:p>
+      <w:pPr>
+        <w:pStyle w:val="ListParagraph"/>
+        <w:keepNext/>
+        <w:bidi/>
+        <w:spacing w:after="0" w:line="240" w:lineRule="auto"/>
+        <w:jc w:val="center"/>
+      </w:pPr>
+      <w:r>
+        <w:rPr>
+          <w:noProof/>
+          <w:rtl/>
+          <w:lang w:bidi="ar-SA"/>
+        </w:rPr>
+        <w:drawing>
+          <wp:inline distT="0" distB="0" distL="0" distR="0" wp14:anchorId="4048D615" wp14:editId="4549ABDC">
+            <wp:extent cx="2157984" cy="2990088"/>
+            <wp:effectExtent l="0" t="0" r="0" b="0"/>
+            <wp:docPr id="22" name="Picture 22" descr="C:\Users\M.Shakeri\Documents\Anatoli\Document\Market Census\DPV.PRT\DPV.MCT.PRT\ورود(2)(2)(1)_01.jpg"/>
+            <wp:cNvGraphicFramePr>
+              <a:graphicFrameLocks xmlns:a="http://schemas.openxmlformats.org/drawingml/2006/main" noChangeAspect="1"/>
+            </wp:cNvGraphicFramePr>
+            <a:graphic xmlns:a="http://schemas.openxmlformats.org/drawingml/2006/main">
+              <a:graphicData uri="http://schemas.openxmlformats.org/drawingml/2006/picture">
+                <pic:pic xmlns:pic="http://schemas.openxmlformats.org/drawingml/2006/picture">
+                  <pic:nvPicPr>
+                    <pic:cNvPr id="0" name="Picture 9" descr="C:\Users\M.Shakeri\Documents\Anatoli\Document\Market Census\DPV.PRT\DPV.MCT.PRT\ورود(2)(2)(1)_01.jpg"/>
+                    <pic:cNvPicPr>
+                      <a:picLocks noChangeAspect="1" noChangeArrowheads="1"/>
+                    </pic:cNvPicPr>
+                  </pic:nvPicPr>
+                  <pic:blipFill>
+                    <a:blip r:embed="rId20" cstate="print">
+                      <a:extLst>
+                        <a:ext uri="{28A0092B-C50C-407E-A947-70E740481C1C}">
+                          <a14:useLocalDpi xmlns:a14="http://schemas.microsoft.com/office/drawing/2010/main" val="0"/>
+                        </a:ext>
+                      </a:extLst>
+                    </a:blip>
+                    <a:srcRect/>
+                    <a:stretch>
+                      <a:fillRect/>
+                    </a:stretch>
+                  </pic:blipFill>
+                  <pic:spPr bwMode="auto">
+                    <a:xfrm>
+                      <a:off x="0" y="0"/>
+                      <a:ext cx="2157984" cy="2990088"/>
+                    </a:xfrm>
+                    <a:prstGeom prst="rect">
+                      <a:avLst/>
+                    </a:prstGeom>
+                    <a:noFill/>
+                    <a:ln>
+                      <a:noFill/>
+                    </a:ln>
+                  </pic:spPr>
+                </pic:pic>
+              </a:graphicData>
+            </a:graphic>
+          </wp:inline>
+        </w:drawing>
+      </w:r>
+    </w:p>
+    <w:p>
+      <w:pPr>
+        <w:pStyle w:val="Caption"/>
+        <w:bidi/>
+        <w:jc w:val="center"/>
+        <w:rPr>
+          <w:rtl/>
+          <w:lang w:bidi="ar-SA"/>
+        </w:rPr>
+      </w:pPr>
+      <w:r>
+        <w:rPr>
+          <w:rFonts w:hint="eastAsia"/>
+          <w:rtl/>
+          <w:lang w:bidi="ar-SA"/>
+        </w:rPr>
+        <w:t>شکل</w:t>
+      </w:r>
+      <w:r>
+        <w:rPr>
+          <w:rtl/>
+          <w:lang w:bidi="ar-SA"/>
+        </w:rPr>
+        <w:t xml:space="preserve"> </w:t>
+      </w:r>
+      <w:r>
+        <w:rPr>
+          <w:rtl/>
+          <w:lang w:bidi="ar-SA"/>
+        </w:rPr>
+        <w:fldChar w:fldCharType="begin"/>
+      </w:r>
+      <w:r>
+        <w:rPr>
+          <w:rtl/>
+          <w:lang w:bidi="ar-SA"/>
+        </w:rPr>
+        <w:instrText xml:space="preserve"> </w:instrText>
+      </w:r>
+      <w:r>
+        <w:rPr>
+          <w:lang w:bidi="ar-SA"/>
+        </w:rPr>
+        <w:instrText>SEQ</w:instrText>
+      </w:r>
+      <w:r>
+        <w:rPr>
+          <w:rtl/>
+          <w:lang w:bidi="ar-SA"/>
+        </w:rPr>
+        <w:instrText xml:space="preserve"> شکل \* </w:instrText>
+      </w:r>
+      <w:r>
+        <w:rPr>
+          <w:lang w:bidi="ar-SA"/>
+        </w:rPr>
+        <w:instrText>ARABIC</w:instrText>
+      </w:r>
+      <w:r>
+        <w:rPr>
+          <w:rtl/>
+          <w:lang w:bidi="ar-SA"/>
+        </w:rPr>
+        <w:instrText xml:space="preserve"> </w:instrText>
+      </w:r>
+      <w:r>
+        <w:rPr>
+          <w:rtl/>
+          <w:lang w:bidi="ar-SA"/>
+        </w:rPr>
+        <w:fldChar w:fldCharType="separate"/>
+      </w:r>
+      <w:r>
+        <w:rPr>
+          <w:noProof/>
+          <w:rtl/>
+          <w:lang w:bidi="ar-SA"/>
+        </w:rPr>
+        <w:t>21</w:t>
+      </w:r>
+      <w:r>
+        <w:rPr>
+          <w:rtl/>
+          <w:lang w:bidi="ar-SA"/>
+        </w:rPr>
+        <w:fldChar w:fldCharType="end"/>
+      </w:r>
+      <w:r>
+        <w:rPr>
+          <w:rFonts w:hint="cs"/>
+          <w:rtl/>
+          <w:lang w:bidi="ar-SA"/>
+        </w:rPr>
+        <w:t>- فراموشی کلمه عبور- ورود کلمه عبور جدید و تکرار آن</w:t>
+      </w:r>
+    </w:p>
+    <w:p>
+      <w:pPr>
+        <w:bidi/>
+        <w:rPr>
+          <w:rtl/>
+          <w:lang w:bidi="ar-SA"/>
+        </w:rPr>
+      </w:pPr>
+    </w:p>
+    <w:p>
+      <w:pPr>
+        <w:keepNext/>
+        <w:bidi/>
+        <w:jc w:val="center"/>
+      </w:pPr>
+      <w:r>
+        <w:rPr>
+          <w:noProof/>
+          <w:rtl/>
+          <w:lang w:bidi="ar-SA"/>
+        </w:rPr>
+        <w:lastRenderedPageBreak/>
+        <w:drawing>
+          <wp:inline distT="0" distB="0" distL="0" distR="0" wp14:anchorId="10433906" wp14:editId="5B037FE1">
+            <wp:extent cx="2157984" cy="2990088"/>
+            <wp:effectExtent l="0" t="0" r="0" b="0"/>
+            <wp:docPr id="23" name="Picture 23" descr="C:\Users\M.Shakeri\Documents\Anatoli\Document\Market Census\DPV.PRT\DPV.MCT.PRT\ورود(2)(2)(1)(1)(1)(1)(1)_01.jpg"/>
+            <wp:cNvGraphicFramePr>
+              <a:graphicFrameLocks xmlns:a="http://schemas.openxmlformats.org/drawingml/2006/main" noChangeAspect="1"/>
+            </wp:cNvGraphicFramePr>
+            <a:graphic xmlns:a="http://schemas.openxmlformats.org/drawingml/2006/main">
+              <a:graphicData uri="http://schemas.openxmlformats.org/drawingml/2006/picture">
+                <pic:pic xmlns:pic="http://schemas.openxmlformats.org/drawingml/2006/picture">
+                  <pic:nvPicPr>
+                    <pic:cNvPr id="0" name="Picture 14" descr="C:\Users\M.Shakeri\Documents\Anatoli\Document\Market Census\DPV.PRT\DPV.MCT.PRT\ورود(2)(2)(1)(1)(1)(1)(1)_01.jpg"/>
+                    <pic:cNvPicPr>
+                      <a:picLocks noChangeAspect="1" noChangeArrowheads="1"/>
+                    </pic:cNvPicPr>
+                  </pic:nvPicPr>
+                  <pic:blipFill>
+                    <a:blip r:embed="rId24" cstate="print">
+                      <a:extLst>
+                        <a:ext uri="{28A0092B-C50C-407E-A947-70E740481C1C}">
+                          <a14:useLocalDpi xmlns:a14="http://schemas.microsoft.com/office/drawing/2010/main" val="0"/>
+                        </a:ext>
+                      </a:extLst>
+                    </a:blip>
+                    <a:srcRect/>
+                    <a:stretch>
+                      <a:fillRect/>
+                    </a:stretch>
+                  </pic:blipFill>
+                  <pic:spPr bwMode="auto">
+                    <a:xfrm>
+                      <a:off x="0" y="0"/>
+                      <a:ext cx="2157984" cy="2990088"/>
+                    </a:xfrm>
+                    <a:prstGeom prst="rect">
+                      <a:avLst/>
+                    </a:prstGeom>
+                    <a:noFill/>
+                    <a:ln>
+                      <a:noFill/>
+                    </a:ln>
+                  </pic:spPr>
+                </pic:pic>
+              </a:graphicData>
+            </a:graphic>
+          </wp:inline>
+        </w:drawing>
+      </w:r>
+    </w:p>
+    <w:p>
+      <w:pPr>
+        <w:pStyle w:val="Caption"/>
+        <w:bidi/>
+        <w:jc w:val="center"/>
+        <w:rPr>
+          <w:lang w:bidi="ar-SA"/>
+        </w:rPr>
+      </w:pPr>
+      <w:r>
+        <w:rPr>
+          <w:rFonts w:hint="eastAsia"/>
+          <w:rtl/>
+          <w:lang w:bidi="ar-SA"/>
+        </w:rPr>
+        <w:t>شکل</w:t>
+      </w:r>
+      <w:r>
+        <w:rPr>
+          <w:rtl/>
+          <w:lang w:bidi="ar-SA"/>
+        </w:rPr>
+        <w:t xml:space="preserve"> </w:t>
+      </w:r>
+      <w:r>
+        <w:rPr>
+          <w:rtl/>
+          <w:lang w:bidi="ar-SA"/>
+        </w:rPr>
+        <w:fldChar w:fldCharType="begin"/>
+      </w:r>
+      <w:r>
+        <w:rPr>
+          <w:rtl/>
+          <w:lang w:bidi="ar-SA"/>
+        </w:rPr>
+        <w:instrText xml:space="preserve"> </w:instrText>
+      </w:r>
+      <w:r>
+        <w:rPr>
+          <w:lang w:bidi="ar-SA"/>
+        </w:rPr>
+        <w:instrText>SEQ</w:instrText>
+      </w:r>
+      <w:r>
+        <w:rPr>
+          <w:rtl/>
+          <w:lang w:bidi="ar-SA"/>
+        </w:rPr>
+        <w:instrText xml:space="preserve"> شکل \* </w:instrText>
+      </w:r>
+      <w:r>
+        <w:rPr>
+          <w:lang w:bidi="ar-SA"/>
+        </w:rPr>
+        <w:instrText>ARABIC</w:instrText>
+      </w:r>
+      <w:r>
+        <w:rPr>
+          <w:rtl/>
+          <w:lang w:bidi="ar-SA"/>
+        </w:rPr>
+        <w:instrText xml:space="preserve"> </w:instrText>
+      </w:r>
+      <w:r>
+        <w:rPr>
+          <w:rtl/>
+          <w:lang w:bidi="ar-SA"/>
+        </w:rPr>
+        <w:fldChar w:fldCharType="separate"/>
+      </w:r>
+      <w:r>
+        <w:rPr>
+          <w:noProof/>
+          <w:rtl/>
+          <w:lang w:bidi="ar-SA"/>
+        </w:rPr>
+        <w:t>22</w:t>
+      </w:r>
+      <w:r>
+        <w:rPr>
+          <w:rtl/>
+          <w:lang w:bidi="ar-SA"/>
+        </w:rPr>
+        <w:fldChar w:fldCharType="end"/>
+      </w:r>
+      <w:r>
+        <w:rPr>
+          <w:rFonts w:hint="cs"/>
+          <w:rtl/>
+          <w:lang w:bidi="ar-SA"/>
+        </w:rPr>
+        <w:t>- فراموشی کلمه عبور- خطای عدم برابری کلمه ی عبور جدید و تکرار آن</w:t>
       </w:r>
     </w:p>
     <w:p>
@@ -11141,6 +14714,7 @@
       </w:pPr>
       <w:r>
         <w:rPr>
+          <w:rFonts w:ascii="B Nazanin"/>
           <w:rtl/>
         </w:rPr>
         <w:br w:type="page"/>
@@ -11683,6 +15257,182 @@
           <w:lang w:bidi="fa-IR"/>
         </w:rPr>
         <w:t>سیستم اطلاعات مربوط به مسیر و مشتریان موجود در آن را نمایش میدهد.</w:t>
+      </w:r>
+    </w:p>
+    <w:p>
+      <w:pPr>
+        <w:pStyle w:val="ListParagraph"/>
+        <w:bidi/>
+        <w:spacing w:after="0" w:line="240" w:lineRule="auto"/>
+        <w:rPr>
+          <w:rFonts w:ascii="Times New Roman" w:hAnsi="Times New Roman"/>
+          <w:szCs w:val="28"/>
+          <w:rtl/>
+          <w:lang w:bidi="fa-IR"/>
+        </w:rPr>
+      </w:pPr>
+    </w:p>
+    <w:p>
+      <w:pPr>
+        <w:pStyle w:val="ListParagraph"/>
+        <w:keepNext/>
+        <w:bidi/>
+        <w:spacing w:after="0" w:line="240" w:lineRule="auto"/>
+        <w:jc w:val="center"/>
+      </w:pPr>
+      <w:r>
+        <w:rPr>
+          <w:rFonts w:ascii="Times New Roman" w:hAnsi="Times New Roman"/>
+          <w:noProof/>
+          <w:szCs w:val="28"/>
+          <w:rtl/>
+          <w:lang w:bidi="ar-SA"/>
+        </w:rPr>
+        <w:drawing>
+          <wp:inline distT="0" distB="0" distL="0" distR="0" wp14:anchorId="4872BCAC" wp14:editId="24633C54">
+            <wp:extent cx="2157984" cy="2990088"/>
+            <wp:effectExtent l="0" t="0" r="0" b="0"/>
+            <wp:docPr id="24" name="Picture 24" descr="C:\Users\M.Shakeri\Documents\Anatoli\Document\Market Census\DPV.PRT\DPV.MCT.PRT\مسیر_01.jpg"/>
+            <wp:cNvGraphicFramePr>
+              <a:graphicFrameLocks xmlns:a="http://schemas.openxmlformats.org/drawingml/2006/main" noChangeAspect="1"/>
+            </wp:cNvGraphicFramePr>
+            <a:graphic xmlns:a="http://schemas.openxmlformats.org/drawingml/2006/main">
+              <a:graphicData uri="http://schemas.openxmlformats.org/drawingml/2006/picture">
+                <pic:pic xmlns:pic="http://schemas.openxmlformats.org/drawingml/2006/picture">
+                  <pic:nvPicPr>
+                    <pic:cNvPr id="0" name="Picture 15" descr="C:\Users\M.Shakeri\Documents\Anatoli\Document\Market Census\DPV.PRT\DPV.MCT.PRT\مسیر_01.jpg"/>
+                    <pic:cNvPicPr>
+                      <a:picLocks noChangeAspect="1" noChangeArrowheads="1"/>
+                    </pic:cNvPicPr>
+                  </pic:nvPicPr>
+                  <pic:blipFill>
+                    <a:blip r:embed="rId25" cstate="print">
+                      <a:extLst>
+                        <a:ext uri="{28A0092B-C50C-407E-A947-70E740481C1C}">
+                          <a14:useLocalDpi xmlns:a14="http://schemas.microsoft.com/office/drawing/2010/main" val="0"/>
+                        </a:ext>
+                      </a:extLst>
+                    </a:blip>
+                    <a:srcRect/>
+                    <a:stretch>
+                      <a:fillRect/>
+                    </a:stretch>
+                  </pic:blipFill>
+                  <pic:spPr bwMode="auto">
+                    <a:xfrm>
+                      <a:off x="0" y="0"/>
+                      <a:ext cx="2157984" cy="2990088"/>
+                    </a:xfrm>
+                    <a:prstGeom prst="rect">
+                      <a:avLst/>
+                    </a:prstGeom>
+                    <a:noFill/>
+                    <a:ln>
+                      <a:noFill/>
+                    </a:ln>
+                  </pic:spPr>
+                </pic:pic>
+              </a:graphicData>
+            </a:graphic>
+          </wp:inline>
+        </w:drawing>
+      </w:r>
+    </w:p>
+    <w:p>
+      <w:pPr>
+        <w:pStyle w:val="Caption"/>
+        <w:bidi/>
+        <w:jc w:val="center"/>
+        <w:rPr>
+          <w:rFonts w:ascii="Times New Roman" w:hAnsi="Times New Roman"/>
+          <w:szCs w:val="28"/>
+          <w:lang w:bidi="fa-IR"/>
+        </w:rPr>
+      </w:pPr>
+      <w:r>
+        <w:rPr>
+          <w:rFonts w:hint="eastAsia"/>
+          <w:rtl/>
+          <w:lang w:bidi="ar-SA"/>
+        </w:rPr>
+        <w:t>شکل</w:t>
+      </w:r>
+      <w:r>
+        <w:rPr>
+          <w:rtl/>
+          <w:lang w:bidi="ar-SA"/>
+        </w:rPr>
+        <w:t xml:space="preserve"> </w:t>
+      </w:r>
+      <w:r>
+        <w:rPr>
+          <w:rtl/>
+          <w:lang w:bidi="ar-SA"/>
+        </w:rPr>
+        <w:fldChar w:fldCharType="begin"/>
+      </w:r>
+      <w:r>
+        <w:rPr>
+          <w:rtl/>
+          <w:lang w:bidi="ar-SA"/>
+        </w:rPr>
+        <w:instrText xml:space="preserve"> </w:instrText>
+      </w:r>
+      <w:r>
+        <w:rPr>
+          <w:lang w:bidi="ar-SA"/>
+        </w:rPr>
+        <w:instrText>SEQ</w:instrText>
+      </w:r>
+      <w:r>
+        <w:rPr>
+          <w:rtl/>
+          <w:lang w:bidi="ar-SA"/>
+        </w:rPr>
+        <w:instrText xml:space="preserve"> شکل \* </w:instrText>
+      </w:r>
+      <w:r>
+        <w:rPr>
+          <w:lang w:bidi="ar-SA"/>
+        </w:rPr>
+        <w:instrText>ARABIC</w:instrText>
+      </w:r>
+      <w:r>
+        <w:rPr>
+          <w:rtl/>
+          <w:lang w:bidi="ar-SA"/>
+        </w:rPr>
+        <w:instrText xml:space="preserve"> </w:instrText>
+      </w:r>
+      <w:r>
+        <w:rPr>
+          <w:rtl/>
+          <w:lang w:bidi="ar-SA"/>
+        </w:rPr>
+        <w:fldChar w:fldCharType="separate"/>
+      </w:r>
+      <w:r>
+        <w:rPr>
+          <w:noProof/>
+          <w:rtl/>
+          <w:lang w:bidi="ar-SA"/>
+        </w:rPr>
+        <w:t>23</w:t>
+      </w:r>
+      <w:r>
+        <w:rPr>
+          <w:rtl/>
+          <w:lang w:bidi="ar-SA"/>
+        </w:rPr>
+        <w:fldChar w:fldCharType="end"/>
+      </w:r>
+      <w:r>
+        <w:rPr>
+          <w:rFonts w:hint="cs"/>
+          <w:rtl/>
+          <w:lang w:bidi="ar-SA"/>
+        </w:rPr>
+        <w:t>- مسیرها</w:t>
       </w:r>
     </w:p>
     <w:p>
@@ -12033,7 +15783,6 @@
           <w:szCs w:val="28"/>
           <w:lang w:bidi="fa-IR"/>
         </w:rPr>
-        <w:lastRenderedPageBreak/>
         <w:t>Cloud</w:t>
       </w:r>
       <w:r>
@@ -12802,16 +16551,7 @@
           <w:rtl/>
           <w:lang w:bidi="fa-IR"/>
         </w:rPr>
-        <w:t>نام فروشگاه، نام و نام خانوادگی فروشنده، کد ملی فروشنده، نام و نام خانوادگی مالک، کد ملی مالک، کد مشتری، آدرس پستی، کد پستی، تلفن همراه، تلفن ثابت، طول و عرض جغرافیایی، لیستی از ویژگی مقدار مثل رنگ مغازه، نمایش سر در مغازه</w:t>
-      </w:r>
-      <w:r>
-        <w:rPr>
-          <w:rFonts w:ascii="Times New Roman" w:hAnsi="Times New Roman" w:hint="cs"/>
-          <w:szCs w:val="28"/>
-          <w:rtl/>
-          <w:lang w:bidi="fa-IR"/>
-        </w:rPr>
-        <w:t xml:space="preserve"> و همینطور پرسشنامه میباشد.</w:t>
+        <w:t>نام فروشگاه، نام و نام خانوادگی فروشنده، کد ملی فروشنده، نام و نام خانوادگی مالک، کد ملی مالک، کد مشتری، آدرس پستی، کد پستی، تلفن همراه، تلفن ثابت، طول و عرض جغرافیایی، لیستی از ویژگی مقدار مثل رنگ مغازه، نمایش سر در مغازه و همینطور پرسشنامه میباشد.</w:t>
       </w:r>
     </w:p>
     <w:p>
@@ -12826,6 +16566,337 @@
           <w:lang w:bidi="fa-IR"/>
         </w:rPr>
       </w:pPr>
+    </w:p>
+    <w:p>
+      <w:pPr>
+        <w:pStyle w:val="ListParagraph"/>
+        <w:keepNext/>
+        <w:bidi/>
+        <w:spacing w:after="0" w:line="240" w:lineRule="auto"/>
+        <w:jc w:val="center"/>
+      </w:pPr>
+      <w:r>
+        <w:rPr>
+          <w:rFonts w:ascii="Times New Roman" w:hAnsi="Times New Roman"/>
+          <w:noProof/>
+          <w:szCs w:val="28"/>
+          <w:rtl/>
+          <w:lang w:bidi="ar-SA"/>
+        </w:rPr>
+        <w:lastRenderedPageBreak/>
+        <w:drawing>
+          <wp:inline distT="0" distB="0" distL="0" distR="0" wp14:anchorId="785D4BAF" wp14:editId="5AE4047C">
+            <wp:extent cx="2157984" cy="2990088"/>
+            <wp:effectExtent l="0" t="0" r="0" b="0"/>
+            <wp:docPr id="25" name="Picture 25" descr="C:\Users\M.Shakeri\Documents\Anatoli\Document\Market Census\DPV.PRT\DPV.MCT.PRT\مشتری1_01.jpg"/>
+            <wp:cNvGraphicFramePr>
+              <a:graphicFrameLocks xmlns:a="http://schemas.openxmlformats.org/drawingml/2006/main" noChangeAspect="1"/>
+            </wp:cNvGraphicFramePr>
+            <a:graphic xmlns:a="http://schemas.openxmlformats.org/drawingml/2006/main">
+              <a:graphicData uri="http://schemas.openxmlformats.org/drawingml/2006/picture">
+                <pic:pic xmlns:pic="http://schemas.openxmlformats.org/drawingml/2006/picture">
+                  <pic:nvPicPr>
+                    <pic:cNvPr id="0" name="Picture 16" descr="C:\Users\M.Shakeri\Documents\Anatoli\Document\Market Census\DPV.PRT\DPV.MCT.PRT\مشتری1_01.jpg"/>
+                    <pic:cNvPicPr>
+                      <a:picLocks noChangeAspect="1" noChangeArrowheads="1"/>
+                    </pic:cNvPicPr>
+                  </pic:nvPicPr>
+                  <pic:blipFill>
+                    <a:blip r:embed="rId26" cstate="print">
+                      <a:extLst>
+                        <a:ext uri="{28A0092B-C50C-407E-A947-70E740481C1C}">
+                          <a14:useLocalDpi xmlns:a14="http://schemas.microsoft.com/office/drawing/2010/main" val="0"/>
+                        </a:ext>
+                      </a:extLst>
+                    </a:blip>
+                    <a:srcRect/>
+                    <a:stretch>
+                      <a:fillRect/>
+                    </a:stretch>
+                  </pic:blipFill>
+                  <pic:spPr bwMode="auto">
+                    <a:xfrm>
+                      <a:off x="0" y="0"/>
+                      <a:ext cx="2157984" cy="2990088"/>
+                    </a:xfrm>
+                    <a:prstGeom prst="rect">
+                      <a:avLst/>
+                    </a:prstGeom>
+                    <a:noFill/>
+                    <a:ln>
+                      <a:noFill/>
+                    </a:ln>
+                  </pic:spPr>
+                </pic:pic>
+              </a:graphicData>
+            </a:graphic>
+          </wp:inline>
+        </w:drawing>
+      </w:r>
+    </w:p>
+    <w:p>
+      <w:pPr>
+        <w:pStyle w:val="Caption"/>
+        <w:bidi/>
+        <w:jc w:val="center"/>
+        <w:rPr>
+          <w:rFonts w:hint="cs"/>
+          <w:rtl/>
+          <w:lang w:bidi="ar-SA"/>
+        </w:rPr>
+      </w:pPr>
+      <w:r>
+        <w:rPr>
+          <w:rFonts w:hint="eastAsia"/>
+          <w:rtl/>
+          <w:lang w:bidi="ar-SA"/>
+        </w:rPr>
+        <w:t>شکل</w:t>
+      </w:r>
+      <w:r>
+        <w:rPr>
+          <w:rtl/>
+          <w:lang w:bidi="ar-SA"/>
+        </w:rPr>
+        <w:t xml:space="preserve"> </w:t>
+      </w:r>
+      <w:r>
+        <w:rPr>
+          <w:rtl/>
+          <w:lang w:bidi="ar-SA"/>
+        </w:rPr>
+        <w:fldChar w:fldCharType="begin"/>
+      </w:r>
+      <w:r>
+        <w:rPr>
+          <w:rtl/>
+          <w:lang w:bidi="ar-SA"/>
+        </w:rPr>
+        <w:instrText xml:space="preserve"> </w:instrText>
+      </w:r>
+      <w:r>
+        <w:rPr>
+          <w:lang w:bidi="ar-SA"/>
+        </w:rPr>
+        <w:instrText>SEQ</w:instrText>
+      </w:r>
+      <w:r>
+        <w:rPr>
+          <w:rtl/>
+          <w:lang w:bidi="ar-SA"/>
+        </w:rPr>
+        <w:instrText xml:space="preserve"> شکل \* </w:instrText>
+      </w:r>
+      <w:r>
+        <w:rPr>
+          <w:lang w:bidi="ar-SA"/>
+        </w:rPr>
+        <w:instrText>ARABIC</w:instrText>
+      </w:r>
+      <w:r>
+        <w:rPr>
+          <w:rtl/>
+          <w:lang w:bidi="ar-SA"/>
+        </w:rPr>
+        <w:instrText xml:space="preserve"> </w:instrText>
+      </w:r>
+      <w:r>
+        <w:rPr>
+          <w:rtl/>
+          <w:lang w:bidi="ar-SA"/>
+        </w:rPr>
+        <w:fldChar w:fldCharType="separate"/>
+      </w:r>
+      <w:r>
+        <w:rPr>
+          <w:noProof/>
+          <w:rtl/>
+          <w:lang w:bidi="ar-SA"/>
+        </w:rPr>
+        <w:t>24</w:t>
+      </w:r>
+      <w:r>
+        <w:rPr>
+          <w:rtl/>
+          <w:lang w:bidi="ar-SA"/>
+        </w:rPr>
+        <w:fldChar w:fldCharType="end"/>
+      </w:r>
+      <w:r>
+        <w:rPr>
+          <w:rFonts w:hint="cs"/>
+          <w:rtl/>
+          <w:lang w:bidi="ar-SA"/>
+        </w:rPr>
+        <w:t>- مشتری ها</w:t>
+      </w:r>
+    </w:p>
+    <w:p>
+      <w:pPr>
+        <w:bidi/>
+        <w:rPr>
+          <w:rtl/>
+          <w:lang w:bidi="ar-SA"/>
+        </w:rPr>
+      </w:pPr>
+    </w:p>
+    <w:p>
+      <w:pPr>
+        <w:keepNext/>
+        <w:bidi/>
+        <w:jc w:val="center"/>
+      </w:pPr>
+      <w:r>
+        <w:rPr>
+          <w:noProof/>
+          <w:rtl/>
+          <w:lang w:bidi="ar-SA"/>
+        </w:rPr>
+        <w:drawing>
+          <wp:inline distT="0" distB="0" distL="0" distR="0" wp14:anchorId="61FE3D3C" wp14:editId="7631E924">
+            <wp:extent cx="2157984" cy="2990088"/>
+            <wp:effectExtent l="0" t="0" r="0" b="0"/>
+            <wp:docPr id="27" name="Picture 27" descr="C:\Users\M.Shakeri\Documents\Anatoli\Document\Market Census\DPV.PRT\DPV.MCT.PRT\مشتری2_01(1).jpg"/>
+            <wp:cNvGraphicFramePr>
+              <a:graphicFrameLocks xmlns:a="http://schemas.openxmlformats.org/drawingml/2006/main" noChangeAspect="1"/>
+            </wp:cNvGraphicFramePr>
+            <a:graphic xmlns:a="http://schemas.openxmlformats.org/drawingml/2006/main">
+              <a:graphicData uri="http://schemas.openxmlformats.org/drawingml/2006/picture">
+                <pic:pic xmlns:pic="http://schemas.openxmlformats.org/drawingml/2006/picture">
+                  <pic:nvPicPr>
+                    <pic:cNvPr id="0" name="Picture 18" descr="C:\Users\M.Shakeri\Documents\Anatoli\Document\Market Census\DPV.PRT\DPV.MCT.PRT\مشتری2_01(1).jpg"/>
+                    <pic:cNvPicPr>
+                      <a:picLocks noChangeAspect="1" noChangeArrowheads="1"/>
+                    </pic:cNvPicPr>
+                  </pic:nvPicPr>
+                  <pic:blipFill>
+                    <a:blip r:embed="rId27" cstate="print">
+                      <a:extLst>
+                        <a:ext uri="{28A0092B-C50C-407E-A947-70E740481C1C}">
+                          <a14:useLocalDpi xmlns:a14="http://schemas.microsoft.com/office/drawing/2010/main" val="0"/>
+                        </a:ext>
+                      </a:extLst>
+                    </a:blip>
+                    <a:srcRect/>
+                    <a:stretch>
+                      <a:fillRect/>
+                    </a:stretch>
+                  </pic:blipFill>
+                  <pic:spPr bwMode="auto">
+                    <a:xfrm>
+                      <a:off x="0" y="0"/>
+                      <a:ext cx="2157984" cy="2990088"/>
+                    </a:xfrm>
+                    <a:prstGeom prst="rect">
+                      <a:avLst/>
+                    </a:prstGeom>
+                    <a:noFill/>
+                    <a:ln>
+                      <a:noFill/>
+                    </a:ln>
+                  </pic:spPr>
+                </pic:pic>
+              </a:graphicData>
+            </a:graphic>
+          </wp:inline>
+        </w:drawing>
+      </w:r>
+    </w:p>
+    <w:p>
+      <w:pPr>
+        <w:pStyle w:val="Caption"/>
+        <w:bidi/>
+        <w:jc w:val="center"/>
+        <w:rPr>
+          <w:rtl/>
+          <w:lang w:bidi="ar-SA"/>
+        </w:rPr>
+      </w:pPr>
+      <w:r>
+        <w:rPr>
+          <w:rFonts w:hint="eastAsia"/>
+          <w:rtl/>
+          <w:lang w:bidi="ar-SA"/>
+        </w:rPr>
+        <w:t>شکل</w:t>
+      </w:r>
+      <w:r>
+        <w:rPr>
+          <w:rtl/>
+          <w:lang w:bidi="ar-SA"/>
+        </w:rPr>
+        <w:t xml:space="preserve"> </w:t>
+      </w:r>
+      <w:r>
+        <w:rPr>
+          <w:rtl/>
+          <w:lang w:bidi="ar-SA"/>
+        </w:rPr>
+        <w:fldChar w:fldCharType="begin"/>
+      </w:r>
+      <w:r>
+        <w:rPr>
+          <w:rtl/>
+          <w:lang w:bidi="ar-SA"/>
+        </w:rPr>
+        <w:instrText xml:space="preserve"> </w:instrText>
+      </w:r>
+      <w:r>
+        <w:rPr>
+          <w:lang w:bidi="ar-SA"/>
+        </w:rPr>
+        <w:instrText>SEQ</w:instrText>
+      </w:r>
+      <w:r>
+        <w:rPr>
+          <w:rtl/>
+          <w:lang w:bidi="ar-SA"/>
+        </w:rPr>
+        <w:instrText xml:space="preserve"> شکل \* </w:instrText>
+      </w:r>
+      <w:r>
+        <w:rPr>
+          <w:lang w:bidi="ar-SA"/>
+        </w:rPr>
+        <w:instrText>ARABIC</w:instrText>
+      </w:r>
+      <w:r>
+        <w:rPr>
+          <w:rtl/>
+          <w:lang w:bidi="ar-SA"/>
+        </w:rPr>
+        <w:instrText xml:space="preserve"> </w:instrText>
+      </w:r>
+      <w:r>
+        <w:rPr>
+          <w:rtl/>
+          <w:lang w:bidi="ar-SA"/>
+        </w:rPr>
+        <w:fldChar w:fldCharType="separate"/>
+      </w:r>
+      <w:r>
+        <w:rPr>
+          <w:noProof/>
+          <w:rtl/>
+          <w:lang w:bidi="ar-SA"/>
+        </w:rPr>
+        <w:t>25</w:t>
+      </w:r>
+      <w:r>
+        <w:rPr>
+          <w:rtl/>
+          <w:lang w:bidi="ar-SA"/>
+        </w:rPr>
+        <w:fldChar w:fldCharType="end"/>
+      </w:r>
+      <w:r>
+        <w:rPr>
+          <w:rFonts w:hint="cs"/>
+          <w:rtl/>
+          <w:lang w:bidi="ar-SA"/>
+        </w:rPr>
+        <w:t>- اطلاعات مشتری</w:t>
+      </w:r>
     </w:p>
     <w:p>
       <w:pPr>
@@ -12929,25 +17000,7 @@
           <w:rtl/>
           <w:lang w:bidi="fa-IR"/>
         </w:rPr>
-        <w:t xml:space="preserve"> </w:t>
-      </w:r>
-      <w:r>
-        <w:rPr>
-          <w:rFonts w:ascii="Times New Roman" w:hAnsi="Times New Roman" w:hint="cs"/>
-          <w:szCs w:val="28"/>
-          <w:rtl/>
-          <w:lang w:bidi="fa-IR"/>
-        </w:rPr>
-        <w:t>در گردش اصلی و قبل از ادا</w:t>
-      </w:r>
-      <w:r>
-        <w:rPr>
-          <w:rFonts w:ascii="Times New Roman" w:hAnsi="Times New Roman" w:hint="cs"/>
-          <w:szCs w:val="28"/>
-          <w:rtl/>
-          <w:lang w:bidi="fa-IR"/>
-        </w:rPr>
-        <w:t>مه ی روند، قادر به انصراف و بستن فرم میباشد.</w:t>
+        <w:t xml:space="preserve"> در گردش اصلی و قبل از ادامه ی روند، قادر به انصراف و بستن فرم میباشد.</w:t>
       </w:r>
     </w:p>
     <w:p>
@@ -13025,6 +17078,7 @@
           <w:rtl/>
           <w:lang w:bidi="fa-IR"/>
         </w:rPr>
+        <w:lastRenderedPageBreak/>
         <w:t>سيستم</w:t>
       </w:r>
       <w:r>
@@ -13093,7 +17147,6 @@
           <w:rtl/>
           <w:lang w:bidi="fa-IR"/>
         </w:rPr>
-        <w:lastRenderedPageBreak/>
         <w:t xml:space="preserve">سیستم وجود نام کاربری و صحت کلمه ی عبور را بررسی کرده و نرم افزار را در محدوده ی دسترسی کاربر نمایش میدهد. </w:t>
       </w:r>
       <w:r>
@@ -13723,6 +17776,7 @@
           <w:rtl/>
           <w:lang w:bidi="fa-IR"/>
         </w:rPr>
+        <w:lastRenderedPageBreak/>
         <w:t>كاربر از منوی اصلی نرم افزار گزینه ی "مسیر" را انتخاب میکند.</w:t>
       </w:r>
     </w:p>
@@ -13777,7 +17831,6 @@
           <w:rtl/>
           <w:lang w:bidi="fa-IR"/>
         </w:rPr>
-        <w:lastRenderedPageBreak/>
         <w:t>کاربر یکی از مسیرها را انتخاب میکند.</w:t>
       </w:r>
     </w:p>
@@ -13832,17 +17885,7 @@
           <w:rtl/>
           <w:lang w:bidi="fa-IR"/>
         </w:rPr>
-        <w:t xml:space="preserve">کاربر </w:t>
-      </w:r>
-      <w:r>
-        <w:rPr>
-          <w:rFonts w:ascii="Times New Roman" w:hAnsi="Times New Roman" w:hint="cs"/>
-          <w:color w:val="76923C" w:themeColor="accent3" w:themeShade="BF"/>
-          <w:szCs w:val="28"/>
-          <w:rtl/>
-          <w:lang w:bidi="fa-IR"/>
-        </w:rPr>
-        <w:t>گزینه ایجاد مشتری جدید را انتخاب میکند.</w:t>
+        <w:t>کاربر گزینه ایجاد مشتری جدید را انتخاب میکند.</w:t>
       </w:r>
     </w:p>
     <w:p>
@@ -13855,7 +17898,7 @@
         <w:bidi/>
         <w:spacing w:after="0" w:line="240" w:lineRule="auto"/>
         <w:rPr>
-          <w:rFonts w:ascii="Times New Roman" w:hAnsi="Times New Roman" w:hint="cs"/>
+          <w:rFonts w:ascii="Times New Roman" w:hAnsi="Times New Roman"/>
           <w:color w:val="76923C" w:themeColor="accent3" w:themeShade="BF"/>
           <w:szCs w:val="28"/>
           <w:lang w:bidi="fa-IR"/>
@@ -13892,7 +17935,7 @@
         <w:bidi/>
         <w:spacing w:after="0" w:line="240" w:lineRule="auto"/>
         <w:rPr>
-          <w:rFonts w:ascii="Times New Roman" w:hAnsi="Times New Roman" w:hint="cs"/>
+          <w:rFonts w:ascii="Times New Roman" w:hAnsi="Times New Roman"/>
           <w:color w:val="76923C" w:themeColor="accent3" w:themeShade="BF"/>
           <w:szCs w:val="28"/>
           <w:lang w:bidi="fa-IR"/>
@@ -14072,6 +18115,7 @@
       </w:pPr>
       <w:r>
         <w:rPr>
+          <w:rFonts w:ascii="B Nazanin"/>
           <w:rtl/>
         </w:rPr>
         <w:br w:type="page"/>
@@ -14694,7 +18738,7 @@
         <w:bidi/>
         <w:spacing w:after="0" w:line="240" w:lineRule="auto"/>
         <w:rPr>
-          <w:rFonts w:ascii="Times New Roman" w:hAnsi="Times New Roman" w:hint="cs"/>
+          <w:rFonts w:ascii="Times New Roman" w:hAnsi="Times New Roman"/>
           <w:szCs w:val="28"/>
           <w:lang w:bidi="fa-IR"/>
         </w:rPr>
@@ -14737,7 +18781,7 @@
         <w:bidi/>
         <w:spacing w:after="0" w:line="240" w:lineRule="auto"/>
         <w:rPr>
-          <w:rFonts w:ascii="Times New Roman" w:hAnsi="Times New Roman" w:hint="cs"/>
+          <w:rFonts w:ascii="Times New Roman" w:hAnsi="Times New Roman"/>
           <w:szCs w:val="28"/>
           <w:lang w:bidi="fa-IR"/>
         </w:rPr>
@@ -14820,6 +18864,349 @@
           <w:lang w:bidi="fa-IR"/>
         </w:rPr>
         <w:t xml:space="preserve"> </w:t>
+      </w:r>
+    </w:p>
+    <w:p>
+      <w:pPr>
+        <w:pStyle w:val="ListParagraph"/>
+        <w:bidi/>
+        <w:spacing w:after="0" w:line="240" w:lineRule="auto"/>
+        <w:rPr>
+          <w:rFonts w:ascii="Times New Roman" w:hAnsi="Times New Roman"/>
+          <w:szCs w:val="28"/>
+          <w:rtl/>
+          <w:lang w:bidi="fa-IR"/>
+        </w:rPr>
+      </w:pPr>
+    </w:p>
+    <w:p>
+      <w:pPr>
+        <w:pStyle w:val="ListParagraph"/>
+        <w:keepNext/>
+        <w:bidi/>
+        <w:spacing w:after="0" w:line="240" w:lineRule="auto"/>
+        <w:jc w:val="center"/>
+      </w:pPr>
+      <w:r>
+        <w:rPr>
+          <w:rFonts w:ascii="Times New Roman" w:hAnsi="Times New Roman"/>
+          <w:noProof/>
+          <w:szCs w:val="28"/>
+          <w:rtl/>
+          <w:lang w:bidi="ar-SA"/>
+        </w:rPr>
+        <w:lastRenderedPageBreak/>
+        <w:drawing>
+          <wp:inline distT="0" distB="0" distL="0" distR="0" wp14:anchorId="567D2198" wp14:editId="2E17CBB2">
+            <wp:extent cx="2157984" cy="2990088"/>
+            <wp:effectExtent l="0" t="0" r="0" b="0"/>
+            <wp:docPr id="28" name="Picture 28" descr="C:\Users\M.Shakeri\Documents\Anatoli\Document\Market Census\DPV.PRT\DPV.MCT.PRT\پرسشنامه1_01.jpg"/>
+            <wp:cNvGraphicFramePr>
+              <a:graphicFrameLocks xmlns:a="http://schemas.openxmlformats.org/drawingml/2006/main" noChangeAspect="1"/>
+            </wp:cNvGraphicFramePr>
+            <a:graphic xmlns:a="http://schemas.openxmlformats.org/drawingml/2006/main">
+              <a:graphicData uri="http://schemas.openxmlformats.org/drawingml/2006/picture">
+                <pic:pic xmlns:pic="http://schemas.openxmlformats.org/drawingml/2006/picture">
+                  <pic:nvPicPr>
+                    <pic:cNvPr id="0" name="Picture 19" descr="C:\Users\M.Shakeri\Documents\Anatoli\Document\Market Census\DPV.PRT\DPV.MCT.PRT\پرسشنامه1_01.jpg"/>
+                    <pic:cNvPicPr>
+                      <a:picLocks noChangeAspect="1" noChangeArrowheads="1"/>
+                    </pic:cNvPicPr>
+                  </pic:nvPicPr>
+                  <pic:blipFill>
+                    <a:blip r:embed="rId28" cstate="print">
+                      <a:extLst>
+                        <a:ext uri="{28A0092B-C50C-407E-A947-70E740481C1C}">
+                          <a14:useLocalDpi xmlns:a14="http://schemas.microsoft.com/office/drawing/2010/main" val="0"/>
+                        </a:ext>
+                      </a:extLst>
+                    </a:blip>
+                    <a:srcRect/>
+                    <a:stretch>
+                      <a:fillRect/>
+                    </a:stretch>
+                  </pic:blipFill>
+                  <pic:spPr bwMode="auto">
+                    <a:xfrm>
+                      <a:off x="0" y="0"/>
+                      <a:ext cx="2157984" cy="2990088"/>
+                    </a:xfrm>
+                    <a:prstGeom prst="rect">
+                      <a:avLst/>
+                    </a:prstGeom>
+                    <a:noFill/>
+                    <a:ln>
+                      <a:noFill/>
+                    </a:ln>
+                  </pic:spPr>
+                </pic:pic>
+              </a:graphicData>
+            </a:graphic>
+          </wp:inline>
+        </w:drawing>
+      </w:r>
+    </w:p>
+    <w:p>
+      <w:pPr>
+        <w:pStyle w:val="Caption"/>
+        <w:bidi/>
+        <w:jc w:val="center"/>
+        <w:rPr>
+          <w:rFonts w:hint="cs"/>
+          <w:rtl/>
+          <w:lang w:bidi="ar-SA"/>
+        </w:rPr>
+      </w:pPr>
+      <w:r>
+        <w:rPr>
+          <w:rFonts w:hint="eastAsia"/>
+          <w:rtl/>
+          <w:lang w:bidi="ar-SA"/>
+        </w:rPr>
+        <w:t>شکل</w:t>
+      </w:r>
+      <w:r>
+        <w:rPr>
+          <w:rtl/>
+          <w:lang w:bidi="ar-SA"/>
+        </w:rPr>
+        <w:t xml:space="preserve"> </w:t>
+      </w:r>
+      <w:r>
+        <w:rPr>
+          <w:rtl/>
+          <w:lang w:bidi="ar-SA"/>
+        </w:rPr>
+        <w:fldChar w:fldCharType="begin"/>
+      </w:r>
+      <w:r>
+        <w:rPr>
+          <w:rtl/>
+          <w:lang w:bidi="ar-SA"/>
+        </w:rPr>
+        <w:instrText xml:space="preserve"> </w:instrText>
+      </w:r>
+      <w:r>
+        <w:rPr>
+          <w:lang w:bidi="ar-SA"/>
+        </w:rPr>
+        <w:instrText>SEQ</w:instrText>
+      </w:r>
+      <w:r>
+        <w:rPr>
+          <w:rtl/>
+          <w:lang w:bidi="ar-SA"/>
+        </w:rPr>
+        <w:instrText xml:space="preserve"> شکل \* </w:instrText>
+      </w:r>
+      <w:r>
+        <w:rPr>
+          <w:lang w:bidi="ar-SA"/>
+        </w:rPr>
+        <w:instrText>ARABIC</w:instrText>
+      </w:r>
+      <w:r>
+        <w:rPr>
+          <w:rtl/>
+          <w:lang w:bidi="ar-SA"/>
+        </w:rPr>
+        <w:instrText xml:space="preserve"> </w:instrText>
+      </w:r>
+      <w:r>
+        <w:rPr>
+          <w:rtl/>
+          <w:lang w:bidi="ar-SA"/>
+        </w:rPr>
+        <w:fldChar w:fldCharType="separate"/>
+      </w:r>
+      <w:r>
+        <w:rPr>
+          <w:noProof/>
+          <w:rtl/>
+          <w:lang w:bidi="ar-SA"/>
+        </w:rPr>
+        <w:t>26</w:t>
+      </w:r>
+      <w:r>
+        <w:rPr>
+          <w:rtl/>
+          <w:lang w:bidi="ar-SA"/>
+        </w:rPr>
+        <w:fldChar w:fldCharType="end"/>
+      </w:r>
+      <w:r>
+        <w:rPr>
+          <w:rFonts w:hint="cs"/>
+          <w:rtl/>
+          <w:lang w:bidi="ar-SA"/>
+        </w:rPr>
+        <w:t>- پرسشنامه ها</w:t>
+      </w:r>
+    </w:p>
+    <w:p>
+      <w:pPr>
+        <w:bidi/>
+        <w:rPr>
+          <w:rtl/>
+          <w:lang w:bidi="ar-SA"/>
+        </w:rPr>
+      </w:pPr>
+    </w:p>
+    <w:p>
+      <w:pPr>
+        <w:keepNext/>
+        <w:bidi/>
+        <w:jc w:val="center"/>
+      </w:pPr>
+      <w:r>
+        <w:rPr>
+          <w:noProof/>
+          <w:rtl/>
+          <w:lang w:bidi="ar-SA"/>
+        </w:rPr>
+        <w:drawing>
+          <wp:inline distT="0" distB="0" distL="0" distR="0" wp14:anchorId="7B8A884C" wp14:editId="73A9A103">
+            <wp:extent cx="2157984" cy="2990088"/>
+            <wp:effectExtent l="0" t="0" r="0" b="0"/>
+            <wp:docPr id="29" name="Picture 29" descr="C:\Users\M.Shakeri\Documents\Anatoli\Document\Market Census\DPV.PRT\DPV.MCT.PRT\پرسشنامه2_01.jpg"/>
+            <wp:cNvGraphicFramePr>
+              <a:graphicFrameLocks xmlns:a="http://schemas.openxmlformats.org/drawingml/2006/main" noChangeAspect="1"/>
+            </wp:cNvGraphicFramePr>
+            <a:graphic xmlns:a="http://schemas.openxmlformats.org/drawingml/2006/main">
+              <a:graphicData uri="http://schemas.openxmlformats.org/drawingml/2006/picture">
+                <pic:pic xmlns:pic="http://schemas.openxmlformats.org/drawingml/2006/picture">
+                  <pic:nvPicPr>
+                    <pic:cNvPr id="0" name="Picture 20" descr="C:\Users\M.Shakeri\Documents\Anatoli\Document\Market Census\DPV.PRT\DPV.MCT.PRT\پرسشنامه2_01.jpg"/>
+                    <pic:cNvPicPr>
+                      <a:picLocks noChangeAspect="1" noChangeArrowheads="1"/>
+                    </pic:cNvPicPr>
+                  </pic:nvPicPr>
+                  <pic:blipFill>
+                    <a:blip r:embed="rId29" cstate="print">
+                      <a:extLst>
+                        <a:ext uri="{28A0092B-C50C-407E-A947-70E740481C1C}">
+                          <a14:useLocalDpi xmlns:a14="http://schemas.microsoft.com/office/drawing/2010/main" val="0"/>
+                        </a:ext>
+                      </a:extLst>
+                    </a:blip>
+                    <a:srcRect/>
+                    <a:stretch>
+                      <a:fillRect/>
+                    </a:stretch>
+                  </pic:blipFill>
+                  <pic:spPr bwMode="auto">
+                    <a:xfrm>
+                      <a:off x="0" y="0"/>
+                      <a:ext cx="2157984" cy="2990088"/>
+                    </a:xfrm>
+                    <a:prstGeom prst="rect">
+                      <a:avLst/>
+                    </a:prstGeom>
+                    <a:noFill/>
+                    <a:ln>
+                      <a:noFill/>
+                    </a:ln>
+                  </pic:spPr>
+                </pic:pic>
+              </a:graphicData>
+            </a:graphic>
+          </wp:inline>
+        </w:drawing>
+      </w:r>
+    </w:p>
+    <w:p>
+      <w:pPr>
+        <w:pStyle w:val="Caption"/>
+        <w:bidi/>
+        <w:jc w:val="center"/>
+        <w:rPr>
+          <w:lang w:bidi="ar-SA"/>
+        </w:rPr>
+      </w:pPr>
+      <w:r>
+        <w:rPr>
+          <w:rFonts w:hint="eastAsia"/>
+          <w:rtl/>
+          <w:lang w:bidi="ar-SA"/>
+        </w:rPr>
+        <w:t>شکل</w:t>
+      </w:r>
+      <w:r>
+        <w:rPr>
+          <w:rtl/>
+          <w:lang w:bidi="ar-SA"/>
+        </w:rPr>
+        <w:t xml:space="preserve"> </w:t>
+      </w:r>
+      <w:r>
+        <w:rPr>
+          <w:rtl/>
+          <w:lang w:bidi="ar-SA"/>
+        </w:rPr>
+        <w:fldChar w:fldCharType="begin"/>
+      </w:r>
+      <w:r>
+        <w:rPr>
+          <w:rtl/>
+          <w:lang w:bidi="ar-SA"/>
+        </w:rPr>
+        <w:instrText xml:space="preserve"> </w:instrText>
+      </w:r>
+      <w:r>
+        <w:rPr>
+          <w:lang w:bidi="ar-SA"/>
+        </w:rPr>
+        <w:instrText>SEQ</w:instrText>
+      </w:r>
+      <w:r>
+        <w:rPr>
+          <w:rtl/>
+          <w:lang w:bidi="ar-SA"/>
+        </w:rPr>
+        <w:instrText xml:space="preserve"> شکل \* </w:instrText>
+      </w:r>
+      <w:r>
+        <w:rPr>
+          <w:lang w:bidi="ar-SA"/>
+        </w:rPr>
+        <w:instrText>ARABIC</w:instrText>
+      </w:r>
+      <w:r>
+        <w:rPr>
+          <w:rtl/>
+          <w:lang w:bidi="ar-SA"/>
+        </w:rPr>
+        <w:instrText xml:space="preserve"> </w:instrText>
+      </w:r>
+      <w:r>
+        <w:rPr>
+          <w:rtl/>
+          <w:lang w:bidi="ar-SA"/>
+        </w:rPr>
+        <w:fldChar w:fldCharType="separate"/>
+      </w:r>
+      <w:r>
+        <w:rPr>
+          <w:noProof/>
+          <w:rtl/>
+          <w:lang w:bidi="ar-SA"/>
+        </w:rPr>
+        <w:t>27</w:t>
+      </w:r>
+      <w:r>
+        <w:rPr>
+          <w:rtl/>
+          <w:lang w:bidi="ar-SA"/>
+        </w:rPr>
+        <w:fldChar w:fldCharType="end"/>
+      </w:r>
+      <w:r>
+        <w:rPr>
+          <w:rFonts w:hint="cs"/>
+          <w:rtl/>
+          <w:lang w:bidi="ar-SA"/>
+        </w:rPr>
+        <w:t>- پرسشنامه</w:t>
       </w:r>
     </w:p>
     <w:p>
@@ -14909,7 +19296,6 @@
           <w:rtl/>
           <w:lang w:bidi="ar-SA"/>
         </w:rPr>
-        <w:lastRenderedPageBreak/>
         <w:t>كاربر</w:t>
       </w:r>
       <w:r>
@@ -14937,25 +19323,7 @@
           <w:rtl/>
           <w:lang w:bidi="fa-IR"/>
         </w:rPr>
-        <w:t xml:space="preserve"> </w:t>
-      </w:r>
-      <w:r>
-        <w:rPr>
-          <w:rFonts w:ascii="Times New Roman" w:hAnsi="Times New Roman" w:hint="cs"/>
-          <w:szCs w:val="28"/>
-          <w:rtl/>
-          <w:lang w:bidi="fa-IR"/>
-        </w:rPr>
-        <w:t>در گردش اصلی و قبل از ادا</w:t>
-      </w:r>
-      <w:r>
-        <w:rPr>
-          <w:rFonts w:ascii="Times New Roman" w:hAnsi="Times New Roman" w:hint="cs"/>
-          <w:szCs w:val="28"/>
-          <w:rtl/>
-          <w:lang w:bidi="fa-IR"/>
-        </w:rPr>
-        <w:t>مه ی روند، قادر به انصراف و بستن فرم میباشد.</w:t>
+        <w:t xml:space="preserve"> در گردش اصلی و قبل از ادامه ی روند، قادر به انصراف و بستن فرم میباشد.</w:t>
       </w:r>
     </w:p>
     <w:p>
@@ -14981,6 +19349,7 @@
           <w:rtl/>
           <w:lang w:bidi="ar-SA"/>
         </w:rPr>
+        <w:lastRenderedPageBreak/>
         <w:t>كاربر</w:t>
       </w:r>
       <w:r>
@@ -15375,37 +19744,19 @@
         <w:bidi/>
         <w:spacing w:after="0" w:line="240" w:lineRule="auto"/>
         <w:rPr>
-          <w:rFonts w:ascii="Times New Roman" w:hAnsi="Times New Roman" w:hint="cs"/>
-          <w:szCs w:val="28"/>
-          <w:lang w:bidi="fa-IR"/>
-        </w:rPr>
-      </w:pPr>
-      <w:r>
-        <w:rPr>
-          <w:rFonts w:ascii="Times New Roman" w:hAnsi="Times New Roman" w:hint="cs"/>
-          <w:szCs w:val="28"/>
-          <w:rtl/>
-          <w:lang w:bidi="fa-IR"/>
-        </w:rPr>
-        <w:t>کاربر از کمبو منوی پرسشنامه</w:t>
-      </w:r>
-      <w:r>
-        <w:rPr>
-          <w:rFonts w:ascii="Times New Roman" w:hAnsi="Times New Roman" w:hint="cs"/>
-          <w:szCs w:val="28"/>
-          <w:rtl/>
-          <w:lang w:bidi="fa-IR"/>
-        </w:rPr>
-        <w:t>،</w:t>
-      </w:r>
-      <w:r>
-        <w:rPr>
-          <w:rFonts w:ascii="Times New Roman" w:hAnsi="Times New Roman" w:hint="cs"/>
-          <w:szCs w:val="28"/>
-          <w:rtl/>
-          <w:lang w:bidi="fa-IR"/>
-        </w:rPr>
-        <w:t xml:space="preserve"> یکی را انتخاب میکند.</w:t>
+          <w:rFonts w:ascii="Times New Roman" w:hAnsi="Times New Roman"/>
+          <w:szCs w:val="28"/>
+          <w:lang w:bidi="fa-IR"/>
+        </w:rPr>
+      </w:pPr>
+      <w:r>
+        <w:rPr>
+          <w:rFonts w:ascii="Times New Roman" w:hAnsi="Times New Roman" w:hint="cs"/>
+          <w:szCs w:val="28"/>
+          <w:rtl/>
+          <w:lang w:bidi="fa-IR"/>
+        </w:rPr>
+        <w:t>کاربر از کمبو منوی پرسشنامه، یکی را انتخاب میکند.</w:t>
       </w:r>
     </w:p>
     <w:p>
@@ -16178,7 +20529,7 @@
         <w:bidi/>
         <w:spacing w:after="0" w:line="240" w:lineRule="auto"/>
         <w:rPr>
-          <w:rFonts w:ascii="Times New Roman" w:hAnsi="Times New Roman" w:hint="cs"/>
+          <w:rFonts w:ascii="Times New Roman" w:hAnsi="Times New Roman"/>
           <w:szCs w:val="28"/>
           <w:lang w:bidi="fa-IR"/>
         </w:rPr>
@@ -16203,7 +20554,7 @@
         <w:bidi/>
         <w:spacing w:after="0" w:line="240" w:lineRule="auto"/>
         <w:rPr>
-          <w:rFonts w:ascii="Times New Roman" w:hAnsi="Times New Roman" w:hint="cs"/>
+          <w:rFonts w:ascii="Times New Roman" w:hAnsi="Times New Roman"/>
           <w:szCs w:val="28"/>
           <w:lang w:bidi="fa-IR"/>
         </w:rPr>
@@ -16331,16 +20682,7 @@
           <w:rtl/>
           <w:lang w:bidi="fa-IR"/>
         </w:rPr>
-        <w:t xml:space="preserve"> ثبت و ارسال موقعیت جاری پرسشگر</w:t>
-      </w:r>
-      <w:r>
-        <w:rPr>
-          <w:rFonts w:ascii="Times New Roman" w:hAnsi="Times New Roman" w:hint="cs"/>
-          <w:szCs w:val="28"/>
-          <w:rtl/>
-          <w:lang w:bidi="fa-IR"/>
-        </w:rPr>
-        <w:t xml:space="preserve">، در نرم افزار </w:t>
+        <w:t xml:space="preserve"> ثبت و ارسال موقعیت جاری پرسشگر، در نرم افزار </w:t>
       </w:r>
       <w:r>
         <w:rPr>
@@ -16721,25 +21063,7 @@
           <w:rtl/>
           <w:lang w:bidi="fa-IR"/>
         </w:rPr>
-        <w:t>از منوی اصلی نرم افزار گزینه ی "</w:t>
-      </w:r>
-      <w:r>
-        <w:rPr>
-          <w:rFonts w:ascii="Times New Roman" w:hAnsi="Times New Roman" w:hint="cs"/>
-          <w:szCs w:val="28"/>
-          <w:rtl/>
-          <w:lang w:bidi="fa-IR"/>
-        </w:rPr>
-        <w:t>موقعیت جاری</w:t>
-      </w:r>
-      <w:r>
-        <w:rPr>
-          <w:rFonts w:ascii="Times New Roman" w:hAnsi="Times New Roman" w:hint="cs"/>
-          <w:szCs w:val="28"/>
-          <w:rtl/>
-          <w:lang w:bidi="fa-IR"/>
-        </w:rPr>
-        <w:t>" را انتخاب میکند.</w:t>
+        <w:t>از منوی اصلی نرم افزار گزینه ی "موقعیت جاری" را انتخاب میکند.</w:t>
       </w:r>
     </w:p>
     <w:p>
@@ -16880,21 +21204,7 @@
           <w:rtl/>
           <w:lang w:bidi="fa-IR"/>
         </w:rPr>
-        <w:t xml:space="preserve">انصراف/ </w:t>
-      </w:r>
-      <w:r>
-        <w:rPr>
-          <w:rFonts w:ascii="Times New Roman" w:hAnsi="Times New Roman" w:hint="cs"/>
-          <w:i w:val="0"/>
-          <w:iCs/>
-          <w:smallCaps w:val="0"/>
-          <w:color w:val="548DD4" w:themeColor="text2" w:themeTint="99"/>
-          <w:sz w:val="22"/>
-          <w:szCs w:val="24"/>
-          <w:rtl/>
-          <w:lang w:bidi="fa-IR"/>
-        </w:rPr>
-        <w:t>خاموش کردن موقعیت جاری</w:t>
+        <w:t>انصراف/ خاموش کردن موقعیت جاری</w:t>
       </w:r>
     </w:p>
     <w:p>
@@ -17288,25 +21598,7 @@
           <w:rtl/>
           <w:lang w:bidi="fa-IR"/>
         </w:rPr>
-        <w:t xml:space="preserve">کاربر دکمه موقعیت جاری را </w:t>
-      </w:r>
-      <w:r>
-        <w:rPr>
-          <w:rFonts w:ascii="Times New Roman" w:hAnsi="Times New Roman" w:hint="cs"/>
-          <w:szCs w:val="28"/>
-          <w:rtl/>
-          <w:lang w:bidi="fa-IR"/>
-        </w:rPr>
-        <w:t>خاموش</w:t>
-      </w:r>
-      <w:r>
-        <w:rPr>
-          <w:rFonts w:ascii="Times New Roman" w:hAnsi="Times New Roman" w:hint="cs"/>
-          <w:szCs w:val="28"/>
-          <w:rtl/>
-          <w:lang w:bidi="fa-IR"/>
-        </w:rPr>
-        <w:t xml:space="preserve"> میکند.</w:t>
+        <w:t>کاربر دکمه موقعیت جاری را خاموش میکند.</w:t>
       </w:r>
     </w:p>
     <w:p>
@@ -17331,16 +21623,7 @@
           <w:rtl/>
           <w:lang w:bidi="fa-IR"/>
         </w:rPr>
-        <w:t xml:space="preserve">سیستم </w:t>
-      </w:r>
-      <w:r>
-        <w:rPr>
-          <w:rFonts w:ascii="Times New Roman" w:hAnsi="Times New Roman" w:hint="cs"/>
-          <w:szCs w:val="28"/>
-          <w:rtl/>
-          <w:lang w:bidi="fa-IR"/>
-        </w:rPr>
-        <w:t>قادر به ثبت موقعیت جاری پرسشگر و ارسال آن به کنسول نخواهد بود.</w:t>
+        <w:t>سیستم قادر به ثبت موقعیت جاری پرسشگر و ارسال آن به کنسول نخواهد بود.</w:t>
       </w:r>
     </w:p>
     <w:p>
@@ -17385,6 +21668,7 @@
       </w:pPr>
       <w:r>
         <w:rPr>
+          <w:rFonts w:ascii="B Nazanin"/>
           <w:rtl/>
         </w:rPr>
         <w:br w:type="page"/>
@@ -17459,16 +21743,7 @@
           <w:rtl/>
           <w:lang w:bidi="fa-IR"/>
         </w:rPr>
-        <w:t xml:space="preserve"> ارسال </w:t>
-      </w:r>
-      <w:r>
-        <w:rPr>
-          <w:rFonts w:ascii="Times New Roman" w:hAnsi="Times New Roman" w:hint="cs"/>
-          <w:szCs w:val="28"/>
-          <w:rtl/>
-          <w:lang w:bidi="fa-IR"/>
-        </w:rPr>
-        <w:t xml:space="preserve">اطلاعات بدست آمده از </w:t>
+        <w:t xml:space="preserve"> ارسال اطلاعات بدست آمده از </w:t>
       </w:r>
       <w:r>
         <w:rPr>
@@ -18369,25 +22644,7 @@
           <w:rtl/>
           <w:lang w:bidi="fa-IR"/>
         </w:rPr>
-        <w:t>سیستم اطلاعات کاربر را (طبق تنظیمات از قبل انجام شده برای ارتباط با سرور کنسول) ارسال میکند و پیغام "</w:t>
-      </w:r>
-      <w:r>
-        <w:rPr>
-          <w:rFonts w:ascii="Times New Roman" w:hAnsi="Times New Roman" w:hint="cs"/>
-          <w:szCs w:val="28"/>
-          <w:rtl/>
-          <w:lang w:bidi="fa-IR"/>
-        </w:rPr>
-        <w:t>عدم ارتباط با سرور</w:t>
-      </w:r>
-      <w:r>
-        <w:rPr>
-          <w:rFonts w:ascii="Times New Roman" w:hAnsi="Times New Roman" w:hint="cs"/>
-          <w:szCs w:val="28"/>
-          <w:rtl/>
-          <w:lang w:bidi="fa-IR"/>
-        </w:rPr>
-        <w:t>" را نمایش میدهد.</w:t>
+        <w:t>سیستم اطلاعات کاربر را (طبق تنظیمات از قبل انجام شده برای ارتباط با سرور کنسول) ارسال میکند و پیغام "عدم ارتباط با سرور" را نمایش میدهد.</w:t>
       </w:r>
     </w:p>
     <w:p>
@@ -18488,21 +22745,7 @@
           <w:rtl/>
           <w:lang w:bidi="fa-IR"/>
         </w:rPr>
-        <w:t xml:space="preserve">ارسال ناموفق/ عدم </w:t>
-      </w:r>
-      <w:r>
-        <w:rPr>
-          <w:rFonts w:ascii="Times New Roman" w:hAnsi="Times New Roman" w:hint="cs"/>
-          <w:i w:val="0"/>
-          <w:iCs/>
-          <w:smallCaps w:val="0"/>
-          <w:color w:val="548DD4" w:themeColor="text2" w:themeTint="99"/>
-          <w:sz w:val="22"/>
-          <w:szCs w:val="24"/>
-          <w:rtl/>
-          <w:lang w:bidi="fa-IR"/>
-        </w:rPr>
-        <w:t>وجود اطلاعات جدید</w:t>
+        <w:t>ارسال ناموفق/ عدم وجود اطلاعات جدید</w:t>
       </w:r>
     </w:p>
     <w:p>
@@ -18834,25 +23077,7 @@
           <w:rtl/>
           <w:lang w:bidi="fa-IR"/>
         </w:rPr>
-        <w:t>سیستم اطلاعات کاربر را (طبق تنظیمات از قبل انجام شده برای ارتباط با سرور کنسول) ارسال میکند و پیغام "</w:t>
-      </w:r>
-      <w:r>
-        <w:rPr>
-          <w:rFonts w:ascii="Times New Roman" w:hAnsi="Times New Roman" w:hint="cs"/>
-          <w:szCs w:val="28"/>
-          <w:rtl/>
-          <w:lang w:bidi="fa-IR"/>
-        </w:rPr>
-        <w:t>اطلاعات جدیدی برای ارسال موجود نیست</w:t>
-      </w:r>
-      <w:r>
-        <w:rPr>
-          <w:rFonts w:ascii="Times New Roman" w:hAnsi="Times New Roman" w:hint="cs"/>
-          <w:szCs w:val="28"/>
-          <w:rtl/>
-          <w:lang w:bidi="fa-IR"/>
-        </w:rPr>
-        <w:t>" را نمایش میدهد.</w:t>
+        <w:t>سیستم اطلاعات کاربر را (طبق تنظیمات از قبل انجام شده برای ارتباط با سرور کنسول) ارسال میکند و پیغام "اطلاعات جدیدی برای ارسال موجود نیست" را نمایش میدهد.</w:t>
       </w:r>
     </w:p>
     <w:p>
@@ -18928,8 +23153,8 @@
       </w:pPr>
     </w:p>
     <w:sectPr>
-      <w:headerReference w:type="default" r:id="rId14"/>
-      <w:footerReference w:type="default" r:id="rId15"/>
+      <w:headerReference w:type="default" r:id="rId30"/>
+      <w:footerReference w:type="default" r:id="rId31"/>
       <w:pgSz w:w="11907" w:h="16839" w:code="9"/>
       <w:pgMar w:top="1418" w:right="1418" w:bottom="851" w:left="851" w:header="720" w:footer="720" w:gutter="0"/>
       <w:cols w:space="720"/>
@@ -19078,7 +23303,7 @@
               <w:szCs w:val="24"/>
               <w:rtl/>
             </w:rPr>
-            <w:t>21</w:t>
+            <w:t>20</w:t>
           </w:r>
           <w:r>
             <w:rPr>
@@ -19388,7 +23613,7 @@
 <w:numbering xmlns:wpc="http://schemas.microsoft.com/office/word/2010/wordprocessingCanvas" xmlns:mc="http://schemas.openxmlformats.org/markup-compatibility/2006" xmlns:o="urn:schemas-microsoft-com:office:office" xmlns:r="http://schemas.openxmlformats.org/officeDocument/2006/relationships" xmlns:m="http://schemas.openxmlformats.org/officeDocument/2006/math" xmlns:v="urn:schemas-microsoft-com:vml" xmlns:wp14="http://schemas.microsoft.com/office/word/2010/wordprocessingDrawing" xmlns:wp="http://schemas.openxmlformats.org/drawingml/2006/wordprocessingDrawing" xmlns:w10="urn:schemas-microsoft-com:office:word" xmlns:w="http://schemas.openxmlformats.org/wordprocessingml/2006/main" xmlns:w14="http://schemas.microsoft.com/office/word/2010/wordml" xmlns:w15="http://schemas.microsoft.com/office/word/2012/wordml" xmlns:wpg="http://schemas.microsoft.com/office/word/2010/wordprocessingGroup" xmlns:wpi="http://schemas.microsoft.com/office/word/2010/wordprocessingInk" xmlns:wne="http://schemas.microsoft.com/office/word/2006/wordml" xmlns:wps="http://schemas.microsoft.com/office/word/2010/wordprocessingShape" mc:Ignorable="w14 w15 wp14">
   <w:numPicBullet w:numPicBulletId="0">
     <w:pict>
-      <v:shapetype w14:anchorId="3FB14340" id="_x0000_t75" coordsize="21600,21600" o:spt="75" o:preferrelative="t" path="m@4@5l@4@11@9@11@9@5xe" filled="f" stroked="f">
+      <v:shapetype id="_x0000_t75" coordsize="21600,21600" o:spt="75" o:preferrelative="t" path="m@4@5l@4@11@9@11@9@5xe" filled="f" stroked="f">
         <v:stroke joinstyle="miter"/>
         <v:formulas>
           <v:f eqn="if lineDrawn pixelLineWidth 0"/>
@@ -19407,7 +23632,7 @@
         <v:path o:extrusionok="f" gradientshapeok="t" o:connecttype="rect"/>
         <o:lock v:ext="edit" aspectratio="t"/>
       </v:shapetype>
-      <v:shape id="_x0000_i1149" type="#_x0000_t75" style="width:11.25pt;height:11.25pt" o:bullet="t">
+      <v:shape id="_x0000_i1105" type="#_x0000_t75" style="width:11.25pt;height:11.25pt" o:bullet="t">
         <v:imagedata r:id="rId1" o:title="mso5C0E"/>
       </v:shape>
     </w:pict>
@@ -26887,6 +31112,31 @@
 </file>
 
 <file path=customXml/item1.xml><?xml version="1.0" encoding="utf-8"?>
+<p:properties xmlns:p="http://schemas.microsoft.com/office/2006/metadata/properties" xmlns:xsi="http://www.w3.org/2001/XMLSchema-instance">
+  <documentManagement>
+    <Status xmlns="92199C09-16CB-4216-8B57-4CF35BF947E2">Draft</Status>
+    <Owner xmlns="92199C09-16CB-4216-8B57-4CF35BF947E2">
+      <UserInfo>
+        <DisplayName/>
+        <AccountId xsi:nil="true"/>
+        <AccountType/>
+      </UserInfo>
+    </Owner>
+    <Links xmlns="92199C09-16CB-4216-8B57-4CF35BF947E2" xsi:nil="true"/>
+  </documentManagement>
+</p:properties>
+</file>
+
+<file path=customXml/item2.xml><?xml version="1.0" encoding="utf-8"?>
+<?mso-contentType ?>
+<FormTemplates xmlns="http://schemas.microsoft.com/sharepoint/v3/contenttype/forms">
+  <Display>DocumentLibraryForm</Display>
+  <Edit>DocumentLibraryForm</Edit>
+  <New>DocumentLibraryForm</New>
+</FormTemplates>
+</file>
+
+<file path=customXml/item3.xml><?xml version="1.0" encoding="utf-8"?>
 <ct:contentTypeSchema xmlns:ct="http://schemas.microsoft.com/office/2006/metadata/contentType" xmlns:ma="http://schemas.microsoft.com/office/2006/metadata/properties/metaAttributes" ct:_="" ma:_="" ma:contentTypeName="Project Workspace Document" ma:contentTypeID="0x0101008A98423170284BEEB635F43C3CF4E98B00F370002909941D4599A2B38FA01313A4" ma:contentTypeVersion="1" ma:contentTypeDescription="" ma:contentTypeScope="" ma:versionID="9dc97c41c276a8c51968095c4ef48d1d">
   <xsd:schema xmlns:xsd="http://www.w3.org/2001/XMLSchema" xmlns:p="http://schemas.microsoft.com/office/2006/metadata/properties" xmlns:ns2="92199C09-16CB-4216-8B57-4CF35BF947E2" targetNamespace="http://schemas.microsoft.com/office/2006/metadata/properties" ma:root="true" ma:fieldsID="c08f2bd8a4cb2a0e9dc300f4858b28b9" ns2:_="">
     <xsd:import namespace="92199C09-16CB-4216-8B57-4CF35BF947E2"/>
@@ -26976,36 +31226,28 @@
 </ct:contentTypeSchema>
 </file>
 
-<file path=customXml/item2.xml><?xml version="1.0" encoding="utf-8"?>
-<?mso-contentType ?>
-<FormTemplates xmlns="http://schemas.microsoft.com/sharepoint/v3/contenttype/forms">
-  <Display>DocumentLibraryForm</Display>
-  <Edit>DocumentLibraryForm</Edit>
-  <New>DocumentLibraryForm</New>
-</FormTemplates>
-</file>
-
-<file path=customXml/item3.xml><?xml version="1.0" encoding="utf-8"?>
-<p:properties xmlns:p="http://schemas.microsoft.com/office/2006/metadata/properties" xmlns:xsi="http://www.w3.org/2001/XMLSchema-instance">
-  <documentManagement>
-    <Status xmlns="92199C09-16CB-4216-8B57-4CF35BF947E2">Draft</Status>
-    <Owner xmlns="92199C09-16CB-4216-8B57-4CF35BF947E2">
-      <UserInfo>
-        <DisplayName/>
-        <AccountId xsi:nil="true"/>
-        <AccountType/>
-      </UserInfo>
-    </Owner>
-    <Links xmlns="92199C09-16CB-4216-8B57-4CF35BF947E2" xsi:nil="true"/>
-  </documentManagement>
-</p:properties>
-</file>
-
 <file path=customXml/item4.xml><?xml version="1.0" encoding="utf-8"?>
 <b:Sources xmlns:b="http://schemas.openxmlformats.org/officeDocument/2006/bibliography" xmlns="http://schemas.openxmlformats.org/officeDocument/2006/bibliography" SelectedStyle="\APA.XSL" StyleName="APA"/>
 </file>
 
 <file path=customXml/itemProps1.xml><?xml version="1.0" encoding="utf-8"?>
+<ds:datastoreItem xmlns:ds="http://schemas.openxmlformats.org/officeDocument/2006/customXml" ds:itemID="{20DADBC0-7B38-4509-93EF-8C9C590F6FCF}">
+  <ds:schemaRefs>
+    <ds:schemaRef ds:uri="http://schemas.microsoft.com/office/2006/metadata/properties"/>
+    <ds:schemaRef ds:uri="92199C09-16CB-4216-8B57-4CF35BF947E2"/>
+  </ds:schemaRefs>
+</ds:datastoreItem>
+</file>
+
+<file path=customXml/itemProps2.xml><?xml version="1.0" encoding="utf-8"?>
+<ds:datastoreItem xmlns:ds="http://schemas.openxmlformats.org/officeDocument/2006/customXml" ds:itemID="{CBEAD18F-E1A2-4336-87BE-263819C9D94F}">
+  <ds:schemaRefs>
+    <ds:schemaRef ds:uri="http://schemas.microsoft.com/sharepoint/v3/contenttype/forms"/>
+  </ds:schemaRefs>
+</ds:datastoreItem>
+</file>
+
+<file path=customXml/itemProps3.xml><?xml version="1.0" encoding="utf-8"?>
 <ds:datastoreItem xmlns:ds="http://schemas.openxmlformats.org/officeDocument/2006/customXml" ds:itemID="{76E35088-1F40-45BF-89AA-010666BA8000}">
   <ds:schemaRefs>
     <ds:schemaRef ds:uri="http://schemas.microsoft.com/office/2006/metadata/contentType"/>
@@ -27022,25 +31264,8 @@
 </ds:datastoreItem>
 </file>
 
-<file path=customXml/itemProps2.xml><?xml version="1.0" encoding="utf-8"?>
-<ds:datastoreItem xmlns:ds="http://schemas.openxmlformats.org/officeDocument/2006/customXml" ds:itemID="{CBEAD18F-E1A2-4336-87BE-263819C9D94F}">
-  <ds:schemaRefs>
-    <ds:schemaRef ds:uri="http://schemas.microsoft.com/sharepoint/v3/contenttype/forms"/>
-  </ds:schemaRefs>
-</ds:datastoreItem>
-</file>
-
-<file path=customXml/itemProps3.xml><?xml version="1.0" encoding="utf-8"?>
-<ds:datastoreItem xmlns:ds="http://schemas.openxmlformats.org/officeDocument/2006/customXml" ds:itemID="{20DADBC0-7B38-4509-93EF-8C9C590F6FCF}">
-  <ds:schemaRefs>
-    <ds:schemaRef ds:uri="http://schemas.microsoft.com/office/2006/metadata/properties"/>
-    <ds:schemaRef ds:uri="92199C09-16CB-4216-8B57-4CF35BF947E2"/>
-  </ds:schemaRefs>
-</ds:datastoreItem>
-</file>
-
 <file path=customXml/itemProps4.xml><?xml version="1.0" encoding="utf-8"?>
-<ds:datastoreItem xmlns:ds="http://schemas.openxmlformats.org/officeDocument/2006/customXml" ds:itemID="{43A6B584-372C-48B7-99DC-DCE6BF8A362C}">
+<ds:datastoreItem xmlns:ds="http://schemas.openxmlformats.org/officeDocument/2006/customXml" ds:itemID="{102A99E9-F769-4754-B2A4-FC8EDCEBC5EE}">
   <ds:schemaRefs>
     <ds:schemaRef ds:uri="http://schemas.openxmlformats.org/officeDocument/2006/bibliography"/>
   </ds:schemaRefs>

--- a/Document/Market Census/DPV.UCM/DPV.MCT.UCM.docx
+++ b/Document/Market Census/DPV.UCM/DPV.MCT.UCM.docx
@@ -4162,7 +4162,6 @@
                 <w:lang w:bidi="fa-IR"/>
               </w:rPr>
             </w:pPr>
-            <w:proofErr w:type="spellStart"/>
             <w:r>
               <w:rPr>
                 <w:rFonts w:ascii="Times New Roman" w:hAnsi="Times New Roman" w:cstheme="majorBidi"/>
@@ -4171,9 +4170,148 @@
                 <w:szCs w:val="24"/>
                 <w:lang w:bidi="fa-IR"/>
               </w:rPr>
-              <w:t>iOS</w:t>
+              <w:t>iOS Application</w:t>
             </w:r>
-            <w:proofErr w:type="spellEnd"/>
+          </w:p>
+        </w:tc>
+      </w:tr>
+      <w:tr>
+        <w:tc>
+          <w:tcPr>
+            <w:tcW w:w="540" w:type="dxa"/>
+            <w:shd w:val="clear" w:color="auto" w:fill="365F91" w:themeFill="accent1" w:themeFillShade="BF"/>
+          </w:tcPr>
+          <w:p>
+            <w:pPr>
+              <w:pStyle w:val="ListParagraph"/>
+              <w:bidi/>
+              <w:ind w:left="0"/>
+              <w:rPr>
+                <w:rFonts w:ascii="Times New Roman" w:hAnsi="Times New Roman"/>
+                <w:smallCaps/>
+                <w:color w:val="FFFFFF" w:themeColor="background1"/>
+                <w:spacing w:val="5"/>
+                <w:rtl/>
+                <w:lang w:bidi="fa-IR"/>
+              </w:rPr>
+            </w:pPr>
+            <w:r>
+              <w:rPr>
+                <w:rFonts w:ascii="Times New Roman" w:hAnsi="Times New Roman" w:hint="cs"/>
+                <w:smallCaps/>
+                <w:color w:val="FFFFFF" w:themeColor="background1"/>
+                <w:spacing w:val="5"/>
+                <w:rtl/>
+                <w:lang w:bidi="fa-IR"/>
+              </w:rPr>
+              <w:t>3</w:t>
+            </w:r>
+          </w:p>
+        </w:tc>
+        <w:tc>
+          <w:tcPr>
+            <w:tcW w:w="4379" w:type="dxa"/>
+            <w:shd w:val="clear" w:color="auto" w:fill="B8CCE4" w:themeFill="accent1" w:themeFillTint="66"/>
+          </w:tcPr>
+          <w:p>
+            <w:pPr>
+              <w:pStyle w:val="ListParagraph"/>
+              <w:bidi/>
+              <w:ind w:left="0"/>
+              <w:jc w:val="right"/>
+              <w:rPr>
+                <w:rFonts w:ascii="Times New Roman" w:hAnsi="Times New Roman" w:cstheme="majorBidi"/>
+                <w:spacing w:val="5"/>
+                <w:sz w:val="24"/>
+                <w:szCs w:val="24"/>
+                <w:rtl/>
+                <w:lang w:bidi="fa-IR"/>
+              </w:rPr>
+            </w:pPr>
+            <w:r>
+              <w:rPr>
+                <w:rFonts w:ascii="Times New Roman" w:hAnsi="Times New Roman" w:cstheme="majorBidi"/>
+                <w:spacing w:val="5"/>
+                <w:sz w:val="24"/>
+                <w:szCs w:val="24"/>
+                <w:lang w:bidi="fa-IR"/>
+              </w:rPr>
+              <w:t>POI</w:t>
+            </w:r>
+            <w:r>
+              <w:rPr>
+                <w:rFonts w:ascii="Times New Roman" w:hAnsi="Times New Roman" w:cstheme="majorBidi"/>
+                <w:spacing w:val="5"/>
+                <w:sz w:val="24"/>
+                <w:szCs w:val="24"/>
+                <w:rtl/>
+                <w:lang w:bidi="fa-IR"/>
+              </w:rPr>
+              <w:t xml:space="preserve"> </w:t>
+            </w:r>
+          </w:p>
+        </w:tc>
+        <w:tc>
+          <w:tcPr>
+            <w:tcW w:w="567" w:type="dxa"/>
+            <w:shd w:val="clear" w:color="auto" w:fill="365F91" w:themeFill="accent1" w:themeFillShade="BF"/>
+          </w:tcPr>
+          <w:p>
+            <w:pPr>
+              <w:pStyle w:val="ListParagraph"/>
+              <w:bidi/>
+              <w:ind w:left="0"/>
+              <w:rPr>
+                <w:rFonts w:ascii="Times New Roman" w:hAnsi="Times New Roman"/>
+                <w:smallCaps/>
+                <w:color w:val="FFFFFF" w:themeColor="background1"/>
+                <w:spacing w:val="5"/>
+                <w:rtl/>
+                <w:lang w:bidi="fa-IR"/>
+              </w:rPr>
+            </w:pPr>
+            <w:r>
+              <w:rPr>
+                <w:rFonts w:ascii="Times New Roman" w:hAnsi="Times New Roman" w:hint="cs"/>
+                <w:smallCaps/>
+                <w:color w:val="FFFFFF" w:themeColor="background1"/>
+                <w:spacing w:val="5"/>
+                <w:rtl/>
+                <w:lang w:bidi="fa-IR"/>
+              </w:rPr>
+              <w:t>10</w:t>
+            </w:r>
+          </w:p>
+        </w:tc>
+        <w:tc>
+          <w:tcPr>
+            <w:tcW w:w="3370" w:type="dxa"/>
+            <w:shd w:val="clear" w:color="auto" w:fill="DBE5F1" w:themeFill="accent1" w:themeFillTint="33"/>
+          </w:tcPr>
+          <w:p>
+            <w:pPr>
+              <w:pStyle w:val="ListParagraph"/>
+              <w:bidi/>
+              <w:ind w:left="0"/>
+              <w:jc w:val="right"/>
+              <w:rPr>
+                <w:rFonts w:ascii="Times New Roman" w:hAnsi="Times New Roman" w:cstheme="majorBidi"/>
+                <w:spacing w:val="5"/>
+                <w:sz w:val="24"/>
+                <w:szCs w:val="24"/>
+                <w:lang w:bidi="fa-IR"/>
+              </w:rPr>
+            </w:pPr>
+            <w:r>
+              <w:rPr>
+                <w:rFonts w:ascii="Times New Roman" w:hAnsi="Times New Roman" w:cstheme="majorBidi"/>
+                <w:spacing w:val="5"/>
+                <w:sz w:val="24"/>
+                <w:szCs w:val="24"/>
+                <w:lang w:bidi="fa-IR"/>
+              </w:rPr>
+              <w:t>Windows Phone</w:t>
+            </w:r>
             <w:r>
               <w:rPr>
                 <w:rFonts w:ascii="Times New Roman" w:hAnsi="Times New Roman" w:cstheme="majorBidi"/>
@@ -4216,156 +4354,6 @@
                 <w:rtl/>
                 <w:lang w:bidi="fa-IR"/>
               </w:rPr>
-              <w:t>3</w:t>
-            </w:r>
-          </w:p>
-        </w:tc>
-        <w:tc>
-          <w:tcPr>
-            <w:tcW w:w="4379" w:type="dxa"/>
-            <w:shd w:val="clear" w:color="auto" w:fill="B8CCE4" w:themeFill="accent1" w:themeFillTint="66"/>
-          </w:tcPr>
-          <w:p>
-            <w:pPr>
-              <w:pStyle w:val="ListParagraph"/>
-              <w:bidi/>
-              <w:ind w:left="0"/>
-              <w:jc w:val="right"/>
-              <w:rPr>
-                <w:rFonts w:ascii="Times New Roman" w:hAnsi="Times New Roman" w:cstheme="majorBidi"/>
-                <w:spacing w:val="5"/>
-                <w:sz w:val="24"/>
-                <w:szCs w:val="24"/>
-                <w:rtl/>
-                <w:lang w:bidi="fa-IR"/>
-              </w:rPr>
-            </w:pPr>
-            <w:r>
-              <w:rPr>
-                <w:rFonts w:ascii="Times New Roman" w:hAnsi="Times New Roman" w:cstheme="majorBidi"/>
-                <w:spacing w:val="5"/>
-                <w:sz w:val="24"/>
-                <w:szCs w:val="24"/>
-                <w:lang w:bidi="fa-IR"/>
-              </w:rPr>
-              <w:t>POI</w:t>
-            </w:r>
-            <w:r>
-              <w:rPr>
-                <w:rFonts w:ascii="Times New Roman" w:hAnsi="Times New Roman" w:cstheme="majorBidi"/>
-                <w:spacing w:val="5"/>
-                <w:sz w:val="24"/>
-                <w:szCs w:val="24"/>
-                <w:rtl/>
-                <w:lang w:bidi="fa-IR"/>
-              </w:rPr>
-              <w:t xml:space="preserve"> </w:t>
-            </w:r>
-          </w:p>
-        </w:tc>
-        <w:tc>
-          <w:tcPr>
-            <w:tcW w:w="567" w:type="dxa"/>
-            <w:shd w:val="clear" w:color="auto" w:fill="365F91" w:themeFill="accent1" w:themeFillShade="BF"/>
-          </w:tcPr>
-          <w:p>
-            <w:pPr>
-              <w:pStyle w:val="ListParagraph"/>
-              <w:bidi/>
-              <w:ind w:left="0"/>
-              <w:rPr>
-                <w:rFonts w:ascii="Times New Roman" w:hAnsi="Times New Roman"/>
-                <w:smallCaps/>
-                <w:color w:val="FFFFFF" w:themeColor="background1"/>
-                <w:spacing w:val="5"/>
-                <w:rtl/>
-                <w:lang w:bidi="fa-IR"/>
-              </w:rPr>
-            </w:pPr>
-            <w:r>
-              <w:rPr>
-                <w:rFonts w:ascii="Times New Roman" w:hAnsi="Times New Roman" w:hint="cs"/>
-                <w:smallCaps/>
-                <w:color w:val="FFFFFF" w:themeColor="background1"/>
-                <w:spacing w:val="5"/>
-                <w:rtl/>
-                <w:lang w:bidi="fa-IR"/>
-              </w:rPr>
-              <w:t>10</w:t>
-            </w:r>
-          </w:p>
-        </w:tc>
-        <w:tc>
-          <w:tcPr>
-            <w:tcW w:w="3370" w:type="dxa"/>
-            <w:shd w:val="clear" w:color="auto" w:fill="DBE5F1" w:themeFill="accent1" w:themeFillTint="33"/>
-          </w:tcPr>
-          <w:p>
-            <w:pPr>
-              <w:pStyle w:val="ListParagraph"/>
-              <w:bidi/>
-              <w:ind w:left="0"/>
-              <w:jc w:val="right"/>
-              <w:rPr>
-                <w:rFonts w:ascii="Times New Roman" w:hAnsi="Times New Roman" w:cstheme="majorBidi"/>
-                <w:spacing w:val="5"/>
-                <w:sz w:val="24"/>
-                <w:szCs w:val="24"/>
-                <w:lang w:bidi="fa-IR"/>
-              </w:rPr>
-            </w:pPr>
-            <w:r>
-              <w:rPr>
-                <w:rFonts w:ascii="Times New Roman" w:hAnsi="Times New Roman" w:cstheme="majorBidi"/>
-                <w:spacing w:val="5"/>
-                <w:sz w:val="24"/>
-                <w:szCs w:val="24"/>
-                <w:lang w:bidi="fa-IR"/>
-              </w:rPr>
-              <w:t>Windows Phone</w:t>
-            </w:r>
-            <w:r>
-              <w:rPr>
-                <w:rFonts w:ascii="Times New Roman" w:hAnsi="Times New Roman" w:cstheme="majorBidi"/>
-                <w:spacing w:val="5"/>
-                <w:sz w:val="24"/>
-                <w:szCs w:val="24"/>
-                <w:lang w:bidi="fa-IR"/>
-              </w:rPr>
-              <w:t xml:space="preserve"> Application</w:t>
-            </w:r>
-          </w:p>
-        </w:tc>
-      </w:tr>
-      <w:tr>
-        <w:tc>
-          <w:tcPr>
-            <w:tcW w:w="540" w:type="dxa"/>
-            <w:shd w:val="clear" w:color="auto" w:fill="365F91" w:themeFill="accent1" w:themeFillShade="BF"/>
-          </w:tcPr>
-          <w:p>
-            <w:pPr>
-              <w:pStyle w:val="ListParagraph"/>
-              <w:bidi/>
-              <w:ind w:left="0"/>
-              <w:rPr>
-                <w:rFonts w:ascii="Times New Roman" w:hAnsi="Times New Roman"/>
-                <w:smallCaps/>
-                <w:color w:val="FFFFFF" w:themeColor="background1"/>
-                <w:spacing w:val="5"/>
-                <w:rtl/>
-                <w:lang w:bidi="fa-IR"/>
-              </w:rPr>
-            </w:pPr>
-            <w:r>
-              <w:rPr>
-                <w:rFonts w:ascii="Times New Roman" w:hAnsi="Times New Roman" w:hint="cs"/>
-                <w:smallCaps/>
-                <w:color w:val="FFFFFF" w:themeColor="background1"/>
-                <w:spacing w:val="5"/>
-                <w:rtl/>
-                <w:lang w:bidi="fa-IR"/>
-              </w:rPr>
               <w:t>4</w:t>
             </w:r>
           </w:p>
@@ -4733,7 +4721,6 @@
                 <w:lang w:bidi="fa-IR"/>
               </w:rPr>
             </w:pPr>
-            <w:proofErr w:type="spellStart"/>
             <w:r>
               <w:rPr>
                 <w:rFonts w:ascii="Times New Roman" w:hAnsi="Times New Roman" w:cstheme="majorBidi"/>
@@ -4744,7 +4731,6 @@
               </w:rPr>
               <w:t>Encription</w:t>
             </w:r>
-            <w:proofErr w:type="spellEnd"/>
             <w:r>
               <w:rPr>
                 <w:rFonts w:ascii="Times New Roman" w:hAnsi="Times New Roman" w:cstheme="majorBidi"/>
@@ -8593,8 +8579,6 @@
         </w:rPr>
         <w:t>ی اصلی</w:t>
       </w:r>
-      <w:bookmarkStart w:id="18" w:name="_GoBack"/>
-      <w:bookmarkEnd w:id="18"/>
     </w:p>
     <w:p>
       <w:pPr>
@@ -9591,23 +9575,7 @@
           <w:rtl/>
           <w:lang w:bidi="ar-SA"/>
         </w:rPr>
-        <w:t xml:space="preserve">- </w:t>
-      </w:r>
-      <w:r>
-        <w:rPr>
-          <w:rFonts w:hint="cs"/>
-          <w:rtl/>
-          <w:lang w:bidi="ar-SA"/>
-        </w:rPr>
-        <w:t xml:space="preserve">ورود نا موفق به سیستم- </w:t>
-      </w:r>
-      <w:r>
-        <w:rPr>
-          <w:rFonts w:hint="cs"/>
-          <w:rtl/>
-          <w:lang w:bidi="ar-SA"/>
-        </w:rPr>
-        <w:t>کلمه عبور اشتباه</w:t>
+        <w:t>- ورود نا موفق به سیستم- کلمه عبور اشتباه</w:t>
       </w:r>
     </w:p>
     <w:p>
@@ -10161,7 +10129,6 @@
         <w:bidi/>
         <w:jc w:val="center"/>
         <w:rPr>
-          <w:rFonts w:hint="cs"/>
           <w:rtl/>
           <w:lang w:bidi="ar-SA"/>
         </w:rPr>
@@ -12810,15 +12777,7 @@
           <w:rtl/>
           <w:lang w:bidi="ar-SA"/>
         </w:rPr>
-        <w:t xml:space="preserve">- </w:t>
-      </w:r>
-      <w:r>
-        <w:rPr>
-          <w:rFonts w:hint="cs"/>
-          <w:rtl/>
-          <w:lang w:bidi="ar-SA"/>
-        </w:rPr>
-        <w:t>فراموشی کلمه عبور- ورود کد بازیابی</w:t>
+        <w:t>- فراموشی کلمه عبور- ورود کد بازیابی</w:t>
       </w:r>
     </w:p>
     <w:p>
@@ -12985,15 +12944,7 @@
           <w:rtl/>
           <w:lang w:bidi="ar-SA"/>
         </w:rPr>
-        <w:t xml:space="preserve">- </w:t>
-      </w:r>
-      <w:r>
-        <w:rPr>
-          <w:rFonts w:hint="cs"/>
-          <w:rtl/>
-          <w:lang w:bidi="ar-SA"/>
-        </w:rPr>
-        <w:t>فراموشی کلمه عبور- کد بازیابی اشتباه</w:t>
+        <w:t>- فراموشی کلمه عبور- کد بازیابی اشتباه</w:t>
       </w:r>
     </w:p>
     <w:p>
@@ -13161,31 +13112,7 @@
           <w:rtl/>
           <w:lang w:bidi="ar-SA"/>
         </w:rPr>
-        <w:t xml:space="preserve">- </w:t>
-      </w:r>
-      <w:r>
-        <w:rPr>
-          <w:rFonts w:hint="cs"/>
-          <w:rtl/>
-          <w:lang w:bidi="ar-SA"/>
-        </w:rPr>
-        <w:t xml:space="preserve">فراموشی کلمه عبور- ورود </w:t>
-      </w:r>
-      <w:r>
-        <w:rPr>
-          <w:rFonts w:hint="cs"/>
-          <w:rtl/>
-          <w:lang w:bidi="ar-SA"/>
-        </w:rPr>
-        <w:t xml:space="preserve">مجدد </w:t>
-      </w:r>
-      <w:r>
-        <w:rPr>
-          <w:rFonts w:hint="cs"/>
-          <w:rtl/>
-          <w:lang w:bidi="ar-SA"/>
-        </w:rPr>
-        <w:t>کد بازیابی</w:t>
+        <w:t>- فراموشی کلمه عبور- ورود مجدد کد بازیابی</w:t>
       </w:r>
     </w:p>
     <w:p>
@@ -15925,7 +15852,18 @@
           <w:rtl/>
           <w:lang w:bidi="fa-IR"/>
         </w:rPr>
-        <w:t>سیستم فرم پرسشنامه را میبندد.</w:t>
+        <w:t>سیستم فرم مسیر</w:t>
+      </w:r>
+      <w:bookmarkStart w:id="18" w:name="_GoBack"/>
+      <w:bookmarkEnd w:id="18"/>
+      <w:r>
+        <w:rPr>
+          <w:rFonts w:ascii="Times New Roman" w:hAnsi="Times New Roman" w:hint="cs"/>
+          <w:szCs w:val="28"/>
+          <w:rtl/>
+          <w:lang w:bidi="fa-IR"/>
+        </w:rPr>
+        <w:t xml:space="preserve"> را میبندد.</w:t>
       </w:r>
     </w:p>
     <w:p>
@@ -16640,7 +16578,6 @@
         <w:bidi/>
         <w:jc w:val="center"/>
         <w:rPr>
-          <w:rFonts w:hint="cs"/>
           <w:rtl/>
           <w:lang w:bidi="ar-SA"/>
         </w:rPr>
@@ -18952,7 +18889,6 @@
         <w:bidi/>
         <w:jc w:val="center"/>
         <w:rPr>
-          <w:rFonts w:hint="cs"/>
           <w:rtl/>
           <w:lang w:bidi="ar-SA"/>
         </w:rPr>
@@ -23303,7 +23239,7 @@
               <w:szCs w:val="24"/>
               <w:rtl/>
             </w:rPr>
-            <w:t>20</w:t>
+            <w:t>21</w:t>
           </w:r>
           <w:r>
             <w:rPr>
@@ -23474,61 +23410,77 @@
               <w:lang w:bidi="fa-IR"/>
             </w:rPr>
           </w:pPr>
-          <w:fldSimple w:instr=" TITLE   \* MERGEFORMAT ">
-            <w:r>
-              <w:rPr>
-                <w:rFonts w:hint="eastAsia"/>
-                <w:color w:val="00B0F0"/>
-                <w:sz w:val="26"/>
-                <w:szCs w:val="26"/>
-                <w:rtl/>
-                <w:lang w:bidi="fa-IR"/>
-              </w:rPr>
-              <w:t>مدل</w:t>
-            </w:r>
-            <w:r>
-              <w:rPr>
-                <w:color w:val="00B0F0"/>
-                <w:sz w:val="26"/>
-                <w:szCs w:val="26"/>
-                <w:rtl/>
-                <w:lang w:bidi="fa-IR"/>
-              </w:rPr>
-              <w:t xml:space="preserve"> </w:t>
-            </w:r>
-            <w:r>
-              <w:rPr>
-                <w:rFonts w:hint="eastAsia"/>
-                <w:color w:val="00B0F0"/>
-                <w:sz w:val="26"/>
-                <w:szCs w:val="26"/>
-                <w:rtl/>
-                <w:lang w:bidi="fa-IR"/>
-              </w:rPr>
-              <w:t>مورد</w:t>
-            </w:r>
-            <w:r>
-              <w:rPr>
-                <w:color w:val="00B0F0"/>
-                <w:sz w:val="26"/>
-                <w:szCs w:val="26"/>
-                <w:rtl/>
-                <w:lang w:bidi="fa-IR"/>
-              </w:rPr>
-              <w:t xml:space="preserve"> </w:t>
-            </w:r>
-            <w:r>
-              <w:rPr>
-                <w:rFonts w:hint="eastAsia"/>
-                <w:color w:val="00B0F0"/>
-                <w:sz w:val="26"/>
-                <w:szCs w:val="26"/>
-                <w:rtl/>
-                <w:lang w:bidi="fa-IR"/>
-              </w:rPr>
-              <w:t>كاربرد</w:t>
-            </w:r>
-          </w:fldSimple>
+          <w:r>
+            <w:fldChar w:fldCharType="begin"/>
+          </w:r>
+          <w:r>
+            <w:instrText xml:space="preserve"> TITLE   \* MERGEFORMAT </w:instrText>
+          </w:r>
+          <w:r>
+            <w:fldChar w:fldCharType="separate"/>
+          </w:r>
+          <w:r>
+            <w:rPr>
+              <w:rFonts w:hint="eastAsia"/>
+              <w:color w:val="00B0F0"/>
+              <w:sz w:val="26"/>
+              <w:szCs w:val="26"/>
+              <w:rtl/>
+              <w:lang w:bidi="fa-IR"/>
+            </w:rPr>
+            <w:t>مدل</w:t>
+          </w:r>
+          <w:r>
+            <w:rPr>
+              <w:color w:val="00B0F0"/>
+              <w:sz w:val="26"/>
+              <w:szCs w:val="26"/>
+              <w:rtl/>
+              <w:lang w:bidi="fa-IR"/>
+            </w:rPr>
+            <w:t xml:space="preserve"> </w:t>
+          </w:r>
+          <w:r>
+            <w:rPr>
+              <w:rFonts w:hint="eastAsia"/>
+              <w:color w:val="00B0F0"/>
+              <w:sz w:val="26"/>
+              <w:szCs w:val="26"/>
+              <w:rtl/>
+              <w:lang w:bidi="fa-IR"/>
+            </w:rPr>
+            <w:t>مورد</w:t>
+          </w:r>
+          <w:r>
+            <w:rPr>
+              <w:color w:val="00B0F0"/>
+              <w:sz w:val="26"/>
+              <w:szCs w:val="26"/>
+              <w:rtl/>
+              <w:lang w:bidi="fa-IR"/>
+            </w:rPr>
+            <w:t xml:space="preserve"> </w:t>
+          </w:r>
+          <w:r>
+            <w:rPr>
+              <w:rFonts w:hint="eastAsia"/>
+              <w:color w:val="00B0F0"/>
+              <w:sz w:val="26"/>
+              <w:szCs w:val="26"/>
+              <w:rtl/>
+              <w:lang w:bidi="fa-IR"/>
+            </w:rPr>
+            <w:t>كاربرد</w:t>
+          </w:r>
+          <w:r>
+            <w:rPr>
+              <w:color w:val="00B0F0"/>
+              <w:sz w:val="26"/>
+              <w:szCs w:val="26"/>
+              <w:lang w:bidi="fa-IR"/>
+            </w:rPr>
+            <w:fldChar w:fldCharType="end"/>
+          </w:r>
           <w:r>
             <w:rPr>
               <w:color w:val="00B0F0"/>
@@ -23613,7 +23565,7 @@
 <w:numbering xmlns:wpc="http://schemas.microsoft.com/office/word/2010/wordprocessingCanvas" xmlns:mc="http://schemas.openxmlformats.org/markup-compatibility/2006" xmlns:o="urn:schemas-microsoft-com:office:office" xmlns:r="http://schemas.openxmlformats.org/officeDocument/2006/relationships" xmlns:m="http://schemas.openxmlformats.org/officeDocument/2006/math" xmlns:v="urn:schemas-microsoft-com:vml" xmlns:wp14="http://schemas.microsoft.com/office/word/2010/wordprocessingDrawing" xmlns:wp="http://schemas.openxmlformats.org/drawingml/2006/wordprocessingDrawing" xmlns:w10="urn:schemas-microsoft-com:office:word" xmlns:w="http://schemas.openxmlformats.org/wordprocessingml/2006/main" xmlns:w14="http://schemas.microsoft.com/office/word/2010/wordml" xmlns:w15="http://schemas.microsoft.com/office/word/2012/wordml" xmlns:wpg="http://schemas.microsoft.com/office/word/2010/wordprocessingGroup" xmlns:wpi="http://schemas.microsoft.com/office/word/2010/wordprocessingInk" xmlns:wne="http://schemas.microsoft.com/office/word/2006/wordml" xmlns:wps="http://schemas.microsoft.com/office/word/2010/wordprocessingShape" mc:Ignorable="w14 w15 wp14">
   <w:numPicBullet w:numPicBulletId="0">
     <w:pict>
-      <v:shapetype id="_x0000_t75" coordsize="21600,21600" o:spt="75" o:preferrelative="t" path="m@4@5l@4@11@9@11@9@5xe" filled="f" stroked="f">
+      <v:shapetype w14:anchorId="3FB14340" id="_x0000_t75" coordsize="21600,21600" o:spt="75" o:preferrelative="t" path="m@4@5l@4@11@9@11@9@5xe" filled="f" stroked="f">
         <v:stroke joinstyle="miter"/>
         <v:formulas>
           <v:f eqn="if lineDrawn pixelLineWidth 0"/>
@@ -23632,7 +23584,7 @@
         <v:path o:extrusionok="f" gradientshapeok="t" o:connecttype="rect"/>
         <o:lock v:ext="edit" aspectratio="t"/>
       </v:shapetype>
-      <v:shape id="_x0000_i1105" type="#_x0000_t75" style="width:11.25pt;height:11.25pt" o:bullet="t">
+      <v:shape id="_x0000_i1028" type="#_x0000_t75" style="width:11.25pt;height:11.25pt" o:bullet="t">
         <v:imagedata r:id="rId1" o:title="mso5C0E"/>
       </v:shape>
     </w:pict>
@@ -31112,6 +31064,15 @@
 </file>
 
 <file path=customXml/item1.xml><?xml version="1.0" encoding="utf-8"?>
+<?mso-contentType ?>
+<FormTemplates xmlns="http://schemas.microsoft.com/sharepoint/v3/contenttype/forms">
+  <Display>DocumentLibraryForm</Display>
+  <Edit>DocumentLibraryForm</Edit>
+  <New>DocumentLibraryForm</New>
+</FormTemplates>
+</file>
+
+<file path=customXml/item2.xml><?xml version="1.0" encoding="utf-8"?>
 <p:properties xmlns:p="http://schemas.microsoft.com/office/2006/metadata/properties" xmlns:xsi="http://www.w3.org/2001/XMLSchema-instance">
   <documentManagement>
     <Status xmlns="92199C09-16CB-4216-8B57-4CF35BF947E2">Draft</Status>
@@ -31125,15 +31086,6 @@
     <Links xmlns="92199C09-16CB-4216-8B57-4CF35BF947E2" xsi:nil="true"/>
   </documentManagement>
 </p:properties>
-</file>
-
-<file path=customXml/item2.xml><?xml version="1.0" encoding="utf-8"?>
-<?mso-contentType ?>
-<FormTemplates xmlns="http://schemas.microsoft.com/sharepoint/v3/contenttype/forms">
-  <Display>DocumentLibraryForm</Display>
-  <Edit>DocumentLibraryForm</Edit>
-  <New>DocumentLibraryForm</New>
-</FormTemplates>
 </file>
 
 <file path=customXml/item3.xml><?xml version="1.0" encoding="utf-8"?>
@@ -31231,18 +31183,18 @@
 </file>
 
 <file path=customXml/itemProps1.xml><?xml version="1.0" encoding="utf-8"?>
-<ds:datastoreItem xmlns:ds="http://schemas.openxmlformats.org/officeDocument/2006/customXml" ds:itemID="{20DADBC0-7B38-4509-93EF-8C9C590F6FCF}">
+<ds:datastoreItem xmlns:ds="http://schemas.openxmlformats.org/officeDocument/2006/customXml" ds:itemID="{CBEAD18F-E1A2-4336-87BE-263819C9D94F}">
   <ds:schemaRefs>
-    <ds:schemaRef ds:uri="http://schemas.microsoft.com/office/2006/metadata/properties"/>
-    <ds:schemaRef ds:uri="92199C09-16CB-4216-8B57-4CF35BF947E2"/>
+    <ds:schemaRef ds:uri="http://schemas.microsoft.com/sharepoint/v3/contenttype/forms"/>
   </ds:schemaRefs>
 </ds:datastoreItem>
 </file>
 
 <file path=customXml/itemProps2.xml><?xml version="1.0" encoding="utf-8"?>
-<ds:datastoreItem xmlns:ds="http://schemas.openxmlformats.org/officeDocument/2006/customXml" ds:itemID="{CBEAD18F-E1A2-4336-87BE-263819C9D94F}">
+<ds:datastoreItem xmlns:ds="http://schemas.openxmlformats.org/officeDocument/2006/customXml" ds:itemID="{20DADBC0-7B38-4509-93EF-8C9C590F6FCF}">
   <ds:schemaRefs>
-    <ds:schemaRef ds:uri="http://schemas.microsoft.com/sharepoint/v3/contenttype/forms"/>
+    <ds:schemaRef ds:uri="http://schemas.microsoft.com/office/2006/metadata/properties"/>
+    <ds:schemaRef ds:uri="92199C09-16CB-4216-8B57-4CF35BF947E2"/>
   </ds:schemaRefs>
 </ds:datastoreItem>
 </file>
@@ -31265,7 +31217,7 @@
 </file>
 
 <file path=customXml/itemProps4.xml><?xml version="1.0" encoding="utf-8"?>
-<ds:datastoreItem xmlns:ds="http://schemas.openxmlformats.org/officeDocument/2006/customXml" ds:itemID="{102A99E9-F769-4754-B2A4-FC8EDCEBC5EE}">
+<ds:datastoreItem xmlns:ds="http://schemas.openxmlformats.org/officeDocument/2006/customXml" ds:itemID="{C70CB98F-D411-41D7-A38B-A7B2BFABA111}">
   <ds:schemaRefs>
     <ds:schemaRef ds:uri="http://schemas.openxmlformats.org/officeDocument/2006/bibliography"/>
   </ds:schemaRefs>
